--- a/Phase1/Technical Research Notebook.docx
+++ b/Phase1/Technical Research Notebook.docx
@@ -1,14 +1,14 @@
 
 <file path=word/document.xml><?xml version="1.0" encoding="utf-8"?>
-<w:document xmlns:w="http://schemas.openxmlformats.org/wordprocessingml/2006/main" xmlns:m="http://schemas.openxmlformats.org/officeDocument/2006/math" xmlns:r="http://schemas.openxmlformats.org/officeDocument/2006/relationships" xmlns:o="urn:schemas-microsoft-com:office:office" xmlns:v="urn:schemas-microsoft-com:vml" xmlns:w10="urn:schemas-microsoft-com:office:word" xmlns:a="http://schemas.openxmlformats.org/drawingml/2006/main" xmlns:pic="http://schemas.openxmlformats.org/drawingml/2006/picture" xmlns:wp="http://schemas.openxmlformats.org/drawingml/2006/wordprocessingDrawing">
+<w:document xmlns:wpc="http://schemas.microsoft.com/office/word/2010/wordprocessingCanvas" xmlns:cx="http://schemas.microsoft.com/office/drawing/2014/chartex" xmlns:cx1="http://schemas.microsoft.com/office/drawing/2015/9/8/chartex" xmlns:cx2="http://schemas.microsoft.com/office/drawing/2015/10/21/chartex" xmlns:cx3="http://schemas.microsoft.com/office/drawing/2016/5/9/chartex" xmlns:cx4="http://schemas.microsoft.com/office/drawing/2016/5/10/chartex" xmlns:cx5="http://schemas.microsoft.com/office/drawing/2016/5/11/chartex" xmlns:cx6="http://schemas.microsoft.com/office/drawing/2016/5/12/chartex" xmlns:cx7="http://schemas.microsoft.com/office/drawing/2016/5/13/chartex" xmlns:cx8="http://schemas.microsoft.com/office/drawing/2016/5/14/chartex" xmlns:mc="http://schemas.openxmlformats.org/markup-compatibility/2006" xmlns:aink="http://schemas.microsoft.com/office/drawing/2016/ink" xmlns:am3d="http://schemas.microsoft.com/office/drawing/2017/model3d" xmlns:o="urn:schemas-microsoft-com:office:office" xmlns:oel="http://schemas.microsoft.com/office/2019/extlst" xmlns:r="http://schemas.openxmlformats.org/officeDocument/2006/relationships" xmlns:m="http://schemas.openxmlformats.org/officeDocument/2006/math" xmlns:v="urn:schemas-microsoft-com:vml" xmlns:wp14="http://schemas.microsoft.com/office/word/2010/wordprocessingDrawing" xmlns:wp="http://schemas.openxmlformats.org/drawingml/2006/wordprocessingDrawing" xmlns:w10="urn:schemas-microsoft-com:office:word" xmlns:w="http://schemas.openxmlformats.org/wordprocessingml/2006/main" xmlns:w14="http://schemas.microsoft.com/office/word/2010/wordml" xmlns:w15="http://schemas.microsoft.com/office/word/2012/wordml" xmlns:w16cex="http://schemas.microsoft.com/office/word/2018/wordml/cex" xmlns:w16cid="http://schemas.microsoft.com/office/word/2016/wordml/cid" xmlns:w16="http://schemas.microsoft.com/office/word/2018/wordml" xmlns:w16du="http://schemas.microsoft.com/office/word/2023/wordml/word16du" xmlns:w16sdtdh="http://schemas.microsoft.com/office/word/2020/wordml/sdtdatahash" xmlns:w16sdtfl="http://schemas.microsoft.com/office/word/2024/wordml/sdtformatlock" xmlns:w16se="http://schemas.microsoft.com/office/word/2015/wordml/symex" xmlns:wpg="http://schemas.microsoft.com/office/word/2010/wordprocessingGroup" xmlns:wpi="http://schemas.microsoft.com/office/word/2010/wordprocessingInk" xmlns:wne="http://schemas.microsoft.com/office/word/2006/wordml" xmlns:wps="http://schemas.microsoft.com/office/word/2010/wordprocessingShape" mc:Ignorable="w14 w15 w16se w16cid w16 w16cex w16sdtdh w16sdtfl w16du wp14">
   <w:body>
-    <w:bookmarkStart w:id="30" w:name="phase-1-technical-research-notebook"/>
     <w:p>
       <w:pPr>
         <w:pStyle w:val="Heading1"/>
       </w:pPr>
-      <w:r>
-        <w:t xml:space="preserve">Phase 1 — Technical Research Notebook</w:t>
+      <w:bookmarkStart w:id="0" w:name="phase-1-technical-research-notebook"/>
+      <w:r>
+        <w:t>Phase 1 — Technical Research Notebook</w:t>
       </w:r>
     </w:p>
     <w:p>
@@ -20,7 +20,7 @@
           <w:b/>
           <w:bCs/>
         </w:rPr>
-        <w:t xml:space="preserve">Project:</w:t>
+        <w:t>Project:</w:t>
       </w:r>
       <w:r>
         <w:t xml:space="preserve"> </w:t>
@@ -30,7 +30,7 @@
           <w:i/>
           <w:iCs/>
         </w:rPr>
-        <w:t xml:space="preserve">The Algorithmic Panopticon: How AI Amplifies Security Exploits in Online Communities</w:t>
+        <w:t>The Algorithmic Panopticon: How AI Amplifies Security Exploits in Online Communities</w:t>
       </w:r>
       <w:r>
         <w:t xml:space="preserve"> </w:t>
@@ -40,51 +40,36 @@
           <w:b/>
           <w:bCs/>
         </w:rPr>
-        <w:t xml:space="preserve">Phase:</w:t>
-      </w:r>
-      <w:r>
-        <w:t xml:space="preserve"> </w:t>
-      </w:r>
-      <w:r>
-        <w:t xml:space="preserve">1 — Technical &amp; Systems Analysis</w:t>
-      </w:r>
-      <w:r>
-        <w:t xml:space="preserve"> </w:t>
+        <w:t>Phase:</w:t>
+      </w:r>
+      <w:r>
+        <w:t xml:space="preserve"> 1 — Technical &amp; Systems Analysis </w:t>
       </w:r>
       <w:r>
         <w:rPr>
           <w:b/>
           <w:bCs/>
         </w:rPr>
-        <w:t xml:space="preserve">Owner / Team:</w:t>
-      </w:r>
-      <w:r>
-        <w:t xml:space="preserve"> </w:t>
-      </w:r>
-      <w:r>
-        <w:t xml:space="preserve">Mohammad Wael (and team)</w:t>
-      </w:r>
-      <w:r>
-        <w:t xml:space="preserve"> </w:t>
+        <w:t>Owner / Team:</w:t>
+      </w:r>
+      <w:r>
+        <w:t xml:space="preserve"> Mohammad Wael (and team) </w:t>
       </w:r>
       <w:r>
         <w:rPr>
           <w:b/>
           <w:bCs/>
         </w:rPr>
-        <w:t xml:space="preserve">Date Created:</w:t>
-      </w:r>
-      <w:r>
-        <w:t xml:space="preserve"> </w:t>
-      </w:r>
-      <w:r>
-        <w:t xml:space="preserve">2025-10-18</w:t>
+        <w:t>Date Created:</w:t>
+      </w:r>
+      <w:r>
+        <w:t xml:space="preserve"> 2025-10-18</w:t>
       </w:r>
     </w:p>
     <w:p>
       <w:r>
-        <w:pict>
-          <v:rect style="width:0;height:1.5pt" o:hralign="center" o:hrstd="t" o:hr="t"/>
+        <w:pict w14:anchorId="3F19E2F3">
+          <v:rect id="_x0000_i1025" style="width:0;height:1.5pt" o:hralign="center" o:hrstd="t" o:hr="t"/>
         </w:pict>
       </w:r>
     </w:p>
@@ -97,51 +82,40 @@
           <w:b/>
           <w:bCs/>
         </w:rPr>
-        <w:t xml:space="preserve">How to use this notebook:</w:t>
-      </w:r>
-      <w:r>
-        <w:t xml:space="preserve"> </w:t>
-      </w:r>
-      <w:r>
-        <w:t xml:space="preserve">- Treat this as your living lab notebook for Phase 1. Keep entries chronological and annotate every external source with URL + short note.</w:t>
+        <w:t>How to use this notebook:</w:t>
+      </w:r>
+      <w:r>
+        <w:t xml:space="preserve"> - Treat this as your living lab notebook for Phase 1. Keep entries chronological and annotate every external source with URL + short note.</w:t>
       </w:r>
       <w:r>
         <w:br/>
-      </w:r>
-      <w:r>
-        <w:t xml:space="preserve">-</w:t>
-      </w:r>
-      <w:r>
-        <w:t xml:space="preserve"> </w:t>
+        <w:t xml:space="preserve">- </w:t>
       </w:r>
       <w:r>
         <w:rPr>
           <w:b/>
           <w:bCs/>
         </w:rPr>
-        <w:t xml:space="preserve">DO NOT</w:t>
-      </w:r>
-      <w:r>
-        <w:t xml:space="preserve"> </w:t>
-      </w:r>
-      <w:r>
-        <w:t xml:space="preserve">include real users’ PII or run third-party plugins on real accounts. Work only with public code and controlled dummy accounts.</w:t>
+        <w:t>DO NOT</w:t>
+      </w:r>
+      <w:r>
+        <w:t xml:space="preserve"> include real users’ PII or run third-party plugins on real accounts. Work only with public code and controlled dummy accounts.</w:t>
       </w:r>
     </w:p>
     <w:p>
       <w:r>
-        <w:pict>
-          <v:rect style="width:0;height:1.5pt" o:hralign="center" o:hrstd="t" o:hr="t"/>
+        <w:pict w14:anchorId="5F2464A2">
+          <v:rect id="_x0000_i1026" style="width:0;height:1.5pt" o:hralign="center" o:hrstd="t" o:hr="t"/>
         </w:pict>
       </w:r>
     </w:p>
-    <w:bookmarkStart w:id="20" w:name="table-of-contents"/>
     <w:p>
       <w:pPr>
         <w:pStyle w:val="Heading2"/>
       </w:pPr>
-      <w:r>
-        <w:t xml:space="preserve">Table of Contents</w:t>
+      <w:bookmarkStart w:id="1" w:name="table-of-contents"/>
+      <w:r>
+        <w:t>Table of Contents</w:t>
       </w:r>
     </w:p>
     <w:p>
@@ -149,11 +123,11 @@
         <w:pStyle w:val="Compact"/>
         <w:numPr>
           <w:ilvl w:val="0"/>
-          <w:numId w:val="1001"/>
+          <w:numId w:val="2"/>
         </w:numPr>
       </w:pPr>
       <w:r>
-        <w:t xml:space="preserve">Scope &amp; Research Questions</w:t>
+        <w:t>Scope &amp; Research Questions</w:t>
       </w:r>
     </w:p>
     <w:p>
@@ -161,11 +135,11 @@
         <w:pStyle w:val="Compact"/>
         <w:numPr>
           <w:ilvl w:val="0"/>
-          <w:numId w:val="1001"/>
+          <w:numId w:val="2"/>
         </w:numPr>
       </w:pPr>
       <w:r>
-        <w:t xml:space="preserve">Annotated Bibliography (public sources)</w:t>
+        <w:t>Annotated Bibliography (public sources)</w:t>
       </w:r>
     </w:p>
     <w:p>
@@ -173,11 +147,11 @@
         <w:pStyle w:val="Compact"/>
         <w:numPr>
           <w:ilvl w:val="0"/>
-          <w:numId w:val="1001"/>
+          <w:numId w:val="2"/>
         </w:numPr>
       </w:pPr>
       <w:r>
-        <w:t xml:space="preserve">Plugin Audit Table (static analysis)</w:t>
+        <w:t>Plugin Audit Table (static analysis)</w:t>
       </w:r>
     </w:p>
     <w:p>
@@ -185,11 +159,11 @@
         <w:pStyle w:val="Compact"/>
         <w:numPr>
           <w:ilvl w:val="0"/>
-          <w:numId w:val="1001"/>
+          <w:numId w:val="2"/>
         </w:numPr>
       </w:pPr>
       <w:r>
-        <w:t xml:space="preserve">Cache &amp; Persistence Observations (sandbox)</w:t>
+        <w:t>Cache &amp; Persistence Observations (sandbox)</w:t>
       </w:r>
     </w:p>
     <w:p>
@@ -197,11 +171,11 @@
         <w:pStyle w:val="Compact"/>
         <w:numPr>
           <w:ilvl w:val="0"/>
-          <w:numId w:val="1001"/>
+          <w:numId w:val="2"/>
         </w:numPr>
       </w:pPr>
       <w:r>
-        <w:t xml:space="preserve">AI Exploitation Model Templates</w:t>
+        <w:t>AI Exploitation Model Templates</w:t>
       </w:r>
     </w:p>
     <w:p>
@@ -209,11 +183,11 @@
         <w:pStyle w:val="Compact"/>
         <w:numPr>
           <w:ilvl w:val="0"/>
-          <w:numId w:val="1001"/>
+          <w:numId w:val="2"/>
         </w:numPr>
       </w:pPr>
       <w:r>
-        <w:t xml:space="preserve">Findings Synthesis (2–3 page summary)</w:t>
+        <w:t>Findings Synthesis (2–3 page summary)</w:t>
       </w:r>
     </w:p>
     <w:p>
@@ -221,11 +195,11 @@
         <w:pStyle w:val="Compact"/>
         <w:numPr>
           <w:ilvl w:val="0"/>
-          <w:numId w:val="1001"/>
+          <w:numId w:val="2"/>
         </w:numPr>
       </w:pPr>
       <w:r>
-        <w:t xml:space="preserve">IRB Notes &amp; Ethics Checklist</w:t>
+        <w:t>IRB Notes &amp; Ethics Checklist</w:t>
       </w:r>
     </w:p>
     <w:p>
@@ -233,28 +207,28 @@
         <w:pStyle w:val="Compact"/>
         <w:numPr>
           <w:ilvl w:val="0"/>
-          <w:numId w:val="1001"/>
+          <w:numId w:val="2"/>
         </w:numPr>
       </w:pPr>
       <w:r>
-        <w:t xml:space="preserve">To‑Do / Action Items</w:t>
+        <w:t>To‑Do / Action Items</w:t>
       </w:r>
     </w:p>
     <w:p>
       <w:r>
-        <w:pict>
-          <v:rect style="width:0;height:1.5pt" o:hralign="center" o:hrstd="t" o:hr="t"/>
+        <w:pict w14:anchorId="12358B52">
+          <v:rect id="_x0000_i1027" style="width:0;height:1.5pt" o:hralign="center" o:hrstd="t" o:hr="t"/>
         </w:pict>
       </w:r>
     </w:p>
-    <w:bookmarkEnd w:id="20"/>
-    <w:bookmarkStart w:id="21" w:name="scope-research-questions"/>
     <w:p>
       <w:pPr>
         <w:pStyle w:val="Heading2"/>
       </w:pPr>
-      <w:r>
-        <w:t xml:space="preserve">1. Scope &amp; Research Questions</w:t>
+      <w:bookmarkStart w:id="2" w:name="scope-research-questions"/>
+      <w:bookmarkEnd w:id="1"/>
+      <w:r>
+        <w:t>1. Scope &amp; Research Questions</w:t>
       </w:r>
     </w:p>
     <w:p>
@@ -266,13 +240,10 @@
           <w:b/>
           <w:bCs/>
         </w:rPr>
-        <w:t xml:space="preserve">Scope (short):</w:t>
-      </w:r>
-      <w:r>
-        <w:t xml:space="preserve"> </w:t>
-      </w:r>
-      <w:r>
-        <w:t xml:space="preserve">Discord (primary), public client-side mods (e.g., Vencord), ephemeral messaging behaviors, local cache artifacts, and conceptual AI pipelines.</w:t>
+        <w:t>Scope (short):</w:t>
+      </w:r>
+      <w:r>
+        <w:t xml:space="preserve"> Discord (primary), public client-side mods (e.g., Vencord), ephemeral messaging behaviors, local cache artifacts, and conceptual AI pipelines.</w:t>
       </w:r>
     </w:p>
     <w:p>
@@ -284,86 +255,51 @@
           <w:b/>
           <w:bCs/>
         </w:rPr>
-        <w:t xml:space="preserve">Primary Research Questions:</w:t>
-      </w:r>
-      <w:r>
-        <w:t xml:space="preserve"> </w:t>
-      </w:r>
-      <w:r>
-        <w:t xml:space="preserve">- Which client-side plugin features explicitly or implicitly bypass platform security/privacy controls?</w:t>
+        <w:t>Primary Research Questions:</w:t>
+      </w:r>
+      <w:r>
+        <w:t xml:space="preserve"> - Which client-side plugin features explicitly or implicitly bypass platform security/privacy controls?</w:t>
       </w:r>
       <w:r>
         <w:br/>
-      </w:r>
-      <w:r>
-        <w:t xml:space="preserve">- What artifacts of</w:t>
-      </w:r>
-      <w:r>
-        <w:t xml:space="preserve"> </w:t>
-      </w:r>
-      <w:r>
-        <w:t xml:space="preserve">“deleted”</w:t>
-      </w:r>
-      <w:r>
-        <w:t xml:space="preserve"> </w:t>
-      </w:r>
-      <w:r>
-        <w:t xml:space="preserve">or</w:t>
-      </w:r>
-      <w:r>
-        <w:t xml:space="preserve"> </w:t>
-      </w:r>
-      <w:r>
-        <w:t xml:space="preserve">“ephemeral”</w:t>
-      </w:r>
-      <w:r>
-        <w:t xml:space="preserve"> </w:t>
-      </w:r>
-      <w:r>
-        <w:t xml:space="preserve">messaging persist on local systems or in transit?</w:t>
+        <w:t>- What artifacts of “deleted” or “ephemeral” messaging persist on local systems or in transit?</w:t>
       </w:r>
       <w:r>
         <w:br/>
-      </w:r>
-      <w:r>
-        <w:t xml:space="preserve">- What data formats, identifiers, or metadata enable automated ingestion/correlation by an AI?</w:t>
+        <w:t>- What data formats, identifiers, or metadata enable automated ingestion/correlation by an AI?</w:t>
       </w:r>
       <w:r>
         <w:br/>
-      </w:r>
-      <w:r>
-        <w:t xml:space="preserve">- What constraints limit large-scale automated exploitation today?</w:t>
+        <w:t>- What constraints limit large-scale automated exploitation today?</w:t>
       </w:r>
       <w:r>
         <w:br/>
-      </w:r>
-      <w:r>
-        <w:t xml:space="preserve">- What realistic AI pipelines (inputs → processing → outputs) could scale these vulnerabilities?</w:t>
+        <w:t>- What realistic AI pipelines (inputs → processing → outputs) could scale these vulnerabilities?</w:t>
       </w:r>
     </w:p>
     <w:p>
       <w:r>
-        <w:pict>
-          <v:rect style="width:0;height:1.5pt" o:hralign="center" o:hrstd="t" o:hr="t"/>
+        <w:pict w14:anchorId="2B2E94EB">
+          <v:rect id="_x0000_i1028" style="width:0;height:1.5pt" o:hralign="center" o:hrstd="t" o:hr="t"/>
         </w:pict>
-      </w:r>
-    </w:p>
-    <w:bookmarkEnd w:id="21"/>
-    <w:bookmarkStart w:id="22" w:name="annotated-bibliography-public-sources"/>
-    <w:p>
-      <w:pPr>
-        <w:pStyle w:val="Heading2"/>
-      </w:pPr>
-      <w:r>
-        <w:t xml:space="preserve">2. Annotated Bibliography (public sources)</w:t>
       </w:r>
     </w:p>
     <w:p>
       <w:pPr>
+        <w:pStyle w:val="Heading2"/>
+      </w:pPr>
+      <w:bookmarkStart w:id="3" w:name="annotated-bibliography-public-sources"/>
+      <w:bookmarkEnd w:id="2"/>
+      <w:r>
+        <w:t>2. Annotated Bibliography (public sources)</w:t>
+      </w:r>
+    </w:p>
+    <w:p>
+      <w:pPr>
         <w:pStyle w:val="FirstParagraph"/>
       </w:pPr>
       <w:r>
-        <w:t xml:space="preserve">Add at least 8–10 entries here. For each entry use this mini-template:</w:t>
+        <w:t>Add at least 8–10 entries here. For each entry use this mini-template:</w:t>
       </w:r>
     </w:p>
     <w:p>
@@ -371,7 +307,7 @@
         <w:pStyle w:val="Compact"/>
         <w:numPr>
           <w:ilvl w:val="0"/>
-          <w:numId w:val="1002"/>
+          <w:numId w:val="3"/>
         </w:numPr>
       </w:pPr>
       <w:r>
@@ -379,7 +315,7 @@
           <w:b/>
           <w:bCs/>
         </w:rPr>
-        <w:t xml:space="preserve">Title / Source:</w:t>
+        <w:t>Title / Source:</w:t>
       </w:r>
       <w:r>
         <w:br/>
@@ -389,7 +325,7 @@
           <w:b/>
           <w:bCs/>
         </w:rPr>
-        <w:t xml:space="preserve">URL:</w:t>
+        <w:t>URL:</w:t>
       </w:r>
       <w:r>
         <w:br/>
@@ -399,13 +335,10 @@
           <w:b/>
           <w:bCs/>
         </w:rPr>
-        <w:t xml:space="preserve">Type:</w:t>
-      </w:r>
-      <w:r>
-        <w:t xml:space="preserve"> </w:t>
-      </w:r>
-      <w:r>
-        <w:t xml:space="preserve">(e.g., GitHub repo, DFIR blog, Discord API docs, Reddit thread)</w:t>
+        <w:t>Type:</w:t>
+      </w:r>
+      <w:r>
+        <w:t xml:space="preserve"> (e.g., GitHub repo, DFIR blog, Discord API docs, Reddit thread)</w:t>
       </w:r>
       <w:r>
         <w:br/>
@@ -415,24 +348,25 @@
           <w:b/>
           <w:bCs/>
         </w:rPr>
-        <w:t xml:space="preserve">Short note (3 bullets):</w:t>
+        <w:t>Short note (3 bullets):</w:t>
       </w:r>
     </w:p>
     <w:p>
       <w:r>
-        <w:pict>
-          <v:rect style="width:0;height:1.5pt" o:hralign="center" o:hrstd="t" o:hr="t"/>
+        <w:pict w14:anchorId="3513C3D4">
+          <v:rect id="_x0000_i1029" style="width:0;height:1.5pt" o:hralign="center" o:hrstd="t" o:hr="t"/>
         </w:pict>
       </w:r>
     </w:p>
-    <w:bookmarkEnd w:id="22"/>
-    <w:bookmarkStart w:id="23" w:name="plugin-audit-table-static-analysis"/>
     <w:p>
       <w:pPr>
         <w:pStyle w:val="Heading2"/>
       </w:pPr>
-      <w:r>
-        <w:t xml:space="preserve">3. Plugin Audit Table (static analysis)</w:t>
+      <w:bookmarkStart w:id="4" w:name="plugin-audit-table-static-analysis"/>
+      <w:bookmarkEnd w:id="3"/>
+      <w:r>
+        <w:lastRenderedPageBreak/>
+        <w:t>3. Plugin Audit Table (static analysis)</w:t>
       </w:r>
     </w:p>
     <w:p>
@@ -444,245 +378,4039 @@
           <w:i/>
           <w:iCs/>
         </w:rPr>
-        <w:t xml:space="preserve">Instructions:</w:t>
-      </w:r>
-      <w:r>
-        <w:t xml:space="preserve"> </w:t>
-      </w:r>
-      <w:r>
-        <w:t xml:space="preserve">Only perform</w:t>
-      </w:r>
-      <w:r>
-        <w:t xml:space="preserve"> </w:t>
+        <w:t>Instructions:</w:t>
+      </w:r>
+      <w:r>
+        <w:t xml:space="preserve"> Only perform </w:t>
       </w:r>
       <w:r>
         <w:rPr>
           <w:b/>
           <w:bCs/>
         </w:rPr>
-        <w:t xml:space="preserve">static</w:t>
-      </w:r>
-      <w:r>
-        <w:t xml:space="preserve"> </w:t>
-      </w:r>
-      <w:r>
-        <w:t xml:space="preserve">reviews of public repo code and docs. Record commit hashes or release tags when possible.</w:t>
+        <w:t>static</w:t>
+      </w:r>
+      <w:r>
+        <w:t xml:space="preserve"> reviews of public repo code and docs. Record commit hashes or release tags when possible.</w:t>
+      </w:r>
+    </w:p>
+    <w:tbl>
+      <w:tblPr>
+        <w:tblW w:w="0" w:type="auto"/>
+        <w:tblCellSpacing w:w="15" w:type="dxa"/>
+        <w:tblBorders>
+          <w:top w:val="single" w:sz="4" w:space="0" w:color="auto"/>
+          <w:left w:val="single" w:sz="4" w:space="0" w:color="auto"/>
+          <w:bottom w:val="single" w:sz="4" w:space="0" w:color="auto"/>
+          <w:right w:val="single" w:sz="4" w:space="0" w:color="auto"/>
+          <w:insideH w:val="single" w:sz="4" w:space="0" w:color="auto"/>
+          <w:insideV w:val="single" w:sz="4" w:space="0" w:color="auto"/>
+        </w:tblBorders>
+        <w:tblLayout w:type="fixed"/>
+        <w:tblCellMar>
+          <w:top w:w="15" w:type="dxa"/>
+          <w:left w:w="15" w:type="dxa"/>
+          <w:bottom w:w="15" w:type="dxa"/>
+          <w:right w:w="15" w:type="dxa"/>
+        </w:tblCellMar>
+        <w:tblLook w:val="04A0" w:firstRow="1" w:lastRow="0" w:firstColumn="1" w:lastColumn="0" w:noHBand="0" w:noVBand="1"/>
+      </w:tblPr>
+      <w:tblGrid>
+        <w:gridCol w:w="912"/>
+        <w:gridCol w:w="791"/>
+        <w:gridCol w:w="714"/>
+        <w:gridCol w:w="1282"/>
+        <w:gridCol w:w="1656"/>
+        <w:gridCol w:w="1793"/>
+        <w:gridCol w:w="1547"/>
+        <w:gridCol w:w="1861"/>
+      </w:tblGrid>
+      <w:tr>
+        <w:trPr>
+          <w:tblHeader/>
+          <w:tblCellSpacing w:w="15" w:type="dxa"/>
+        </w:trPr>
+        <w:tc>
+          <w:tcPr>
+            <w:tcW w:w="867" w:type="dxa"/>
+            <w:vAlign w:val="center"/>
+            <w:hideMark/>
+          </w:tcPr>
+          <w:p>
+            <w:pPr>
+              <w:spacing w:after="0"/>
+              <w:jc w:val="center"/>
+              <w:rPr>
+                <w:rFonts w:ascii="Times New Roman" w:eastAsia="Times New Roman" w:hAnsi="Times New Roman" w:cs="Times New Roman"/>
+                <w:b/>
+                <w:bCs/>
+                <w:sz w:val="16"/>
+                <w:szCs w:val="16"/>
+              </w:rPr>
+            </w:pPr>
+            <w:r>
+              <w:rPr>
+                <w:rFonts w:ascii="Times New Roman" w:eastAsia="Times New Roman" w:hAnsi="Times New Roman" w:cs="Times New Roman"/>
+                <w:b/>
+                <w:bCs/>
+                <w:sz w:val="16"/>
+                <w:szCs w:val="16"/>
+              </w:rPr>
+              <w:t>Plugin</w:t>
+            </w:r>
+          </w:p>
+        </w:tc>
+        <w:tc>
+          <w:tcPr>
+            <w:tcW w:w="761" w:type="dxa"/>
+            <w:vAlign w:val="center"/>
+            <w:hideMark/>
+          </w:tcPr>
+          <w:p>
+            <w:pPr>
+              <w:spacing w:after="0"/>
+              <w:jc w:val="center"/>
+              <w:rPr>
+                <w:rFonts w:ascii="Times New Roman" w:eastAsia="Times New Roman" w:hAnsi="Times New Roman" w:cs="Times New Roman"/>
+                <w:b/>
+                <w:bCs/>
+                <w:sz w:val="16"/>
+                <w:szCs w:val="16"/>
+              </w:rPr>
+            </w:pPr>
+            <w:r>
+              <w:rPr>
+                <w:rFonts w:ascii="Times New Roman" w:eastAsia="Times New Roman" w:hAnsi="Times New Roman" w:cs="Times New Roman"/>
+                <w:b/>
+                <w:bCs/>
+                <w:sz w:val="16"/>
+                <w:szCs w:val="16"/>
+              </w:rPr>
+              <w:t>Version / Commit</w:t>
+            </w:r>
+          </w:p>
+        </w:tc>
+        <w:tc>
+          <w:tcPr>
+            <w:tcW w:w="684" w:type="dxa"/>
+            <w:vAlign w:val="center"/>
+            <w:hideMark/>
+          </w:tcPr>
+          <w:p>
+            <w:pPr>
+              <w:spacing w:after="0"/>
+              <w:jc w:val="center"/>
+              <w:rPr>
+                <w:rFonts w:ascii="Times New Roman" w:eastAsia="Times New Roman" w:hAnsi="Times New Roman" w:cs="Times New Roman"/>
+                <w:b/>
+                <w:bCs/>
+                <w:sz w:val="16"/>
+                <w:szCs w:val="16"/>
+              </w:rPr>
+            </w:pPr>
+            <w:r>
+              <w:rPr>
+                <w:rFonts w:ascii="Times New Roman" w:eastAsia="Times New Roman" w:hAnsi="Times New Roman" w:cs="Times New Roman"/>
+                <w:b/>
+                <w:bCs/>
+                <w:sz w:val="16"/>
+                <w:szCs w:val="16"/>
+              </w:rPr>
+              <w:t>Feature</w:t>
+            </w:r>
+          </w:p>
+        </w:tc>
+        <w:tc>
+          <w:tcPr>
+            <w:tcW w:w="1252" w:type="dxa"/>
+            <w:vAlign w:val="center"/>
+            <w:hideMark/>
+          </w:tcPr>
+          <w:p>
+            <w:pPr>
+              <w:spacing w:after="0"/>
+              <w:jc w:val="center"/>
+              <w:rPr>
+                <w:rFonts w:ascii="Times New Roman" w:eastAsia="Times New Roman" w:hAnsi="Times New Roman" w:cs="Times New Roman"/>
+                <w:b/>
+                <w:bCs/>
+                <w:sz w:val="16"/>
+                <w:szCs w:val="16"/>
+              </w:rPr>
+            </w:pPr>
+            <w:r>
+              <w:rPr>
+                <w:rFonts w:ascii="Times New Roman" w:eastAsia="Times New Roman" w:hAnsi="Times New Roman" w:cs="Times New Roman"/>
+                <w:b/>
+                <w:bCs/>
+                <w:sz w:val="16"/>
+                <w:szCs w:val="16"/>
+              </w:rPr>
+              <w:t>Hook(s) Observed</w:t>
+            </w:r>
+          </w:p>
+        </w:tc>
+        <w:tc>
+          <w:tcPr>
+            <w:tcW w:w="1626" w:type="dxa"/>
+            <w:vAlign w:val="center"/>
+            <w:hideMark/>
+          </w:tcPr>
+          <w:p>
+            <w:pPr>
+              <w:spacing w:after="0"/>
+              <w:jc w:val="center"/>
+              <w:rPr>
+                <w:rFonts w:ascii="Times New Roman" w:eastAsia="Times New Roman" w:hAnsi="Times New Roman" w:cs="Times New Roman"/>
+                <w:b/>
+                <w:bCs/>
+                <w:sz w:val="16"/>
+                <w:szCs w:val="16"/>
+              </w:rPr>
+            </w:pPr>
+            <w:r>
+              <w:rPr>
+                <w:rFonts w:ascii="Times New Roman" w:eastAsia="Times New Roman" w:hAnsi="Times New Roman" w:cs="Times New Roman"/>
+                <w:b/>
+                <w:bCs/>
+                <w:sz w:val="16"/>
+                <w:szCs w:val="16"/>
+              </w:rPr>
+              <w:t>Stores Locally?</w:t>
+            </w:r>
+          </w:p>
+        </w:tc>
+        <w:tc>
+          <w:tcPr>
+            <w:tcW w:w="1763" w:type="dxa"/>
+            <w:vAlign w:val="center"/>
+            <w:hideMark/>
+          </w:tcPr>
+          <w:p>
+            <w:pPr>
+              <w:spacing w:after="0"/>
+              <w:jc w:val="center"/>
+              <w:rPr>
+                <w:rFonts w:ascii="Times New Roman" w:eastAsia="Times New Roman" w:hAnsi="Times New Roman" w:cs="Times New Roman"/>
+                <w:b/>
+                <w:bCs/>
+                <w:sz w:val="16"/>
+                <w:szCs w:val="16"/>
+              </w:rPr>
+            </w:pPr>
+            <w:r>
+              <w:rPr>
+                <w:rFonts w:ascii="Times New Roman" w:eastAsia="Times New Roman" w:hAnsi="Times New Roman" w:cs="Times New Roman"/>
+                <w:b/>
+                <w:bCs/>
+                <w:sz w:val="16"/>
+                <w:szCs w:val="16"/>
+              </w:rPr>
+              <w:t>Data Types</w:t>
+            </w:r>
+          </w:p>
+        </w:tc>
+        <w:tc>
+          <w:tcPr>
+            <w:tcW w:w="1517" w:type="dxa"/>
+            <w:vAlign w:val="center"/>
+            <w:hideMark/>
+          </w:tcPr>
+          <w:p>
+            <w:pPr>
+              <w:spacing w:after="0"/>
+              <w:jc w:val="center"/>
+              <w:rPr>
+                <w:rFonts w:ascii="Times New Roman" w:eastAsia="Times New Roman" w:hAnsi="Times New Roman" w:cs="Times New Roman"/>
+                <w:b/>
+                <w:bCs/>
+                <w:sz w:val="16"/>
+                <w:szCs w:val="16"/>
+              </w:rPr>
+            </w:pPr>
+            <w:r>
+              <w:rPr>
+                <w:rFonts w:ascii="Times New Roman" w:eastAsia="Times New Roman" w:hAnsi="Times New Roman" w:cs="Times New Roman"/>
+                <w:b/>
+                <w:bCs/>
+                <w:sz w:val="16"/>
+                <w:szCs w:val="16"/>
+              </w:rPr>
+              <w:t>Security Control Bypassed</w:t>
+            </w:r>
+          </w:p>
+        </w:tc>
+        <w:tc>
+          <w:tcPr>
+            <w:tcW w:w="1816" w:type="dxa"/>
+            <w:vAlign w:val="center"/>
+            <w:hideMark/>
+          </w:tcPr>
+          <w:p>
+            <w:pPr>
+              <w:spacing w:after="0"/>
+              <w:jc w:val="center"/>
+              <w:rPr>
+                <w:rFonts w:ascii="Times New Roman" w:eastAsia="Times New Roman" w:hAnsi="Times New Roman" w:cs="Times New Roman"/>
+                <w:b/>
+                <w:bCs/>
+                <w:sz w:val="16"/>
+                <w:szCs w:val="16"/>
+              </w:rPr>
+            </w:pPr>
+            <w:r>
+              <w:rPr>
+                <w:rFonts w:ascii="Times New Roman" w:eastAsia="Times New Roman" w:hAnsi="Times New Roman" w:cs="Times New Roman"/>
+                <w:b/>
+                <w:bCs/>
+                <w:sz w:val="16"/>
+                <w:szCs w:val="16"/>
+              </w:rPr>
+              <w:t>Notes</w:t>
+            </w:r>
+          </w:p>
+        </w:tc>
+      </w:tr>
+      <w:tr>
+        <w:trPr>
+          <w:tblCellSpacing w:w="15" w:type="dxa"/>
+        </w:trPr>
+        <w:tc>
+          <w:tcPr>
+            <w:tcW w:w="867" w:type="dxa"/>
+            <w:vAlign w:val="center"/>
+            <w:hideMark/>
+          </w:tcPr>
+          <w:p>
+            <w:pPr>
+              <w:spacing w:after="0"/>
+              <w:rPr>
+                <w:rFonts w:ascii="Times New Roman" w:eastAsia="Times New Roman" w:hAnsi="Times New Roman" w:cs="Times New Roman"/>
+                <w:sz w:val="16"/>
+                <w:szCs w:val="16"/>
+              </w:rPr>
+            </w:pPr>
+            <w:r>
+              <w:rPr>
+                <w:rFonts w:ascii="Times New Roman" w:eastAsia="Times New Roman" w:hAnsi="Times New Roman" w:cs="Times New Roman"/>
+                <w:sz w:val="16"/>
+                <w:szCs w:val="16"/>
+              </w:rPr>
+              <w:t xml:space="preserve">MessageLogger (for </w:t>
+            </w:r>
+            <w:proofErr w:type="spellStart"/>
+            <w:r>
+              <w:rPr>
+                <w:rFonts w:ascii="Times New Roman" w:eastAsia="Times New Roman" w:hAnsi="Times New Roman" w:cs="Times New Roman"/>
+                <w:sz w:val="16"/>
+                <w:szCs w:val="16"/>
+              </w:rPr>
+              <w:t>Vencord</w:t>
+            </w:r>
+            <w:proofErr w:type="spellEnd"/>
+            <w:r>
+              <w:rPr>
+                <w:rFonts w:ascii="Times New Roman" w:eastAsia="Times New Roman" w:hAnsi="Times New Roman" w:cs="Times New Roman"/>
+                <w:sz w:val="16"/>
+                <w:szCs w:val="16"/>
+              </w:rPr>
+              <w:t>)</w:t>
+            </w:r>
+          </w:p>
+        </w:tc>
+        <w:tc>
+          <w:tcPr>
+            <w:tcW w:w="761" w:type="dxa"/>
+            <w:vAlign w:val="center"/>
+            <w:hideMark/>
+          </w:tcPr>
+          <w:p>
+            <w:pPr>
+              <w:spacing w:after="0"/>
+              <w:rPr>
+                <w:rFonts w:ascii="Times New Roman" w:eastAsia="Times New Roman" w:hAnsi="Times New Roman" w:cs="Times New Roman"/>
+                <w:sz w:val="16"/>
+                <w:szCs w:val="16"/>
+              </w:rPr>
+            </w:pPr>
+            <w:r>
+              <w:rPr>
+                <w:rFonts w:ascii="Times New Roman" w:eastAsia="Times New Roman" w:hAnsi="Times New Roman" w:cs="Times New Roman"/>
+                <w:sz w:val="16"/>
+                <w:szCs w:val="16"/>
+              </w:rPr>
+              <w:t>“Temporarily logs deleted and edited messages.” (</w:t>
+            </w:r>
+            <w:proofErr w:type="spellStart"/>
+            <w:r>
+              <w:rPr>
+                <w:rFonts w:ascii="Times New Roman" w:eastAsia="Times New Roman" w:hAnsi="Times New Roman" w:cs="Times New Roman"/>
+                <w:sz w:val="16"/>
+                <w:szCs w:val="16"/>
+              </w:rPr>
+              <w:fldChar w:fldCharType="begin"/>
+            </w:r>
+            <w:r>
+              <w:rPr>
+                <w:rFonts w:ascii="Times New Roman" w:eastAsia="Times New Roman" w:hAnsi="Times New Roman" w:cs="Times New Roman"/>
+                <w:sz w:val="16"/>
+                <w:szCs w:val="16"/>
+              </w:rPr>
+              <w:instrText>HYPERLINK "https://vencord.dev/plugins/MessageLogger?utm_source=chatgpt.com" \o "MessageLogger - Vencord"</w:instrText>
+            </w:r>
+            <w:r>
+              <w:rPr>
+                <w:rFonts w:ascii="Times New Roman" w:eastAsia="Times New Roman" w:hAnsi="Times New Roman" w:cs="Times New Roman"/>
+                <w:sz w:val="16"/>
+                <w:szCs w:val="16"/>
+              </w:rPr>
+            </w:r>
+            <w:r>
+              <w:rPr>
+                <w:rFonts w:ascii="Times New Roman" w:eastAsia="Times New Roman" w:hAnsi="Times New Roman" w:cs="Times New Roman"/>
+                <w:sz w:val="16"/>
+                <w:szCs w:val="16"/>
+              </w:rPr>
+              <w:fldChar w:fldCharType="separate"/>
+            </w:r>
+            <w:r>
+              <w:rPr>
+                <w:rFonts w:ascii="Times New Roman" w:eastAsia="Times New Roman" w:hAnsi="Times New Roman" w:cs="Times New Roman"/>
+                <w:color w:val="0000FF"/>
+                <w:sz w:val="16"/>
+                <w:szCs w:val="16"/>
+                <w:u w:val="single"/>
+              </w:rPr>
+              <w:t>vencord.dev</w:t>
+            </w:r>
+            <w:proofErr w:type="spellEnd"/>
+            <w:r>
+              <w:rPr>
+                <w:rFonts w:ascii="Times New Roman" w:eastAsia="Times New Roman" w:hAnsi="Times New Roman" w:cs="Times New Roman"/>
+                <w:sz w:val="16"/>
+                <w:szCs w:val="16"/>
+              </w:rPr>
+              <w:fldChar w:fldCharType="end"/>
+            </w:r>
+            <w:r>
+              <w:rPr>
+                <w:rFonts w:ascii="Times New Roman" w:eastAsia="Times New Roman" w:hAnsi="Times New Roman" w:cs="Times New Roman"/>
+                <w:sz w:val="16"/>
+                <w:szCs w:val="16"/>
+              </w:rPr>
+              <w:t>)</w:t>
+            </w:r>
+          </w:p>
+        </w:tc>
+        <w:tc>
+          <w:tcPr>
+            <w:tcW w:w="684" w:type="dxa"/>
+            <w:vAlign w:val="center"/>
+            <w:hideMark/>
+          </w:tcPr>
+          <w:p>
+            <w:pPr>
+              <w:spacing w:after="0"/>
+              <w:rPr>
+                <w:rFonts w:ascii="Times New Roman" w:eastAsia="Times New Roman" w:hAnsi="Times New Roman" w:cs="Times New Roman"/>
+                <w:sz w:val="16"/>
+                <w:szCs w:val="16"/>
+              </w:rPr>
+            </w:pPr>
+            <w:r>
+              <w:rPr>
+                <w:rFonts w:ascii="Times New Roman" w:eastAsia="Times New Roman" w:hAnsi="Times New Roman" w:cs="Times New Roman"/>
+                <w:sz w:val="16"/>
+                <w:szCs w:val="16"/>
+              </w:rPr>
+              <w:t xml:space="preserve">Logs deleted &amp; edited messages; </w:t>
+            </w:r>
+            <w:proofErr w:type="gramStart"/>
+            <w:r>
+              <w:rPr>
+                <w:rFonts w:ascii="Times New Roman" w:eastAsia="Times New Roman" w:hAnsi="Times New Roman" w:cs="Times New Roman"/>
+                <w:sz w:val="16"/>
+                <w:szCs w:val="16"/>
+              </w:rPr>
+              <w:t>allows</w:t>
+            </w:r>
+            <w:proofErr w:type="gramEnd"/>
+            <w:r>
+              <w:rPr>
+                <w:rFonts w:ascii="Times New Roman" w:eastAsia="Times New Roman" w:hAnsi="Times New Roman" w:cs="Times New Roman"/>
+                <w:sz w:val="16"/>
+                <w:szCs w:val="16"/>
+              </w:rPr>
+              <w:t xml:space="preserve"> searching message history in mods. (</w:t>
+            </w:r>
+            <w:hyperlink r:id="rId5" w:tooltip="Syncxv/vc-message-logger-enhanced - GitHub" w:history="1">
+              <w:r>
+                <w:rPr>
+                  <w:rFonts w:ascii="Times New Roman" w:eastAsia="Times New Roman" w:hAnsi="Times New Roman" w:cs="Times New Roman"/>
+                  <w:color w:val="0000FF"/>
+                  <w:sz w:val="16"/>
+                  <w:szCs w:val="16"/>
+                  <w:u w:val="single"/>
+                </w:rPr>
+                <w:t>GitHub</w:t>
+              </w:r>
+            </w:hyperlink>
+            <w:r>
+              <w:rPr>
+                <w:rFonts w:ascii="Times New Roman" w:eastAsia="Times New Roman" w:hAnsi="Times New Roman" w:cs="Times New Roman"/>
+                <w:sz w:val="16"/>
+                <w:szCs w:val="16"/>
+              </w:rPr>
+              <w:t>)</w:t>
+            </w:r>
+          </w:p>
+        </w:tc>
+        <w:tc>
+          <w:tcPr>
+            <w:tcW w:w="1252" w:type="dxa"/>
+            <w:vAlign w:val="center"/>
+            <w:hideMark/>
+          </w:tcPr>
+          <w:p>
+            <w:pPr>
+              <w:spacing w:after="0"/>
+              <w:rPr>
+                <w:rFonts w:ascii="Times New Roman" w:eastAsia="Times New Roman" w:hAnsi="Times New Roman" w:cs="Times New Roman"/>
+                <w:sz w:val="16"/>
+                <w:szCs w:val="16"/>
+              </w:rPr>
+            </w:pPr>
+            <w:r>
+              <w:rPr>
+                <w:rFonts w:ascii="Times New Roman" w:eastAsia="Times New Roman" w:hAnsi="Times New Roman" w:cs="Times New Roman"/>
+                <w:sz w:val="16"/>
+                <w:szCs w:val="16"/>
+              </w:rPr>
+              <w:t xml:space="preserve">Hooks into message‐delete / message‐edit events (e.g., </w:t>
+            </w:r>
+            <w:proofErr w:type="spellStart"/>
+            <w:r>
+              <w:rPr>
+                <w:rFonts w:ascii="Courier New" w:eastAsia="Times New Roman" w:hAnsi="Courier New" w:cs="Courier New"/>
+                <w:sz w:val="16"/>
+                <w:szCs w:val="16"/>
+              </w:rPr>
+              <w:t>onMessageDelete</w:t>
+            </w:r>
+            <w:proofErr w:type="spellEnd"/>
+            <w:r>
+              <w:rPr>
+                <w:rFonts w:ascii="Times New Roman" w:eastAsia="Times New Roman" w:hAnsi="Times New Roman" w:cs="Times New Roman"/>
+                <w:sz w:val="16"/>
+                <w:szCs w:val="16"/>
+              </w:rPr>
+              <w:t>) – see commit “</w:t>
+            </w:r>
+            <w:proofErr w:type="spellStart"/>
+            <w:r>
+              <w:rPr>
+                <w:rFonts w:ascii="Times New Roman" w:eastAsia="Times New Roman" w:hAnsi="Times New Roman" w:cs="Times New Roman"/>
+                <w:sz w:val="16"/>
+                <w:szCs w:val="16"/>
+              </w:rPr>
+              <w:t>messageLogger</w:t>
+            </w:r>
+            <w:proofErr w:type="spellEnd"/>
+            <w:r>
+              <w:rPr>
+                <w:rFonts w:ascii="Times New Roman" w:eastAsia="Times New Roman" w:hAnsi="Times New Roman" w:cs="Times New Roman"/>
+                <w:sz w:val="16"/>
+                <w:szCs w:val="16"/>
+              </w:rPr>
+              <w:t>: fix ignore guild (#1632)” (</w:t>
+            </w:r>
+            <w:hyperlink r:id="rId6" w:tooltip="messageLogger: fix ingore guild (#1632) · 6e7996659f" w:history="1">
+              <w:r>
+                <w:rPr>
+                  <w:rFonts w:ascii="Times New Roman" w:eastAsia="Times New Roman" w:hAnsi="Times New Roman" w:cs="Times New Roman"/>
+                  <w:color w:val="0000FF"/>
+                  <w:sz w:val="16"/>
+                  <w:szCs w:val="16"/>
+                  <w:u w:val="single"/>
+                </w:rPr>
+                <w:t>git.derg.cz</w:t>
+              </w:r>
+            </w:hyperlink>
+            <w:r>
+              <w:rPr>
+                <w:rFonts w:ascii="Times New Roman" w:eastAsia="Times New Roman" w:hAnsi="Times New Roman" w:cs="Times New Roman"/>
+                <w:sz w:val="16"/>
+                <w:szCs w:val="16"/>
+              </w:rPr>
+              <w:t>)</w:t>
+            </w:r>
+          </w:p>
+        </w:tc>
+        <w:tc>
+          <w:tcPr>
+            <w:tcW w:w="1626" w:type="dxa"/>
+            <w:vAlign w:val="center"/>
+            <w:hideMark/>
+          </w:tcPr>
+          <w:p>
+            <w:pPr>
+              <w:spacing w:after="0"/>
+              <w:rPr>
+                <w:rFonts w:ascii="Times New Roman" w:eastAsia="Times New Roman" w:hAnsi="Times New Roman" w:cs="Times New Roman"/>
+                <w:sz w:val="16"/>
+                <w:szCs w:val="16"/>
+              </w:rPr>
+            </w:pPr>
+            <w:proofErr w:type="gramStart"/>
+            <w:r>
+              <w:rPr>
+                <w:rFonts w:ascii="Times New Roman" w:eastAsia="Times New Roman" w:hAnsi="Times New Roman" w:cs="Times New Roman"/>
+                <w:sz w:val="16"/>
+                <w:szCs w:val="16"/>
+              </w:rPr>
+              <w:t>Yes</w:t>
+            </w:r>
+            <w:proofErr w:type="gramEnd"/>
+            <w:r>
+              <w:rPr>
+                <w:rFonts w:ascii="Times New Roman" w:eastAsia="Times New Roman" w:hAnsi="Times New Roman" w:cs="Times New Roman"/>
+                <w:sz w:val="16"/>
+                <w:szCs w:val="16"/>
+              </w:rPr>
+              <w:t xml:space="preserve"> — plugin description says it saves logs to file or </w:t>
+            </w:r>
+            <w:proofErr w:type="spellStart"/>
+            <w:r>
+              <w:rPr>
+                <w:rFonts w:ascii="Times New Roman" w:eastAsia="Times New Roman" w:hAnsi="Times New Roman" w:cs="Times New Roman"/>
+                <w:sz w:val="16"/>
+                <w:szCs w:val="16"/>
+              </w:rPr>
+              <w:t>IndexedDB</w:t>
+            </w:r>
+            <w:proofErr w:type="spellEnd"/>
+            <w:r>
+              <w:rPr>
+                <w:rFonts w:ascii="Times New Roman" w:eastAsia="Times New Roman" w:hAnsi="Times New Roman" w:cs="Times New Roman"/>
+                <w:sz w:val="16"/>
+                <w:szCs w:val="16"/>
+              </w:rPr>
+              <w:t>. (</w:t>
+            </w:r>
+            <w:hyperlink r:id="rId7" w:tooltip="Syncxv/vc-message-logger-enhanced - GitHub" w:history="1">
+              <w:r>
+                <w:rPr>
+                  <w:rFonts w:ascii="Times New Roman" w:eastAsia="Times New Roman" w:hAnsi="Times New Roman" w:cs="Times New Roman"/>
+                  <w:color w:val="0000FF"/>
+                  <w:sz w:val="16"/>
+                  <w:szCs w:val="16"/>
+                  <w:u w:val="single"/>
+                </w:rPr>
+                <w:t>GitHub</w:t>
+              </w:r>
+            </w:hyperlink>
+            <w:r>
+              <w:rPr>
+                <w:rFonts w:ascii="Times New Roman" w:eastAsia="Times New Roman" w:hAnsi="Times New Roman" w:cs="Times New Roman"/>
+                <w:sz w:val="16"/>
+                <w:szCs w:val="16"/>
+              </w:rPr>
+              <w:t>)</w:t>
+            </w:r>
+          </w:p>
+        </w:tc>
+        <w:tc>
+          <w:tcPr>
+            <w:tcW w:w="1763" w:type="dxa"/>
+            <w:vAlign w:val="center"/>
+            <w:hideMark/>
+          </w:tcPr>
+          <w:p>
+            <w:pPr>
+              <w:spacing w:after="0"/>
+              <w:rPr>
+                <w:rFonts w:ascii="Times New Roman" w:eastAsia="Times New Roman" w:hAnsi="Times New Roman" w:cs="Times New Roman"/>
+                <w:sz w:val="16"/>
+                <w:szCs w:val="16"/>
+              </w:rPr>
+            </w:pPr>
+            <w:r>
+              <w:rPr>
+                <w:rFonts w:ascii="Times New Roman" w:eastAsia="Times New Roman" w:hAnsi="Times New Roman" w:cs="Times New Roman"/>
+                <w:sz w:val="16"/>
+                <w:szCs w:val="16"/>
+              </w:rPr>
+              <w:t>Text (deleted message content), message IDs, timestamps, channel IDs, user IDs, attachments. (</w:t>
+            </w:r>
+            <w:hyperlink r:id="rId8" w:tooltip="Syncxv/vc-message-logger-enhanced - GitHub" w:history="1">
+              <w:r>
+                <w:rPr>
+                  <w:rFonts w:ascii="Times New Roman" w:eastAsia="Times New Roman" w:hAnsi="Times New Roman" w:cs="Times New Roman"/>
+                  <w:color w:val="0000FF"/>
+                  <w:sz w:val="16"/>
+                  <w:szCs w:val="16"/>
+                  <w:u w:val="single"/>
+                </w:rPr>
+                <w:t>GitHub</w:t>
+              </w:r>
+            </w:hyperlink>
+            <w:r>
+              <w:rPr>
+                <w:rFonts w:ascii="Times New Roman" w:eastAsia="Times New Roman" w:hAnsi="Times New Roman" w:cs="Times New Roman"/>
+                <w:sz w:val="16"/>
+                <w:szCs w:val="16"/>
+              </w:rPr>
+              <w:t>)</w:t>
+            </w:r>
+          </w:p>
+        </w:tc>
+        <w:tc>
+          <w:tcPr>
+            <w:tcW w:w="1517" w:type="dxa"/>
+            <w:vAlign w:val="center"/>
+            <w:hideMark/>
+          </w:tcPr>
+          <w:p>
+            <w:pPr>
+              <w:spacing w:after="0"/>
+              <w:rPr>
+                <w:rFonts w:ascii="Times New Roman" w:eastAsia="Times New Roman" w:hAnsi="Times New Roman" w:cs="Times New Roman"/>
+                <w:sz w:val="16"/>
+                <w:szCs w:val="16"/>
+              </w:rPr>
+            </w:pPr>
+            <w:r>
+              <w:rPr>
+                <w:rFonts w:ascii="Times New Roman" w:eastAsia="Times New Roman" w:hAnsi="Times New Roman" w:cs="Times New Roman"/>
+                <w:sz w:val="16"/>
+                <w:szCs w:val="16"/>
+              </w:rPr>
+              <w:t>Expected deletion of messages won’t remove them from the client’s log history</w:t>
+            </w:r>
+          </w:p>
+        </w:tc>
+        <w:tc>
+          <w:tcPr>
+            <w:tcW w:w="1816" w:type="dxa"/>
+            <w:vAlign w:val="center"/>
+            <w:hideMark/>
+          </w:tcPr>
+          <w:p>
+            <w:pPr>
+              <w:spacing w:after="0"/>
+              <w:rPr>
+                <w:rFonts w:ascii="Times New Roman" w:eastAsia="Times New Roman" w:hAnsi="Times New Roman" w:cs="Times New Roman"/>
+                <w:sz w:val="16"/>
+                <w:szCs w:val="16"/>
+              </w:rPr>
+            </w:pPr>
+            <w:r>
+              <w:rPr>
+                <w:rFonts w:ascii="Times New Roman" w:eastAsia="Times New Roman" w:hAnsi="Times New Roman" w:cs="Times New Roman"/>
+                <w:sz w:val="16"/>
+                <w:szCs w:val="16"/>
+              </w:rPr>
+              <w:t xml:space="preserve">The plugin is open source; commit 6e7996… shows code changes in </w:t>
+            </w:r>
+            <w:proofErr w:type="spellStart"/>
+            <w:r>
+              <w:rPr>
+                <w:rFonts w:ascii="Courier New" w:eastAsia="Times New Roman" w:hAnsi="Courier New" w:cs="Courier New"/>
+                <w:sz w:val="16"/>
+                <w:szCs w:val="16"/>
+              </w:rPr>
+              <w:t>src</w:t>
+            </w:r>
+            <w:proofErr w:type="spellEnd"/>
+            <w:r>
+              <w:rPr>
+                <w:rFonts w:ascii="Courier New" w:eastAsia="Times New Roman" w:hAnsi="Courier New" w:cs="Courier New"/>
+                <w:sz w:val="16"/>
+                <w:szCs w:val="16"/>
+              </w:rPr>
+              <w:t>/plugins/</w:t>
+            </w:r>
+            <w:proofErr w:type="spellStart"/>
+            <w:r>
+              <w:rPr>
+                <w:rFonts w:ascii="Courier New" w:eastAsia="Times New Roman" w:hAnsi="Courier New" w:cs="Courier New"/>
+                <w:sz w:val="16"/>
+                <w:szCs w:val="16"/>
+              </w:rPr>
+              <w:t>messageLogger</w:t>
+            </w:r>
+            <w:proofErr w:type="spellEnd"/>
+            <w:r>
+              <w:rPr>
+                <w:rFonts w:ascii="Courier New" w:eastAsia="Times New Roman" w:hAnsi="Courier New" w:cs="Courier New"/>
+                <w:sz w:val="16"/>
+                <w:szCs w:val="16"/>
+              </w:rPr>
+              <w:t>/</w:t>
+            </w:r>
+            <w:proofErr w:type="spellStart"/>
+            <w:r>
+              <w:rPr>
+                <w:rFonts w:ascii="Courier New" w:eastAsia="Times New Roman" w:hAnsi="Courier New" w:cs="Courier New"/>
+                <w:sz w:val="16"/>
+                <w:szCs w:val="16"/>
+              </w:rPr>
+              <w:t>index.tsx</w:t>
+            </w:r>
+            <w:proofErr w:type="spellEnd"/>
+            <w:r>
+              <w:rPr>
+                <w:rFonts w:ascii="Times New Roman" w:eastAsia="Times New Roman" w:hAnsi="Times New Roman" w:cs="Times New Roman"/>
+                <w:sz w:val="16"/>
+                <w:szCs w:val="16"/>
+              </w:rPr>
+              <w:t xml:space="preserve"> (</w:t>
+            </w:r>
+            <w:hyperlink r:id="rId9" w:tooltip="messageLogger: fix ingore guild (#1632) · 6e7996659f" w:history="1">
+              <w:r>
+                <w:rPr>
+                  <w:rFonts w:ascii="Times New Roman" w:eastAsia="Times New Roman" w:hAnsi="Times New Roman" w:cs="Times New Roman"/>
+                  <w:color w:val="0000FF"/>
+                  <w:sz w:val="16"/>
+                  <w:szCs w:val="16"/>
+                  <w:u w:val="single"/>
+                </w:rPr>
+                <w:t>git.derg.cz</w:t>
+              </w:r>
+            </w:hyperlink>
+            <w:r>
+              <w:rPr>
+                <w:rFonts w:ascii="Times New Roman" w:eastAsia="Times New Roman" w:hAnsi="Times New Roman" w:cs="Times New Roman"/>
+                <w:sz w:val="16"/>
+                <w:szCs w:val="16"/>
+              </w:rPr>
+              <w:t>)</w:t>
+            </w:r>
+          </w:p>
+        </w:tc>
+      </w:tr>
+      <w:tr>
+        <w:trPr>
+          <w:tblCellSpacing w:w="15" w:type="dxa"/>
+        </w:trPr>
+        <w:tc>
+          <w:tcPr>
+            <w:tcW w:w="867" w:type="dxa"/>
+            <w:vAlign w:val="center"/>
+            <w:hideMark/>
+          </w:tcPr>
+          <w:p>
+            <w:pPr>
+              <w:spacing w:after="0"/>
+              <w:rPr>
+                <w:rFonts w:ascii="Times New Roman" w:eastAsia="Times New Roman" w:hAnsi="Times New Roman" w:cs="Times New Roman"/>
+                <w:sz w:val="16"/>
+                <w:szCs w:val="16"/>
+              </w:rPr>
+            </w:pPr>
+            <w:r>
+              <w:rPr>
+                <w:rFonts w:ascii="Times New Roman" w:eastAsia="Times New Roman" w:hAnsi="Times New Roman" w:cs="Times New Roman"/>
+                <w:sz w:val="16"/>
+                <w:szCs w:val="16"/>
+              </w:rPr>
+              <w:t>Discord Desktop Client Cache</w:t>
+            </w:r>
+          </w:p>
+        </w:tc>
+        <w:tc>
+          <w:tcPr>
+            <w:tcW w:w="761" w:type="dxa"/>
+            <w:vAlign w:val="center"/>
+            <w:hideMark/>
+          </w:tcPr>
+          <w:p>
+            <w:pPr>
+              <w:spacing w:after="0"/>
+              <w:rPr>
+                <w:rFonts w:ascii="Times New Roman" w:eastAsia="Times New Roman" w:hAnsi="Times New Roman" w:cs="Times New Roman"/>
+                <w:sz w:val="16"/>
+                <w:szCs w:val="16"/>
+              </w:rPr>
+            </w:pPr>
+            <w:r>
+              <w:rPr>
+                <w:rFonts w:ascii="Times New Roman" w:eastAsia="Times New Roman" w:hAnsi="Times New Roman" w:cs="Times New Roman"/>
+                <w:sz w:val="16"/>
+                <w:szCs w:val="16"/>
+              </w:rPr>
+              <w:t>— (version unspecified)</w:t>
+            </w:r>
+          </w:p>
+        </w:tc>
+        <w:tc>
+          <w:tcPr>
+            <w:tcW w:w="684" w:type="dxa"/>
+            <w:vAlign w:val="center"/>
+            <w:hideMark/>
+          </w:tcPr>
+          <w:p>
+            <w:pPr>
+              <w:spacing w:after="0"/>
+              <w:rPr>
+                <w:rFonts w:ascii="Times New Roman" w:eastAsia="Times New Roman" w:hAnsi="Times New Roman" w:cs="Times New Roman"/>
+                <w:sz w:val="16"/>
+                <w:szCs w:val="16"/>
+              </w:rPr>
+            </w:pPr>
+            <w:r>
+              <w:rPr>
+                <w:rFonts w:ascii="Times New Roman" w:eastAsia="Times New Roman" w:hAnsi="Times New Roman" w:cs="Times New Roman"/>
+                <w:sz w:val="16"/>
+                <w:szCs w:val="16"/>
+              </w:rPr>
+              <w:t>Persisting cached content after message/file deletion in official client. (</w:t>
+            </w:r>
+            <w:hyperlink r:id="rId10" w:tooltip="Discord as a C2 and the cached evidence left behind" w:history="1">
+              <w:r>
+                <w:rPr>
+                  <w:rFonts w:ascii="Times New Roman" w:eastAsia="Times New Roman" w:hAnsi="Times New Roman" w:cs="Times New Roman"/>
+                  <w:color w:val="0000FF"/>
+                  <w:sz w:val="16"/>
+                  <w:szCs w:val="16"/>
+                  <w:u w:val="single"/>
+                </w:rPr>
+                <w:t>Pen Test Partners</w:t>
+              </w:r>
+            </w:hyperlink>
+            <w:r>
+              <w:rPr>
+                <w:rFonts w:ascii="Times New Roman" w:eastAsia="Times New Roman" w:hAnsi="Times New Roman" w:cs="Times New Roman"/>
+                <w:sz w:val="16"/>
+                <w:szCs w:val="16"/>
+              </w:rPr>
+              <w:t>)</w:t>
+            </w:r>
+          </w:p>
+        </w:tc>
+        <w:tc>
+          <w:tcPr>
+            <w:tcW w:w="1252" w:type="dxa"/>
+            <w:vAlign w:val="center"/>
+            <w:hideMark/>
+          </w:tcPr>
+          <w:p>
+            <w:pPr>
+              <w:spacing w:after="0"/>
+              <w:rPr>
+                <w:rFonts w:ascii="Times New Roman" w:eastAsia="Times New Roman" w:hAnsi="Times New Roman" w:cs="Times New Roman"/>
+                <w:sz w:val="16"/>
+                <w:szCs w:val="16"/>
+              </w:rPr>
+            </w:pPr>
+            <w:r>
+              <w:rPr>
+                <w:rFonts w:ascii="Times New Roman" w:eastAsia="Times New Roman" w:hAnsi="Times New Roman" w:cs="Times New Roman"/>
+                <w:sz w:val="16"/>
+                <w:szCs w:val="16"/>
+              </w:rPr>
+              <w:t>Not a plugin hook per se – the official client’s cache system stores attachments and message data in a Chromium “Simple Cache” format. (</w:t>
+            </w:r>
+            <w:hyperlink r:id="rId11" w:tooltip="Discord as a C2 and the cached evidence left behind" w:history="1">
+              <w:r>
+                <w:rPr>
+                  <w:rFonts w:ascii="Times New Roman" w:eastAsia="Times New Roman" w:hAnsi="Times New Roman" w:cs="Times New Roman"/>
+                  <w:color w:val="0000FF"/>
+                  <w:sz w:val="16"/>
+                  <w:szCs w:val="16"/>
+                  <w:u w:val="single"/>
+                </w:rPr>
+                <w:t>Pen Test Partners</w:t>
+              </w:r>
+            </w:hyperlink>
+            <w:r>
+              <w:rPr>
+                <w:rFonts w:ascii="Times New Roman" w:eastAsia="Times New Roman" w:hAnsi="Times New Roman" w:cs="Times New Roman"/>
+                <w:sz w:val="16"/>
+                <w:szCs w:val="16"/>
+              </w:rPr>
+              <w:t>)</w:t>
+            </w:r>
+          </w:p>
+        </w:tc>
+        <w:tc>
+          <w:tcPr>
+            <w:tcW w:w="1626" w:type="dxa"/>
+            <w:vAlign w:val="center"/>
+            <w:hideMark/>
+          </w:tcPr>
+          <w:p>
+            <w:pPr>
+              <w:spacing w:after="0"/>
+              <w:rPr>
+                <w:rFonts w:ascii="Times New Roman" w:eastAsia="Times New Roman" w:hAnsi="Times New Roman" w:cs="Times New Roman"/>
+                <w:sz w:val="16"/>
+                <w:szCs w:val="16"/>
+              </w:rPr>
+            </w:pPr>
+            <w:r>
+              <w:rPr>
+                <w:rFonts w:ascii="Times New Roman" w:eastAsia="Times New Roman" w:hAnsi="Times New Roman" w:cs="Times New Roman"/>
+                <w:sz w:val="16"/>
+                <w:szCs w:val="16"/>
+              </w:rPr>
+              <w:t xml:space="preserve">Yes — as documented: </w:t>
+            </w:r>
+            <w:r>
+              <w:rPr>
+                <w:rFonts w:ascii="Courier New" w:eastAsia="Times New Roman" w:hAnsi="Courier New" w:cs="Courier New"/>
+                <w:sz w:val="16"/>
+                <w:szCs w:val="16"/>
+              </w:rPr>
+              <w:t>%</w:t>
+            </w:r>
+            <w:proofErr w:type="spellStart"/>
+            <w:r>
+              <w:rPr>
+                <w:rFonts w:ascii="Courier New" w:eastAsia="Times New Roman" w:hAnsi="Courier New" w:cs="Courier New"/>
+                <w:sz w:val="16"/>
+                <w:szCs w:val="16"/>
+              </w:rPr>
+              <w:t>AppData</w:t>
+            </w:r>
+            <w:proofErr w:type="spellEnd"/>
+            <w:r>
+              <w:rPr>
+                <w:rFonts w:ascii="Courier New" w:eastAsia="Times New Roman" w:hAnsi="Courier New" w:cs="Courier New"/>
+                <w:sz w:val="16"/>
+                <w:szCs w:val="16"/>
+              </w:rPr>
+              <w:t>%\Discord\Cache\</w:t>
+            </w:r>
+            <w:proofErr w:type="spellStart"/>
+            <w:r>
+              <w:rPr>
+                <w:rFonts w:ascii="Courier New" w:eastAsia="Times New Roman" w:hAnsi="Courier New" w:cs="Courier New"/>
+                <w:sz w:val="16"/>
+                <w:szCs w:val="16"/>
+              </w:rPr>
+              <w:t>Cache_Data</w:t>
+            </w:r>
+            <w:proofErr w:type="spellEnd"/>
+            <w:r>
+              <w:rPr>
+                <w:rFonts w:ascii="Times New Roman" w:eastAsia="Times New Roman" w:hAnsi="Times New Roman" w:cs="Times New Roman"/>
+                <w:sz w:val="16"/>
+                <w:szCs w:val="16"/>
+              </w:rPr>
+              <w:t xml:space="preserve"> and </w:t>
+            </w:r>
+            <w:proofErr w:type="gramStart"/>
+            <w:r>
+              <w:rPr>
+                <w:rFonts w:ascii="Courier New" w:eastAsia="Times New Roman" w:hAnsi="Courier New" w:cs="Courier New"/>
+                <w:sz w:val="16"/>
+                <w:szCs w:val="16"/>
+              </w:rPr>
+              <w:t>data_#</w:t>
+            </w:r>
+            <w:proofErr w:type="gramEnd"/>
+            <w:r>
+              <w:rPr>
+                <w:rFonts w:ascii="Times New Roman" w:eastAsia="Times New Roman" w:hAnsi="Times New Roman" w:cs="Times New Roman"/>
+                <w:sz w:val="16"/>
+                <w:szCs w:val="16"/>
+              </w:rPr>
+              <w:t xml:space="preserve"> / </w:t>
+            </w:r>
+            <w:r>
+              <w:rPr>
+                <w:rFonts w:ascii="Courier New" w:eastAsia="Times New Roman" w:hAnsi="Courier New" w:cs="Courier New"/>
+                <w:sz w:val="16"/>
+                <w:szCs w:val="16"/>
+              </w:rPr>
+              <w:t>f_*</w:t>
+            </w:r>
+            <w:r>
+              <w:rPr>
+                <w:rFonts w:ascii="Times New Roman" w:eastAsia="Times New Roman" w:hAnsi="Times New Roman" w:cs="Times New Roman"/>
+                <w:sz w:val="16"/>
+                <w:szCs w:val="16"/>
+              </w:rPr>
+              <w:t xml:space="preserve"> files remain. (</w:t>
+            </w:r>
+            <w:hyperlink r:id="rId12" w:tooltip="Discord as a C2 and the cached evidence left behind" w:history="1">
+              <w:r>
+                <w:rPr>
+                  <w:rFonts w:ascii="Times New Roman" w:eastAsia="Times New Roman" w:hAnsi="Times New Roman" w:cs="Times New Roman"/>
+                  <w:color w:val="0000FF"/>
+                  <w:sz w:val="16"/>
+                  <w:szCs w:val="16"/>
+                  <w:u w:val="single"/>
+                </w:rPr>
+                <w:t>Pen Test Partners</w:t>
+              </w:r>
+            </w:hyperlink>
+            <w:r>
+              <w:rPr>
+                <w:rFonts w:ascii="Times New Roman" w:eastAsia="Times New Roman" w:hAnsi="Times New Roman" w:cs="Times New Roman"/>
+                <w:sz w:val="16"/>
+                <w:szCs w:val="16"/>
+              </w:rPr>
+              <w:t>)</w:t>
+            </w:r>
+          </w:p>
+        </w:tc>
+        <w:tc>
+          <w:tcPr>
+            <w:tcW w:w="1763" w:type="dxa"/>
+            <w:vAlign w:val="center"/>
+            <w:hideMark/>
+          </w:tcPr>
+          <w:p>
+            <w:pPr>
+              <w:spacing w:after="0"/>
+              <w:rPr>
+                <w:rFonts w:ascii="Times New Roman" w:eastAsia="Times New Roman" w:hAnsi="Times New Roman" w:cs="Times New Roman"/>
+                <w:sz w:val="16"/>
+                <w:szCs w:val="16"/>
+              </w:rPr>
+            </w:pPr>
+            <w:r>
+              <w:rPr>
+                <w:rFonts w:ascii="Times New Roman" w:eastAsia="Times New Roman" w:hAnsi="Times New Roman" w:cs="Times New Roman"/>
+                <w:sz w:val="16"/>
+                <w:szCs w:val="16"/>
+              </w:rPr>
+              <w:t>Cached attachments, image thumbnails, message fragments, webhook URLs, API call residues. (</w:t>
+            </w:r>
+            <w:hyperlink r:id="rId13" w:tooltip="Discord as a C2 and the cached evidence left behind" w:history="1">
+              <w:r>
+                <w:rPr>
+                  <w:rFonts w:ascii="Times New Roman" w:eastAsia="Times New Roman" w:hAnsi="Times New Roman" w:cs="Times New Roman"/>
+                  <w:color w:val="0000FF"/>
+                  <w:sz w:val="16"/>
+                  <w:szCs w:val="16"/>
+                  <w:u w:val="single"/>
+                </w:rPr>
+                <w:t>Pen Test Partners</w:t>
+              </w:r>
+            </w:hyperlink>
+            <w:r>
+              <w:rPr>
+                <w:rFonts w:ascii="Times New Roman" w:eastAsia="Times New Roman" w:hAnsi="Times New Roman" w:cs="Times New Roman"/>
+                <w:sz w:val="16"/>
+                <w:szCs w:val="16"/>
+              </w:rPr>
+              <w:t>)</w:t>
+            </w:r>
+          </w:p>
+        </w:tc>
+        <w:tc>
+          <w:tcPr>
+            <w:tcW w:w="1517" w:type="dxa"/>
+            <w:vAlign w:val="center"/>
+            <w:hideMark/>
+          </w:tcPr>
+          <w:p>
+            <w:pPr>
+              <w:spacing w:after="0"/>
+              <w:rPr>
+                <w:rFonts w:ascii="Times New Roman" w:eastAsia="Times New Roman" w:hAnsi="Times New Roman" w:cs="Times New Roman"/>
+                <w:sz w:val="16"/>
+                <w:szCs w:val="16"/>
+              </w:rPr>
+            </w:pPr>
+            <w:r>
+              <w:rPr>
+                <w:rFonts w:ascii="Times New Roman" w:eastAsia="Times New Roman" w:hAnsi="Times New Roman" w:cs="Times New Roman"/>
+                <w:sz w:val="16"/>
+                <w:szCs w:val="16"/>
+              </w:rPr>
+              <w:t xml:space="preserve">Deletion of a message in the UI does </w:t>
+            </w:r>
+            <w:r>
+              <w:rPr>
+                <w:rFonts w:ascii="Times New Roman" w:eastAsia="Times New Roman" w:hAnsi="Times New Roman" w:cs="Times New Roman"/>
+                <w:i/>
+                <w:iCs/>
+                <w:sz w:val="16"/>
+                <w:szCs w:val="16"/>
+              </w:rPr>
+              <w:t>not</w:t>
+            </w:r>
+            <w:r>
+              <w:rPr>
+                <w:rFonts w:ascii="Times New Roman" w:eastAsia="Times New Roman" w:hAnsi="Times New Roman" w:cs="Times New Roman"/>
+                <w:sz w:val="16"/>
+                <w:szCs w:val="16"/>
+              </w:rPr>
+              <w:t xml:space="preserve"> guarantee removal from local cache. (</w:t>
+            </w:r>
+            <w:hyperlink r:id="rId14" w:tooltip="Digital Forensic Acquisition and Analysis of Discord Applications" w:history="1">
+              <w:r>
+                <w:rPr>
+                  <w:rFonts w:ascii="Times New Roman" w:eastAsia="Times New Roman" w:hAnsi="Times New Roman" w:cs="Times New Roman"/>
+                  <w:color w:val="0000FF"/>
+                  <w:sz w:val="16"/>
+                  <w:szCs w:val="16"/>
+                  <w:u w:val="single"/>
+                </w:rPr>
+                <w:t>LJMU Research Online</w:t>
+              </w:r>
+            </w:hyperlink>
+            <w:r>
+              <w:rPr>
+                <w:rFonts w:ascii="Times New Roman" w:eastAsia="Times New Roman" w:hAnsi="Times New Roman" w:cs="Times New Roman"/>
+                <w:sz w:val="16"/>
+                <w:szCs w:val="16"/>
+              </w:rPr>
+              <w:t>)</w:t>
+            </w:r>
+          </w:p>
+        </w:tc>
+        <w:tc>
+          <w:tcPr>
+            <w:tcW w:w="1816" w:type="dxa"/>
+            <w:vAlign w:val="center"/>
+            <w:hideMark/>
+          </w:tcPr>
+          <w:p>
+            <w:pPr>
+              <w:spacing w:after="0"/>
+              <w:rPr>
+                <w:rFonts w:ascii="Times New Roman" w:eastAsia="Times New Roman" w:hAnsi="Times New Roman" w:cs="Times New Roman"/>
+                <w:sz w:val="16"/>
+                <w:szCs w:val="16"/>
+              </w:rPr>
+            </w:pPr>
+            <w:r>
+              <w:rPr>
+                <w:rFonts w:ascii="Times New Roman" w:eastAsia="Times New Roman" w:hAnsi="Times New Roman" w:cs="Times New Roman"/>
+                <w:sz w:val="16"/>
+                <w:szCs w:val="16"/>
+              </w:rPr>
+              <w:t>This is outside of a mod – this demonstrates a platform‐native persistence vulnerability</w:t>
+            </w:r>
+          </w:p>
+        </w:tc>
+      </w:tr>
+      <w:tr>
+        <w:trPr>
+          <w:tblCellSpacing w:w="15" w:type="dxa"/>
+        </w:trPr>
+        <w:tc>
+          <w:tcPr>
+            <w:tcW w:w="867" w:type="dxa"/>
+            <w:tcBorders>
+              <w:top w:val="single" w:sz="4" w:space="0" w:color="auto"/>
+              <w:left w:val="single" w:sz="4" w:space="0" w:color="auto"/>
+              <w:bottom w:val="single" w:sz="4" w:space="0" w:color="auto"/>
+              <w:right w:val="single" w:sz="4" w:space="0" w:color="auto"/>
+            </w:tcBorders>
+            <w:vAlign w:val="center"/>
+          </w:tcPr>
+          <w:p>
+            <w:pPr>
+              <w:spacing w:after="0"/>
+              <w:rPr>
+                <w:rFonts w:ascii="Times New Roman" w:eastAsia="Times New Roman" w:hAnsi="Times New Roman" w:cs="Times New Roman"/>
+                <w:sz w:val="16"/>
+                <w:szCs w:val="16"/>
+              </w:rPr>
+            </w:pPr>
+            <w:proofErr w:type="spellStart"/>
+            <w:r>
+              <w:rPr>
+                <w:rStyle w:val="Strong"/>
+                <w:rFonts w:ascii="Times New Roman" w:eastAsia="Times New Roman" w:hAnsi="Times New Roman" w:cs="Times New Roman"/>
+                <w:b w:val="0"/>
+                <w:bCs w:val="0"/>
+                <w:sz w:val="16"/>
+                <w:szCs w:val="16"/>
+              </w:rPr>
+              <w:t>AlwaysTrust</w:t>
+            </w:r>
+            <w:proofErr w:type="spellEnd"/>
+          </w:p>
+        </w:tc>
+        <w:tc>
+          <w:tcPr>
+            <w:tcW w:w="761" w:type="dxa"/>
+            <w:tcBorders>
+              <w:top w:val="single" w:sz="4" w:space="0" w:color="auto"/>
+              <w:left w:val="single" w:sz="4" w:space="0" w:color="auto"/>
+              <w:bottom w:val="single" w:sz="4" w:space="0" w:color="auto"/>
+              <w:right w:val="single" w:sz="4" w:space="0" w:color="auto"/>
+            </w:tcBorders>
+            <w:vAlign w:val="center"/>
+          </w:tcPr>
+          <w:p>
+            <w:pPr>
+              <w:spacing w:after="0"/>
+              <w:rPr>
+                <w:rFonts w:ascii="Times New Roman" w:eastAsia="Times New Roman" w:hAnsi="Times New Roman" w:cs="Times New Roman"/>
+                <w:sz w:val="16"/>
+                <w:szCs w:val="16"/>
+              </w:rPr>
+            </w:pPr>
+            <w:r>
+              <w:rPr>
+                <w:rFonts w:ascii="Times New Roman" w:eastAsia="Times New Roman" w:hAnsi="Times New Roman" w:cs="Times New Roman"/>
+                <w:sz w:val="16"/>
+                <w:szCs w:val="16"/>
+              </w:rPr>
+              <w:t xml:space="preserve">(Plugin as listed on </w:t>
+            </w:r>
+            <w:proofErr w:type="spellStart"/>
+            <w:r>
+              <w:rPr>
+                <w:rFonts w:ascii="Times New Roman" w:eastAsia="Times New Roman" w:hAnsi="Times New Roman" w:cs="Times New Roman"/>
+                <w:sz w:val="16"/>
+                <w:szCs w:val="16"/>
+              </w:rPr>
+              <w:t>Vencord</w:t>
+            </w:r>
+            <w:proofErr w:type="spellEnd"/>
+            <w:r>
+              <w:rPr>
+                <w:rFonts w:ascii="Times New Roman" w:eastAsia="Times New Roman" w:hAnsi="Times New Roman" w:cs="Times New Roman"/>
+                <w:sz w:val="16"/>
+                <w:szCs w:val="16"/>
+              </w:rPr>
+              <w:t xml:space="preserve"> Plugins page) (</w:t>
+            </w:r>
+            <w:proofErr w:type="spellStart"/>
+            <w:r>
+              <w:rPr>
+                <w:rFonts w:ascii="Times New Roman" w:eastAsia="Times New Roman" w:hAnsi="Times New Roman" w:cs="Times New Roman"/>
+                <w:sz w:val="16"/>
+                <w:szCs w:val="16"/>
+              </w:rPr>
+              <w:fldChar w:fldCharType="begin"/>
+            </w:r>
+            <w:r>
+              <w:rPr>
+                <w:rFonts w:ascii="Times New Roman" w:eastAsia="Times New Roman" w:hAnsi="Times New Roman" w:cs="Times New Roman"/>
+                <w:sz w:val="16"/>
+                <w:szCs w:val="16"/>
+              </w:rPr>
+              <w:instrText>HYPERLINK "https://vencord.dev/plugins/AlwaysTrust?utm_source=chatgpt.com" \o "AlwaysTrust - Vencord"</w:instrText>
+            </w:r>
+            <w:r>
+              <w:rPr>
+                <w:rFonts w:ascii="Times New Roman" w:eastAsia="Times New Roman" w:hAnsi="Times New Roman" w:cs="Times New Roman"/>
+                <w:sz w:val="16"/>
+                <w:szCs w:val="16"/>
+              </w:rPr>
+            </w:r>
+            <w:r>
+              <w:rPr>
+                <w:rFonts w:ascii="Times New Roman" w:eastAsia="Times New Roman" w:hAnsi="Times New Roman" w:cs="Times New Roman"/>
+                <w:sz w:val="16"/>
+                <w:szCs w:val="16"/>
+              </w:rPr>
+              <w:fldChar w:fldCharType="separate"/>
+            </w:r>
+            <w:r>
+              <w:rPr>
+                <w:rStyle w:val="Hyperlink"/>
+                <w:rFonts w:ascii="Times New Roman" w:eastAsia="Times New Roman" w:hAnsi="Times New Roman" w:cs="Times New Roman"/>
+                <w:sz w:val="16"/>
+                <w:szCs w:val="16"/>
+              </w:rPr>
+              <w:t>vencord.dev</w:t>
+            </w:r>
+            <w:proofErr w:type="spellEnd"/>
+            <w:r>
+              <w:rPr>
+                <w:rFonts w:ascii="Times New Roman" w:eastAsia="Times New Roman" w:hAnsi="Times New Roman" w:cs="Times New Roman"/>
+                <w:sz w:val="16"/>
+                <w:szCs w:val="16"/>
+              </w:rPr>
+              <w:fldChar w:fldCharType="end"/>
+            </w:r>
+            <w:r>
+              <w:rPr>
+                <w:rFonts w:ascii="Times New Roman" w:eastAsia="Times New Roman" w:hAnsi="Times New Roman" w:cs="Times New Roman"/>
+                <w:sz w:val="16"/>
+                <w:szCs w:val="16"/>
+              </w:rPr>
+              <w:t>)</w:t>
+            </w:r>
+          </w:p>
+        </w:tc>
+        <w:tc>
+          <w:tcPr>
+            <w:tcW w:w="684" w:type="dxa"/>
+            <w:tcBorders>
+              <w:top w:val="single" w:sz="4" w:space="0" w:color="auto"/>
+              <w:left w:val="single" w:sz="4" w:space="0" w:color="auto"/>
+              <w:bottom w:val="single" w:sz="4" w:space="0" w:color="auto"/>
+              <w:right w:val="single" w:sz="4" w:space="0" w:color="auto"/>
+            </w:tcBorders>
+            <w:vAlign w:val="center"/>
+          </w:tcPr>
+          <w:p>
+            <w:pPr>
+              <w:spacing w:after="0"/>
+              <w:rPr>
+                <w:rFonts w:ascii="Times New Roman" w:eastAsia="Times New Roman" w:hAnsi="Times New Roman" w:cs="Times New Roman"/>
+                <w:sz w:val="16"/>
+                <w:szCs w:val="16"/>
+              </w:rPr>
+            </w:pPr>
+            <w:r>
+              <w:rPr>
+                <w:rFonts w:ascii="Times New Roman" w:eastAsia="Times New Roman" w:hAnsi="Times New Roman" w:cs="Times New Roman"/>
+                <w:sz w:val="16"/>
+                <w:szCs w:val="16"/>
+              </w:rPr>
+              <w:t>Removes the “untrusted domain” &amp; “suspicious file” pop-up warnings in the client.</w:t>
+            </w:r>
+          </w:p>
+        </w:tc>
+        <w:tc>
+          <w:tcPr>
+            <w:tcW w:w="1252" w:type="dxa"/>
+            <w:tcBorders>
+              <w:top w:val="single" w:sz="4" w:space="0" w:color="auto"/>
+              <w:left w:val="single" w:sz="4" w:space="0" w:color="auto"/>
+              <w:bottom w:val="single" w:sz="4" w:space="0" w:color="auto"/>
+              <w:right w:val="single" w:sz="4" w:space="0" w:color="auto"/>
+            </w:tcBorders>
+            <w:vAlign w:val="center"/>
+          </w:tcPr>
+          <w:p>
+            <w:pPr>
+              <w:spacing w:after="0"/>
+              <w:rPr>
+                <w:rFonts w:ascii="Times New Roman" w:eastAsia="Times New Roman" w:hAnsi="Times New Roman" w:cs="Times New Roman"/>
+                <w:sz w:val="16"/>
+                <w:szCs w:val="16"/>
+              </w:rPr>
+            </w:pPr>
+            <w:r>
+              <w:rPr>
+                <w:rFonts w:ascii="Times New Roman" w:eastAsia="Times New Roman" w:hAnsi="Times New Roman" w:cs="Times New Roman"/>
+                <w:sz w:val="16"/>
+                <w:szCs w:val="16"/>
+              </w:rPr>
+              <w:t>Not explicitly documented which event hooks, but the code path shows patching of “suspicious file popup” methods. (</w:t>
+            </w:r>
+            <w:hyperlink r:id="rId15" w:tooltip="Bencord/src/plugins/alwaysTrust.ts at v1.2.1 - Catvibers Git" w:history="1">
+              <w:r>
+                <w:rPr>
+                  <w:rStyle w:val="Hyperlink"/>
+                  <w:rFonts w:ascii="Times New Roman" w:eastAsia="Times New Roman" w:hAnsi="Times New Roman" w:cs="Times New Roman"/>
+                  <w:sz w:val="16"/>
+                  <w:szCs w:val="16"/>
+                </w:rPr>
+                <w:t>git.catvibers.me</w:t>
+              </w:r>
+            </w:hyperlink>
+            <w:r>
+              <w:rPr>
+                <w:rFonts w:ascii="Times New Roman" w:eastAsia="Times New Roman" w:hAnsi="Times New Roman" w:cs="Times New Roman"/>
+                <w:sz w:val="16"/>
+                <w:szCs w:val="16"/>
+              </w:rPr>
+              <w:t>)</w:t>
+            </w:r>
+          </w:p>
+        </w:tc>
+        <w:tc>
+          <w:tcPr>
+            <w:tcW w:w="1626" w:type="dxa"/>
+            <w:tcBorders>
+              <w:top w:val="single" w:sz="4" w:space="0" w:color="auto"/>
+              <w:left w:val="single" w:sz="4" w:space="0" w:color="auto"/>
+              <w:bottom w:val="single" w:sz="4" w:space="0" w:color="auto"/>
+              <w:right w:val="single" w:sz="4" w:space="0" w:color="auto"/>
+            </w:tcBorders>
+            <w:vAlign w:val="center"/>
+          </w:tcPr>
+          <w:p>
+            <w:pPr>
+              <w:spacing w:after="0"/>
+              <w:rPr>
+                <w:rFonts w:ascii="Times New Roman" w:eastAsia="Times New Roman" w:hAnsi="Times New Roman" w:cs="Times New Roman"/>
+                <w:sz w:val="16"/>
+                <w:szCs w:val="16"/>
+              </w:rPr>
+            </w:pPr>
+            <w:r>
+              <w:rPr>
+                <w:rFonts w:ascii="Times New Roman" w:eastAsia="Times New Roman" w:hAnsi="Times New Roman" w:cs="Times New Roman"/>
+                <w:sz w:val="16"/>
+                <w:szCs w:val="16"/>
+              </w:rPr>
+              <w:t>N/A (not clearly stated)</w:t>
+            </w:r>
+          </w:p>
+        </w:tc>
+        <w:tc>
+          <w:tcPr>
+            <w:tcW w:w="1763" w:type="dxa"/>
+            <w:tcBorders>
+              <w:top w:val="single" w:sz="4" w:space="0" w:color="auto"/>
+              <w:left w:val="single" w:sz="4" w:space="0" w:color="auto"/>
+              <w:bottom w:val="single" w:sz="4" w:space="0" w:color="auto"/>
+              <w:right w:val="single" w:sz="4" w:space="0" w:color="auto"/>
+            </w:tcBorders>
+            <w:vAlign w:val="center"/>
+          </w:tcPr>
+          <w:p>
+            <w:pPr>
+              <w:spacing w:after="0"/>
+              <w:rPr>
+                <w:rFonts w:ascii="Times New Roman" w:eastAsia="Times New Roman" w:hAnsi="Times New Roman" w:cs="Times New Roman"/>
+                <w:sz w:val="16"/>
+                <w:szCs w:val="16"/>
+              </w:rPr>
+            </w:pPr>
+            <w:r>
+              <w:rPr>
+                <w:rFonts w:ascii="Times New Roman" w:eastAsia="Times New Roman" w:hAnsi="Times New Roman" w:cs="Times New Roman"/>
+                <w:sz w:val="16"/>
+                <w:szCs w:val="16"/>
+              </w:rPr>
+              <w:t>Domain links, file trust prompts</w:t>
+            </w:r>
+          </w:p>
+        </w:tc>
+        <w:tc>
+          <w:tcPr>
+            <w:tcW w:w="1517" w:type="dxa"/>
+            <w:tcBorders>
+              <w:top w:val="single" w:sz="4" w:space="0" w:color="auto"/>
+              <w:left w:val="single" w:sz="4" w:space="0" w:color="auto"/>
+              <w:bottom w:val="single" w:sz="4" w:space="0" w:color="auto"/>
+              <w:right w:val="single" w:sz="4" w:space="0" w:color="auto"/>
+            </w:tcBorders>
+            <w:vAlign w:val="center"/>
+          </w:tcPr>
+          <w:p>
+            <w:pPr>
+              <w:spacing w:after="0"/>
+              <w:rPr>
+                <w:rFonts w:ascii="Times New Roman" w:eastAsia="Times New Roman" w:hAnsi="Times New Roman" w:cs="Times New Roman"/>
+                <w:sz w:val="16"/>
+                <w:szCs w:val="16"/>
+              </w:rPr>
+            </w:pPr>
+            <w:r>
+              <w:rPr>
+                <w:rFonts w:ascii="Times New Roman" w:eastAsia="Times New Roman" w:hAnsi="Times New Roman" w:cs="Times New Roman"/>
+                <w:sz w:val="16"/>
+                <w:szCs w:val="16"/>
+              </w:rPr>
+              <w:t>User‐interface / security warning bypass</w:t>
+            </w:r>
+          </w:p>
+        </w:tc>
+        <w:tc>
+          <w:tcPr>
+            <w:tcW w:w="1816" w:type="dxa"/>
+            <w:tcBorders>
+              <w:top w:val="single" w:sz="4" w:space="0" w:color="auto"/>
+              <w:left w:val="single" w:sz="4" w:space="0" w:color="auto"/>
+              <w:bottom w:val="single" w:sz="4" w:space="0" w:color="auto"/>
+              <w:right w:val="single" w:sz="4" w:space="0" w:color="auto"/>
+            </w:tcBorders>
+            <w:vAlign w:val="center"/>
+          </w:tcPr>
+          <w:p>
+            <w:pPr>
+              <w:spacing w:after="0"/>
+              <w:rPr>
+                <w:rFonts w:ascii="Times New Roman" w:eastAsia="Times New Roman" w:hAnsi="Times New Roman" w:cs="Times New Roman"/>
+                <w:sz w:val="16"/>
+                <w:szCs w:val="16"/>
+              </w:rPr>
+            </w:pPr>
+            <w:r>
+              <w:rPr>
+                <w:rFonts w:ascii="Times New Roman" w:eastAsia="Times New Roman" w:hAnsi="Times New Roman" w:cs="Times New Roman"/>
+                <w:sz w:val="16"/>
+                <w:szCs w:val="16"/>
+              </w:rPr>
+              <w:t>Exists to override warnings about unsafe files/links.</w:t>
+            </w:r>
+          </w:p>
+        </w:tc>
+      </w:tr>
+      <w:tr>
+        <w:trPr>
+          <w:tblCellSpacing w:w="15" w:type="dxa"/>
+        </w:trPr>
+        <w:tc>
+          <w:tcPr>
+            <w:tcW w:w="867" w:type="dxa"/>
+            <w:tcBorders>
+              <w:top w:val="single" w:sz="4" w:space="0" w:color="auto"/>
+              <w:left w:val="single" w:sz="4" w:space="0" w:color="auto"/>
+              <w:bottom w:val="single" w:sz="4" w:space="0" w:color="auto"/>
+              <w:right w:val="single" w:sz="4" w:space="0" w:color="auto"/>
+            </w:tcBorders>
+            <w:vAlign w:val="center"/>
+          </w:tcPr>
+          <w:p>
+            <w:pPr>
+              <w:spacing w:after="0"/>
+              <w:rPr>
+                <w:rFonts w:ascii="Times New Roman" w:eastAsia="Times New Roman" w:hAnsi="Times New Roman" w:cs="Times New Roman"/>
+                <w:sz w:val="16"/>
+                <w:szCs w:val="16"/>
+              </w:rPr>
+            </w:pPr>
+            <w:proofErr w:type="spellStart"/>
+            <w:r>
+              <w:rPr>
+                <w:rStyle w:val="Strong"/>
+                <w:rFonts w:ascii="Times New Roman" w:eastAsia="Times New Roman" w:hAnsi="Times New Roman" w:cs="Times New Roman"/>
+                <w:b w:val="0"/>
+                <w:bCs w:val="0"/>
+                <w:sz w:val="16"/>
+                <w:szCs w:val="16"/>
+              </w:rPr>
+              <w:t>AnonymiseFileNames</w:t>
+            </w:r>
+            <w:proofErr w:type="spellEnd"/>
+          </w:p>
+        </w:tc>
+        <w:tc>
+          <w:tcPr>
+            <w:tcW w:w="761" w:type="dxa"/>
+            <w:tcBorders>
+              <w:top w:val="single" w:sz="4" w:space="0" w:color="auto"/>
+              <w:left w:val="single" w:sz="4" w:space="0" w:color="auto"/>
+              <w:bottom w:val="single" w:sz="4" w:space="0" w:color="auto"/>
+              <w:right w:val="single" w:sz="4" w:space="0" w:color="auto"/>
+            </w:tcBorders>
+            <w:vAlign w:val="center"/>
+          </w:tcPr>
+          <w:p>
+            <w:pPr>
+              <w:spacing w:after="0"/>
+              <w:rPr>
+                <w:rFonts w:ascii="Times New Roman" w:eastAsia="Times New Roman" w:hAnsi="Times New Roman" w:cs="Times New Roman"/>
+                <w:sz w:val="16"/>
+                <w:szCs w:val="16"/>
+              </w:rPr>
+            </w:pPr>
+            <w:r>
+              <w:rPr>
+                <w:rFonts w:ascii="Times New Roman" w:eastAsia="Times New Roman" w:hAnsi="Times New Roman" w:cs="Times New Roman"/>
+                <w:sz w:val="16"/>
+                <w:szCs w:val="16"/>
+              </w:rPr>
+              <w:t xml:space="preserve">Commit b3819228ed… in </w:t>
+            </w:r>
+            <w:proofErr w:type="spellStart"/>
+            <w:r>
+              <w:rPr>
+                <w:rFonts w:ascii="Times New Roman" w:eastAsia="Times New Roman" w:hAnsi="Times New Roman" w:cs="Times New Roman"/>
+                <w:sz w:val="16"/>
+                <w:szCs w:val="16"/>
+              </w:rPr>
+              <w:t>Vencord</w:t>
+            </w:r>
+            <w:proofErr w:type="spellEnd"/>
+            <w:r>
+              <w:rPr>
+                <w:rFonts w:ascii="Times New Roman" w:eastAsia="Times New Roman" w:hAnsi="Times New Roman" w:cs="Times New Roman"/>
+                <w:sz w:val="16"/>
+                <w:szCs w:val="16"/>
+              </w:rPr>
+              <w:t xml:space="preserve"> repo (Mar 2024) (</w:t>
+            </w:r>
+            <w:hyperlink r:id="rId16" w:tooltip="Vencord/src/plugins/anonymiseFileNames/index.tsx at ..." w:history="1">
+              <w:r>
+                <w:rPr>
+                  <w:rStyle w:val="Hyperlink"/>
+                  <w:rFonts w:ascii="Times New Roman" w:eastAsia="Times New Roman" w:hAnsi="Times New Roman" w:cs="Times New Roman"/>
+                  <w:sz w:val="16"/>
+                  <w:szCs w:val="16"/>
+                </w:rPr>
+                <w:t>git.derg.cz</w:t>
+              </w:r>
+            </w:hyperlink>
+            <w:r>
+              <w:rPr>
+                <w:rFonts w:ascii="Times New Roman" w:eastAsia="Times New Roman" w:hAnsi="Times New Roman" w:cs="Times New Roman"/>
+                <w:sz w:val="16"/>
+                <w:szCs w:val="16"/>
+              </w:rPr>
+              <w:t>)</w:t>
+            </w:r>
+          </w:p>
+        </w:tc>
+        <w:tc>
+          <w:tcPr>
+            <w:tcW w:w="684" w:type="dxa"/>
+            <w:tcBorders>
+              <w:top w:val="single" w:sz="4" w:space="0" w:color="auto"/>
+              <w:left w:val="single" w:sz="4" w:space="0" w:color="auto"/>
+              <w:bottom w:val="single" w:sz="4" w:space="0" w:color="auto"/>
+              <w:right w:val="single" w:sz="4" w:space="0" w:color="auto"/>
+            </w:tcBorders>
+            <w:vAlign w:val="center"/>
+          </w:tcPr>
+          <w:p>
+            <w:pPr>
+              <w:spacing w:after="0"/>
+              <w:rPr>
+                <w:rFonts w:ascii="Times New Roman" w:eastAsia="Times New Roman" w:hAnsi="Times New Roman" w:cs="Times New Roman"/>
+                <w:sz w:val="16"/>
+                <w:szCs w:val="16"/>
+              </w:rPr>
+            </w:pPr>
+            <w:proofErr w:type="spellStart"/>
+            <w:r>
+              <w:rPr>
+                <w:rFonts w:ascii="Times New Roman" w:eastAsia="Times New Roman" w:hAnsi="Times New Roman" w:cs="Times New Roman"/>
+                <w:sz w:val="16"/>
+                <w:szCs w:val="16"/>
+              </w:rPr>
+              <w:t>Anonymises</w:t>
+            </w:r>
+            <w:proofErr w:type="spellEnd"/>
+            <w:r>
+              <w:rPr>
+                <w:rFonts w:ascii="Times New Roman" w:eastAsia="Times New Roman" w:hAnsi="Times New Roman" w:cs="Times New Roman"/>
+                <w:sz w:val="16"/>
+                <w:szCs w:val="16"/>
+              </w:rPr>
+              <w:t xml:space="preserve"> uploaded file names (</w:t>
+            </w:r>
+            <w:proofErr w:type="spellStart"/>
+            <w:r>
+              <w:rPr>
+                <w:rFonts w:ascii="Times New Roman" w:eastAsia="Times New Roman" w:hAnsi="Times New Roman" w:cs="Times New Roman"/>
+                <w:sz w:val="16"/>
+                <w:szCs w:val="16"/>
+              </w:rPr>
+              <w:t>randomises</w:t>
+            </w:r>
+            <w:proofErr w:type="spellEnd"/>
+            <w:r>
+              <w:rPr>
+                <w:rFonts w:ascii="Times New Roman" w:eastAsia="Times New Roman" w:hAnsi="Times New Roman" w:cs="Times New Roman"/>
+                <w:sz w:val="16"/>
+                <w:szCs w:val="16"/>
+              </w:rPr>
+              <w:t xml:space="preserve"> or replaces them).</w:t>
+            </w:r>
+          </w:p>
+        </w:tc>
+        <w:tc>
+          <w:tcPr>
+            <w:tcW w:w="1252" w:type="dxa"/>
+            <w:tcBorders>
+              <w:top w:val="single" w:sz="4" w:space="0" w:color="auto"/>
+              <w:left w:val="single" w:sz="4" w:space="0" w:color="auto"/>
+              <w:bottom w:val="single" w:sz="4" w:space="0" w:color="auto"/>
+              <w:right w:val="single" w:sz="4" w:space="0" w:color="auto"/>
+            </w:tcBorders>
+            <w:vAlign w:val="center"/>
+          </w:tcPr>
+          <w:p>
+            <w:pPr>
+              <w:spacing w:after="0"/>
+              <w:rPr>
+                <w:rFonts w:ascii="Times New Roman" w:eastAsia="Times New Roman" w:hAnsi="Times New Roman" w:cs="Times New Roman"/>
+                <w:sz w:val="16"/>
+                <w:szCs w:val="16"/>
+              </w:rPr>
+            </w:pPr>
+            <w:r>
+              <w:rPr>
+                <w:rFonts w:ascii="Times New Roman" w:eastAsia="Times New Roman" w:hAnsi="Times New Roman" w:cs="Times New Roman"/>
+                <w:sz w:val="16"/>
+                <w:szCs w:val="16"/>
+              </w:rPr>
+              <w:t>Upload file path modifications (</w:t>
+            </w:r>
+            <w:proofErr w:type="spellStart"/>
+            <w:r>
+              <w:rPr>
+                <w:rStyle w:val="HTMLCode"/>
+                <w:rFonts w:ascii="Times New Roman" w:hAnsi="Times New Roman" w:cs="Times New Roman"/>
+                <w:sz w:val="16"/>
+                <w:szCs w:val="16"/>
+              </w:rPr>
+              <w:t>uploadFiles</w:t>
+            </w:r>
+            <w:proofErr w:type="spellEnd"/>
+            <w:r>
+              <w:rPr>
+                <w:rStyle w:val="HTMLCode"/>
+                <w:rFonts w:ascii="Times New Roman" w:hAnsi="Times New Roman" w:cs="Times New Roman"/>
+                <w:sz w:val="16"/>
+                <w:szCs w:val="16"/>
+              </w:rPr>
+              <w:t>:(...</w:t>
+            </w:r>
+            <w:proofErr w:type="spellStart"/>
+            <w:r>
+              <w:rPr>
+                <w:rStyle w:val="HTMLCode"/>
+                <w:rFonts w:ascii="Times New Roman" w:hAnsi="Times New Roman" w:cs="Times New Roman"/>
+                <w:sz w:val="16"/>
+                <w:szCs w:val="16"/>
+              </w:rPr>
+              <w:t>args</w:t>
+            </w:r>
+            <w:proofErr w:type="spellEnd"/>
+            <w:r>
+              <w:rPr>
+                <w:rStyle w:val="HTMLCode"/>
+                <w:rFonts w:ascii="Times New Roman" w:hAnsi="Times New Roman" w:cs="Times New Roman"/>
+                <w:sz w:val="16"/>
+                <w:szCs w:val="16"/>
+              </w:rPr>
+              <w:t>)</w:t>
+            </w:r>
+            <w:r>
+              <w:rPr>
+                <w:rFonts w:ascii="Times New Roman" w:eastAsia="Times New Roman" w:hAnsi="Times New Roman" w:cs="Times New Roman"/>
+                <w:sz w:val="16"/>
+                <w:szCs w:val="16"/>
+              </w:rPr>
+              <w:t>) in plugin code. (</w:t>
+            </w:r>
+            <w:hyperlink r:id="rId17" w:tooltip="Vencord/src/plugins/anonymiseFileNames/index.tsx at ..." w:history="1">
+              <w:r>
+                <w:rPr>
+                  <w:rStyle w:val="Hyperlink"/>
+                  <w:rFonts w:ascii="Times New Roman" w:eastAsia="Times New Roman" w:hAnsi="Times New Roman" w:cs="Times New Roman"/>
+                  <w:sz w:val="16"/>
+                  <w:szCs w:val="16"/>
+                </w:rPr>
+                <w:t>git.derg.cz</w:t>
+              </w:r>
+            </w:hyperlink>
+            <w:r>
+              <w:rPr>
+                <w:rFonts w:ascii="Times New Roman" w:eastAsia="Times New Roman" w:hAnsi="Times New Roman" w:cs="Times New Roman"/>
+                <w:sz w:val="16"/>
+                <w:szCs w:val="16"/>
+              </w:rPr>
+              <w:t>)</w:t>
+            </w:r>
+          </w:p>
+        </w:tc>
+        <w:tc>
+          <w:tcPr>
+            <w:tcW w:w="1626" w:type="dxa"/>
+            <w:tcBorders>
+              <w:top w:val="single" w:sz="4" w:space="0" w:color="auto"/>
+              <w:left w:val="single" w:sz="4" w:space="0" w:color="auto"/>
+              <w:bottom w:val="single" w:sz="4" w:space="0" w:color="auto"/>
+              <w:right w:val="single" w:sz="4" w:space="0" w:color="auto"/>
+            </w:tcBorders>
+            <w:vAlign w:val="center"/>
+          </w:tcPr>
+          <w:p>
+            <w:pPr>
+              <w:spacing w:after="0"/>
+              <w:rPr>
+                <w:rFonts w:ascii="Times New Roman" w:eastAsia="Times New Roman" w:hAnsi="Times New Roman" w:cs="Times New Roman"/>
+                <w:sz w:val="16"/>
+                <w:szCs w:val="16"/>
+              </w:rPr>
+            </w:pPr>
+            <w:r>
+              <w:rPr>
+                <w:rFonts w:ascii="Times New Roman" w:eastAsia="Times New Roman" w:hAnsi="Times New Roman" w:cs="Times New Roman"/>
+                <w:sz w:val="16"/>
+                <w:szCs w:val="16"/>
+              </w:rPr>
+              <w:t>N (it changes file name before upload)</w:t>
+            </w:r>
+          </w:p>
+        </w:tc>
+        <w:tc>
+          <w:tcPr>
+            <w:tcW w:w="1763" w:type="dxa"/>
+            <w:tcBorders>
+              <w:top w:val="single" w:sz="4" w:space="0" w:color="auto"/>
+              <w:left w:val="single" w:sz="4" w:space="0" w:color="auto"/>
+              <w:bottom w:val="single" w:sz="4" w:space="0" w:color="auto"/>
+              <w:right w:val="single" w:sz="4" w:space="0" w:color="auto"/>
+            </w:tcBorders>
+            <w:vAlign w:val="center"/>
+          </w:tcPr>
+          <w:p>
+            <w:pPr>
+              <w:spacing w:after="0"/>
+              <w:rPr>
+                <w:rFonts w:ascii="Times New Roman" w:eastAsia="Times New Roman" w:hAnsi="Times New Roman" w:cs="Times New Roman"/>
+                <w:sz w:val="16"/>
+                <w:szCs w:val="16"/>
+              </w:rPr>
+            </w:pPr>
+            <w:r>
+              <w:rPr>
+                <w:rFonts w:ascii="Times New Roman" w:eastAsia="Times New Roman" w:hAnsi="Times New Roman" w:cs="Times New Roman"/>
+                <w:sz w:val="16"/>
+                <w:szCs w:val="16"/>
+              </w:rPr>
+              <w:t>Filenames, attachment metadata</w:t>
+            </w:r>
+          </w:p>
+        </w:tc>
+        <w:tc>
+          <w:tcPr>
+            <w:tcW w:w="1517" w:type="dxa"/>
+            <w:tcBorders>
+              <w:top w:val="single" w:sz="4" w:space="0" w:color="auto"/>
+              <w:left w:val="single" w:sz="4" w:space="0" w:color="auto"/>
+              <w:bottom w:val="single" w:sz="4" w:space="0" w:color="auto"/>
+              <w:right w:val="single" w:sz="4" w:space="0" w:color="auto"/>
+            </w:tcBorders>
+            <w:vAlign w:val="center"/>
+          </w:tcPr>
+          <w:p>
+            <w:pPr>
+              <w:spacing w:after="0"/>
+              <w:rPr>
+                <w:rFonts w:ascii="Times New Roman" w:eastAsia="Times New Roman" w:hAnsi="Times New Roman" w:cs="Times New Roman"/>
+                <w:sz w:val="16"/>
+                <w:szCs w:val="16"/>
+              </w:rPr>
+            </w:pPr>
+            <w:r>
+              <w:rPr>
+                <w:rFonts w:ascii="Times New Roman" w:eastAsia="Times New Roman" w:hAnsi="Times New Roman" w:cs="Times New Roman"/>
+                <w:sz w:val="16"/>
+                <w:szCs w:val="16"/>
+              </w:rPr>
+              <w:t>Integrity/traceability of uploaded files; reduces forensic trace of source filename</w:t>
+            </w:r>
+          </w:p>
+        </w:tc>
+        <w:tc>
+          <w:tcPr>
+            <w:tcW w:w="1816" w:type="dxa"/>
+            <w:tcBorders>
+              <w:top w:val="single" w:sz="4" w:space="0" w:color="auto"/>
+              <w:left w:val="single" w:sz="4" w:space="0" w:color="auto"/>
+              <w:bottom w:val="single" w:sz="4" w:space="0" w:color="auto"/>
+              <w:right w:val="single" w:sz="4" w:space="0" w:color="auto"/>
+            </w:tcBorders>
+            <w:vAlign w:val="center"/>
+          </w:tcPr>
+          <w:p>
+            <w:pPr>
+              <w:spacing w:after="0"/>
+              <w:rPr>
+                <w:rFonts w:ascii="Times New Roman" w:eastAsia="Times New Roman" w:hAnsi="Times New Roman" w:cs="Times New Roman"/>
+                <w:sz w:val="16"/>
+                <w:szCs w:val="16"/>
+              </w:rPr>
+            </w:pPr>
+            <w:r>
+              <w:rPr>
+                <w:rFonts w:ascii="Times New Roman" w:eastAsia="Times New Roman" w:hAnsi="Times New Roman" w:cs="Times New Roman"/>
+                <w:sz w:val="16"/>
+                <w:szCs w:val="16"/>
+              </w:rPr>
+              <w:t>Script modifies upload process; shows how metadata can be changed client-side.</w:t>
+            </w:r>
+          </w:p>
+        </w:tc>
+      </w:tr>
+      <w:tr>
+        <w:trPr>
+          <w:tblCellSpacing w:w="15" w:type="dxa"/>
+        </w:trPr>
+        <w:tc>
+          <w:tcPr>
+            <w:tcW w:w="867" w:type="dxa"/>
+            <w:tcBorders>
+              <w:top w:val="single" w:sz="4" w:space="0" w:color="auto"/>
+              <w:left w:val="single" w:sz="4" w:space="0" w:color="auto"/>
+              <w:bottom w:val="single" w:sz="4" w:space="0" w:color="auto"/>
+              <w:right w:val="single" w:sz="4" w:space="0" w:color="auto"/>
+            </w:tcBorders>
+            <w:vAlign w:val="center"/>
+          </w:tcPr>
+          <w:p>
+            <w:pPr>
+              <w:spacing w:after="0"/>
+              <w:rPr>
+                <w:rFonts w:ascii="Times New Roman" w:eastAsia="Times New Roman" w:hAnsi="Times New Roman" w:cs="Times New Roman"/>
+                <w:sz w:val="16"/>
+                <w:szCs w:val="16"/>
+              </w:rPr>
+            </w:pPr>
+            <w:r>
+              <w:rPr>
+                <w:rStyle w:val="Strong"/>
+                <w:rFonts w:ascii="Times New Roman" w:eastAsia="Times New Roman" w:hAnsi="Times New Roman" w:cs="Times New Roman"/>
+                <w:b w:val="0"/>
+                <w:bCs w:val="0"/>
+                <w:sz w:val="16"/>
+                <w:szCs w:val="16"/>
+              </w:rPr>
+              <w:t>MessageLogger</w:t>
+            </w:r>
+          </w:p>
+        </w:tc>
+        <w:tc>
+          <w:tcPr>
+            <w:tcW w:w="761" w:type="dxa"/>
+            <w:tcBorders>
+              <w:top w:val="single" w:sz="4" w:space="0" w:color="auto"/>
+              <w:left w:val="single" w:sz="4" w:space="0" w:color="auto"/>
+              <w:bottom w:val="single" w:sz="4" w:space="0" w:color="auto"/>
+              <w:right w:val="single" w:sz="4" w:space="0" w:color="auto"/>
+            </w:tcBorders>
+            <w:vAlign w:val="center"/>
+          </w:tcPr>
+          <w:p>
+            <w:pPr>
+              <w:spacing w:after="0"/>
+              <w:rPr>
+                <w:rFonts w:ascii="Times New Roman" w:eastAsia="Times New Roman" w:hAnsi="Times New Roman" w:cs="Times New Roman"/>
+                <w:sz w:val="16"/>
+                <w:szCs w:val="16"/>
+              </w:rPr>
+            </w:pPr>
+            <w:r>
+              <w:rPr>
+                <w:rFonts w:ascii="Times New Roman" w:eastAsia="Times New Roman" w:hAnsi="Times New Roman" w:cs="Times New Roman"/>
+                <w:sz w:val="16"/>
+                <w:szCs w:val="16"/>
+              </w:rPr>
+              <w:t xml:space="preserve">Public </w:t>
+            </w:r>
+            <w:proofErr w:type="spellStart"/>
+            <w:r>
+              <w:rPr>
+                <w:rFonts w:ascii="Times New Roman" w:eastAsia="Times New Roman" w:hAnsi="Times New Roman" w:cs="Times New Roman"/>
+                <w:sz w:val="16"/>
+                <w:szCs w:val="16"/>
+              </w:rPr>
+              <w:t>Vencord</w:t>
+            </w:r>
+            <w:proofErr w:type="spellEnd"/>
+            <w:r>
+              <w:rPr>
+                <w:rFonts w:ascii="Times New Roman" w:eastAsia="Times New Roman" w:hAnsi="Times New Roman" w:cs="Times New Roman"/>
+                <w:sz w:val="16"/>
+                <w:szCs w:val="16"/>
+              </w:rPr>
+              <w:t xml:space="preserve"> plugin by </w:t>
+            </w:r>
+            <w:proofErr w:type="spellStart"/>
+            <w:r>
+              <w:rPr>
+                <w:rFonts w:ascii="Times New Roman" w:eastAsia="Times New Roman" w:hAnsi="Times New Roman" w:cs="Times New Roman"/>
+                <w:sz w:val="16"/>
+                <w:szCs w:val="16"/>
+              </w:rPr>
+              <w:t>rushii</w:t>
+            </w:r>
+            <w:proofErr w:type="spellEnd"/>
+            <w:r>
+              <w:rPr>
+                <w:rFonts w:ascii="Times New Roman" w:eastAsia="Times New Roman" w:hAnsi="Times New Roman" w:cs="Times New Roman"/>
+                <w:sz w:val="16"/>
+                <w:szCs w:val="16"/>
+              </w:rPr>
+              <w:t xml:space="preserve">, V, </w:t>
+            </w:r>
+            <w:proofErr w:type="spellStart"/>
+            <w:r>
+              <w:rPr>
+                <w:rFonts w:ascii="Times New Roman" w:eastAsia="Times New Roman" w:hAnsi="Times New Roman" w:cs="Times New Roman"/>
+                <w:sz w:val="16"/>
+                <w:szCs w:val="16"/>
+              </w:rPr>
+              <w:t>AutumnVN</w:t>
+            </w:r>
+            <w:proofErr w:type="spellEnd"/>
+            <w:r>
+              <w:rPr>
+                <w:rFonts w:ascii="Times New Roman" w:eastAsia="Times New Roman" w:hAnsi="Times New Roman" w:cs="Times New Roman"/>
+                <w:sz w:val="16"/>
+                <w:szCs w:val="16"/>
+              </w:rPr>
+              <w:t>, etc. (</w:t>
+            </w:r>
+            <w:proofErr w:type="spellStart"/>
+            <w:r>
+              <w:rPr>
+                <w:rFonts w:ascii="Times New Roman" w:eastAsia="Times New Roman" w:hAnsi="Times New Roman" w:cs="Times New Roman"/>
+                <w:sz w:val="16"/>
+                <w:szCs w:val="16"/>
+              </w:rPr>
+              <w:fldChar w:fldCharType="begin"/>
+            </w:r>
+            <w:r>
+              <w:rPr>
+                <w:rFonts w:ascii="Times New Roman" w:eastAsia="Times New Roman" w:hAnsi="Times New Roman" w:cs="Times New Roman"/>
+                <w:sz w:val="16"/>
+                <w:szCs w:val="16"/>
+              </w:rPr>
+              <w:instrText>HYPERLINK "https://vencord.dev/plugins/MessageLogger?utm_source=chatgpt.com" \o "MessageLogger"</w:instrText>
+            </w:r>
+            <w:r>
+              <w:rPr>
+                <w:rFonts w:ascii="Times New Roman" w:eastAsia="Times New Roman" w:hAnsi="Times New Roman" w:cs="Times New Roman"/>
+                <w:sz w:val="16"/>
+                <w:szCs w:val="16"/>
+              </w:rPr>
+            </w:r>
+            <w:r>
+              <w:rPr>
+                <w:rFonts w:ascii="Times New Roman" w:eastAsia="Times New Roman" w:hAnsi="Times New Roman" w:cs="Times New Roman"/>
+                <w:sz w:val="16"/>
+                <w:szCs w:val="16"/>
+              </w:rPr>
+              <w:fldChar w:fldCharType="separate"/>
+            </w:r>
+            <w:r>
+              <w:rPr>
+                <w:rStyle w:val="Hyperlink"/>
+                <w:rFonts w:ascii="Times New Roman" w:eastAsia="Times New Roman" w:hAnsi="Times New Roman" w:cs="Times New Roman"/>
+                <w:sz w:val="16"/>
+                <w:szCs w:val="16"/>
+              </w:rPr>
+              <w:t>vencord.dev</w:t>
+            </w:r>
+            <w:proofErr w:type="spellEnd"/>
+            <w:r>
+              <w:rPr>
+                <w:rFonts w:ascii="Times New Roman" w:eastAsia="Times New Roman" w:hAnsi="Times New Roman" w:cs="Times New Roman"/>
+                <w:sz w:val="16"/>
+                <w:szCs w:val="16"/>
+              </w:rPr>
+              <w:fldChar w:fldCharType="end"/>
+            </w:r>
+            <w:r>
+              <w:rPr>
+                <w:rFonts w:ascii="Times New Roman" w:eastAsia="Times New Roman" w:hAnsi="Times New Roman" w:cs="Times New Roman"/>
+                <w:sz w:val="16"/>
+                <w:szCs w:val="16"/>
+              </w:rPr>
+              <w:t>)</w:t>
+            </w:r>
+          </w:p>
+        </w:tc>
+        <w:tc>
+          <w:tcPr>
+            <w:tcW w:w="684" w:type="dxa"/>
+            <w:tcBorders>
+              <w:top w:val="single" w:sz="4" w:space="0" w:color="auto"/>
+              <w:left w:val="single" w:sz="4" w:space="0" w:color="auto"/>
+              <w:bottom w:val="single" w:sz="4" w:space="0" w:color="auto"/>
+              <w:right w:val="single" w:sz="4" w:space="0" w:color="auto"/>
+            </w:tcBorders>
+            <w:vAlign w:val="center"/>
+          </w:tcPr>
+          <w:p>
+            <w:pPr>
+              <w:spacing w:after="0"/>
+              <w:rPr>
+                <w:rFonts w:ascii="Times New Roman" w:eastAsia="Times New Roman" w:hAnsi="Times New Roman" w:cs="Times New Roman"/>
+                <w:sz w:val="16"/>
+                <w:szCs w:val="16"/>
+              </w:rPr>
+            </w:pPr>
+            <w:r>
+              <w:rPr>
+                <w:rFonts w:ascii="Times New Roman" w:eastAsia="Times New Roman" w:hAnsi="Times New Roman" w:cs="Times New Roman"/>
+                <w:sz w:val="16"/>
+                <w:szCs w:val="16"/>
+              </w:rPr>
+              <w:t>Logs deleted and edited messages (“temporarily logs deleted and edited messages”).</w:t>
+            </w:r>
+          </w:p>
+        </w:tc>
+        <w:tc>
+          <w:tcPr>
+            <w:tcW w:w="1252" w:type="dxa"/>
+            <w:tcBorders>
+              <w:top w:val="single" w:sz="4" w:space="0" w:color="auto"/>
+              <w:left w:val="single" w:sz="4" w:space="0" w:color="auto"/>
+              <w:bottom w:val="single" w:sz="4" w:space="0" w:color="auto"/>
+              <w:right w:val="single" w:sz="4" w:space="0" w:color="auto"/>
+            </w:tcBorders>
+            <w:vAlign w:val="center"/>
+          </w:tcPr>
+          <w:p>
+            <w:pPr>
+              <w:spacing w:after="0"/>
+              <w:rPr>
+                <w:rFonts w:ascii="Times New Roman" w:eastAsia="Times New Roman" w:hAnsi="Times New Roman" w:cs="Times New Roman"/>
+                <w:sz w:val="16"/>
+                <w:szCs w:val="16"/>
+              </w:rPr>
+            </w:pPr>
+            <w:r>
+              <w:rPr>
+                <w:rFonts w:ascii="Times New Roman" w:eastAsia="Times New Roman" w:hAnsi="Times New Roman" w:cs="Times New Roman"/>
+                <w:sz w:val="16"/>
+                <w:szCs w:val="16"/>
+              </w:rPr>
+              <w:t xml:space="preserve">Hooks </w:t>
+            </w:r>
+            <w:proofErr w:type="spellStart"/>
+            <w:r>
+              <w:rPr>
+                <w:rStyle w:val="HTMLCode"/>
+                <w:rFonts w:ascii="Times New Roman" w:hAnsi="Times New Roman" w:cs="Times New Roman"/>
+                <w:sz w:val="16"/>
+                <w:szCs w:val="16"/>
+              </w:rPr>
+              <w:t>onMessageDelete</w:t>
+            </w:r>
+            <w:proofErr w:type="spellEnd"/>
+            <w:r>
+              <w:rPr>
+                <w:rFonts w:ascii="Times New Roman" w:eastAsia="Times New Roman" w:hAnsi="Times New Roman" w:cs="Times New Roman"/>
+                <w:sz w:val="16"/>
+                <w:szCs w:val="16"/>
+              </w:rPr>
+              <w:t xml:space="preserve">, </w:t>
+            </w:r>
+            <w:proofErr w:type="spellStart"/>
+            <w:r>
+              <w:rPr>
+                <w:rStyle w:val="HTMLCode"/>
+                <w:rFonts w:ascii="Times New Roman" w:hAnsi="Times New Roman" w:cs="Times New Roman"/>
+                <w:sz w:val="16"/>
+                <w:szCs w:val="16"/>
+              </w:rPr>
+              <w:t>onMessageEdit</w:t>
+            </w:r>
+            <w:proofErr w:type="spellEnd"/>
+            <w:r>
+              <w:rPr>
+                <w:rFonts w:ascii="Times New Roman" w:eastAsia="Times New Roman" w:hAnsi="Times New Roman" w:cs="Times New Roman"/>
+                <w:sz w:val="16"/>
+                <w:szCs w:val="16"/>
+              </w:rPr>
+              <w:t xml:space="preserve"> as indicated in community wiki. (</w:t>
+            </w:r>
+            <w:proofErr w:type="spellStart"/>
+            <w:r>
+              <w:rPr>
+                <w:rFonts w:ascii="Times New Roman" w:eastAsia="Times New Roman" w:hAnsi="Times New Roman" w:cs="Times New Roman"/>
+                <w:sz w:val="16"/>
+                <w:szCs w:val="16"/>
+              </w:rPr>
+              <w:fldChar w:fldCharType="begin"/>
+            </w:r>
+            <w:r>
+              <w:rPr>
+                <w:rFonts w:ascii="Times New Roman" w:eastAsia="Times New Roman" w:hAnsi="Times New Roman" w:cs="Times New Roman"/>
+                <w:sz w:val="16"/>
+                <w:szCs w:val="16"/>
+              </w:rPr>
+              <w:instrText>HYPERLINK "https://wiki.vencord.dev/index.php?mobileaction=toggle_view_desktop&amp;title=MessageLogger&amp;utm_source=chatgpt.com" \o "MessageLogger - Discord Client Modding Wiki"</w:instrText>
+            </w:r>
+            <w:r>
+              <w:rPr>
+                <w:rFonts w:ascii="Times New Roman" w:eastAsia="Times New Roman" w:hAnsi="Times New Roman" w:cs="Times New Roman"/>
+                <w:sz w:val="16"/>
+                <w:szCs w:val="16"/>
+              </w:rPr>
+            </w:r>
+            <w:r>
+              <w:rPr>
+                <w:rFonts w:ascii="Times New Roman" w:eastAsia="Times New Roman" w:hAnsi="Times New Roman" w:cs="Times New Roman"/>
+                <w:sz w:val="16"/>
+                <w:szCs w:val="16"/>
+              </w:rPr>
+              <w:fldChar w:fldCharType="separate"/>
+            </w:r>
+            <w:r>
+              <w:rPr>
+                <w:rStyle w:val="Hyperlink"/>
+                <w:rFonts w:ascii="Times New Roman" w:eastAsia="Times New Roman" w:hAnsi="Times New Roman" w:cs="Times New Roman"/>
+                <w:sz w:val="16"/>
+                <w:szCs w:val="16"/>
+              </w:rPr>
+              <w:t>wiki.vencord.dev</w:t>
+            </w:r>
+            <w:proofErr w:type="spellEnd"/>
+            <w:r>
+              <w:rPr>
+                <w:rFonts w:ascii="Times New Roman" w:eastAsia="Times New Roman" w:hAnsi="Times New Roman" w:cs="Times New Roman"/>
+                <w:sz w:val="16"/>
+                <w:szCs w:val="16"/>
+              </w:rPr>
+              <w:fldChar w:fldCharType="end"/>
+            </w:r>
+            <w:r>
+              <w:rPr>
+                <w:rFonts w:ascii="Times New Roman" w:eastAsia="Times New Roman" w:hAnsi="Times New Roman" w:cs="Times New Roman"/>
+                <w:sz w:val="16"/>
+                <w:szCs w:val="16"/>
+              </w:rPr>
+              <w:t>)</w:t>
+            </w:r>
+          </w:p>
+        </w:tc>
+        <w:tc>
+          <w:tcPr>
+            <w:tcW w:w="1626" w:type="dxa"/>
+            <w:tcBorders>
+              <w:top w:val="single" w:sz="4" w:space="0" w:color="auto"/>
+              <w:left w:val="single" w:sz="4" w:space="0" w:color="auto"/>
+              <w:bottom w:val="single" w:sz="4" w:space="0" w:color="auto"/>
+              <w:right w:val="single" w:sz="4" w:space="0" w:color="auto"/>
+            </w:tcBorders>
+            <w:vAlign w:val="center"/>
+          </w:tcPr>
+          <w:p>
+            <w:pPr>
+              <w:spacing w:after="0"/>
+              <w:rPr>
+                <w:rFonts w:ascii="Times New Roman" w:eastAsia="Times New Roman" w:hAnsi="Times New Roman" w:cs="Times New Roman"/>
+                <w:sz w:val="16"/>
+                <w:szCs w:val="16"/>
+              </w:rPr>
+            </w:pPr>
+            <w:r>
+              <w:rPr>
+                <w:rFonts w:ascii="Times New Roman" w:eastAsia="Times New Roman" w:hAnsi="Times New Roman" w:cs="Times New Roman"/>
+                <w:sz w:val="16"/>
+                <w:szCs w:val="16"/>
+              </w:rPr>
+              <w:t>Y — saves messages to JSON/</w:t>
+            </w:r>
+            <w:proofErr w:type="spellStart"/>
+            <w:r>
+              <w:rPr>
+                <w:rFonts w:ascii="Times New Roman" w:eastAsia="Times New Roman" w:hAnsi="Times New Roman" w:cs="Times New Roman"/>
+                <w:sz w:val="16"/>
+                <w:szCs w:val="16"/>
+              </w:rPr>
+              <w:t>IndexedDB</w:t>
+            </w:r>
+            <w:proofErr w:type="spellEnd"/>
+            <w:r>
+              <w:rPr>
+                <w:rFonts w:ascii="Times New Roman" w:eastAsia="Times New Roman" w:hAnsi="Times New Roman" w:cs="Times New Roman"/>
+                <w:sz w:val="16"/>
+                <w:szCs w:val="16"/>
+              </w:rPr>
+              <w:t xml:space="preserve"> according to GitHub repo. (</w:t>
+            </w:r>
+            <w:hyperlink r:id="rId18" w:tooltip="Syncxv/vc-message-logger-enhanced" w:history="1">
+              <w:r>
+                <w:rPr>
+                  <w:rStyle w:val="Hyperlink"/>
+                  <w:rFonts w:ascii="Times New Roman" w:eastAsia="Times New Roman" w:hAnsi="Times New Roman" w:cs="Times New Roman"/>
+                  <w:sz w:val="16"/>
+                  <w:szCs w:val="16"/>
+                </w:rPr>
+                <w:t>GitHub</w:t>
+              </w:r>
+            </w:hyperlink>
+            <w:r>
+              <w:rPr>
+                <w:rFonts w:ascii="Times New Roman" w:eastAsia="Times New Roman" w:hAnsi="Times New Roman" w:cs="Times New Roman"/>
+                <w:sz w:val="16"/>
+                <w:szCs w:val="16"/>
+              </w:rPr>
+              <w:t>)</w:t>
+            </w:r>
+          </w:p>
+        </w:tc>
+        <w:tc>
+          <w:tcPr>
+            <w:tcW w:w="1763" w:type="dxa"/>
+            <w:tcBorders>
+              <w:top w:val="single" w:sz="4" w:space="0" w:color="auto"/>
+              <w:left w:val="single" w:sz="4" w:space="0" w:color="auto"/>
+              <w:bottom w:val="single" w:sz="4" w:space="0" w:color="auto"/>
+              <w:right w:val="single" w:sz="4" w:space="0" w:color="auto"/>
+            </w:tcBorders>
+            <w:vAlign w:val="center"/>
+          </w:tcPr>
+          <w:p>
+            <w:pPr>
+              <w:spacing w:after="0"/>
+              <w:rPr>
+                <w:rFonts w:ascii="Times New Roman" w:eastAsia="Times New Roman" w:hAnsi="Times New Roman" w:cs="Times New Roman"/>
+                <w:sz w:val="16"/>
+                <w:szCs w:val="16"/>
+              </w:rPr>
+            </w:pPr>
+            <w:r>
+              <w:rPr>
+                <w:rFonts w:ascii="Times New Roman" w:eastAsia="Times New Roman" w:hAnsi="Times New Roman" w:cs="Times New Roman"/>
+                <w:sz w:val="16"/>
+                <w:szCs w:val="16"/>
+              </w:rPr>
+              <w:t>Text content, message IDs, timestamps, attachments</w:t>
+            </w:r>
+          </w:p>
+        </w:tc>
+        <w:tc>
+          <w:tcPr>
+            <w:tcW w:w="1517" w:type="dxa"/>
+            <w:tcBorders>
+              <w:top w:val="single" w:sz="4" w:space="0" w:color="auto"/>
+              <w:left w:val="single" w:sz="4" w:space="0" w:color="auto"/>
+              <w:bottom w:val="single" w:sz="4" w:space="0" w:color="auto"/>
+              <w:right w:val="single" w:sz="4" w:space="0" w:color="auto"/>
+            </w:tcBorders>
+            <w:vAlign w:val="center"/>
+          </w:tcPr>
+          <w:p>
+            <w:pPr>
+              <w:spacing w:after="0"/>
+              <w:rPr>
+                <w:rFonts w:ascii="Times New Roman" w:eastAsia="Times New Roman" w:hAnsi="Times New Roman" w:cs="Times New Roman"/>
+                <w:sz w:val="16"/>
+                <w:szCs w:val="16"/>
+              </w:rPr>
+            </w:pPr>
+            <w:r>
+              <w:rPr>
+                <w:rFonts w:ascii="Times New Roman" w:eastAsia="Times New Roman" w:hAnsi="Times New Roman" w:cs="Times New Roman"/>
+                <w:sz w:val="16"/>
+                <w:szCs w:val="16"/>
+              </w:rPr>
+              <w:t>The UI expectation that deleted message = gone is bypassed</w:t>
+            </w:r>
+          </w:p>
+        </w:tc>
+        <w:tc>
+          <w:tcPr>
+            <w:tcW w:w="1816" w:type="dxa"/>
+            <w:tcBorders>
+              <w:top w:val="single" w:sz="4" w:space="0" w:color="auto"/>
+              <w:left w:val="single" w:sz="4" w:space="0" w:color="auto"/>
+              <w:bottom w:val="single" w:sz="4" w:space="0" w:color="auto"/>
+              <w:right w:val="single" w:sz="4" w:space="0" w:color="auto"/>
+            </w:tcBorders>
+            <w:vAlign w:val="center"/>
+          </w:tcPr>
+          <w:p>
+            <w:pPr>
+              <w:spacing w:after="0"/>
+              <w:rPr>
+                <w:rFonts w:ascii="Times New Roman" w:eastAsia="Times New Roman" w:hAnsi="Times New Roman" w:cs="Times New Roman"/>
+                <w:sz w:val="16"/>
+                <w:szCs w:val="16"/>
+              </w:rPr>
+            </w:pPr>
+            <w:r>
+              <w:rPr>
+                <w:rFonts w:ascii="Times New Roman" w:eastAsia="Times New Roman" w:hAnsi="Times New Roman" w:cs="Times New Roman"/>
+                <w:sz w:val="16"/>
+                <w:szCs w:val="16"/>
+              </w:rPr>
+              <w:t>Very clear case of client-side logging of deleted data for later retrieval.</w:t>
+            </w:r>
+          </w:p>
+        </w:tc>
+      </w:tr>
+    </w:tbl>
+    <w:p>
+      <w:pPr>
+        <w:pStyle w:val="BodyText"/>
+        <w:rPr>
+          <w:b/>
+          <w:bCs/>
+        </w:rPr>
+      </w:pPr>
+    </w:p>
+    <w:p>
+      <w:pPr>
+        <w:pStyle w:val="BodyText"/>
+      </w:pPr>
+      <w:r>
+        <w:rPr>
+          <w:b/>
+          <w:bCs/>
+        </w:rPr>
+        <w:t>Audit checklist (for each plugin)</w:t>
+      </w:r>
+      <w:r>
+        <w:t xml:space="preserve"> - Repo path(s) inspected:</w:t>
+      </w:r>
+      <w:r>
+        <w:br/>
+        <w:t>- Manifest / metadata (author, license, version):</w:t>
+      </w:r>
+      <w:r>
+        <w:br/>
+        <w:t>- Event hooks &amp; API usage (list):</w:t>
+      </w:r>
+      <w:r>
+        <w:br/>
+        <w:t>- Local storage methods (filesystem, DB, IndexedDB):</w:t>
+      </w:r>
+      <w:r>
+        <w:br/>
+        <w:t xml:space="preserve">- Network calls (endpoints, hosts) — </w:t>
+      </w:r>
+      <w:r>
+        <w:rPr>
+          <w:i/>
+          <w:iCs/>
+        </w:rPr>
+        <w:t>only if visible in code</w:t>
+      </w:r>
+      <w:r>
+        <w:t>:</w:t>
+      </w:r>
+      <w:r>
+        <w:br/>
+        <w:t>- Any obfuscation / minified bundles:</w:t>
+      </w:r>
+    </w:p>
+    <w:p>
+      <w:pPr>
+        <w:pStyle w:val="BodyText"/>
+      </w:pPr>
+    </w:p>
+    <w:tbl>
+      <w:tblPr>
+        <w:tblW w:w="0" w:type="auto"/>
+        <w:tblCellSpacing w:w="15" w:type="dxa"/>
+        <w:tblCellMar>
+          <w:top w:w="15" w:type="dxa"/>
+          <w:left w:w="15" w:type="dxa"/>
+          <w:bottom w:w="15" w:type="dxa"/>
+          <w:right w:w="15" w:type="dxa"/>
+        </w:tblCellMar>
+        <w:tblLook w:val="04A0" w:firstRow="1" w:lastRow="0" w:firstColumn="1" w:lastColumn="0" w:noHBand="0" w:noVBand="1"/>
+      </w:tblPr>
+      <w:tblGrid>
+        <w:gridCol w:w="2821"/>
+        <w:gridCol w:w="4642"/>
+        <w:gridCol w:w="3093"/>
+      </w:tblGrid>
+      <w:tr>
+        <w:trPr>
+          <w:tblHeader/>
+          <w:tblCellSpacing w:w="15" w:type="dxa"/>
+        </w:trPr>
+        <w:tc>
+          <w:tcPr>
+            <w:tcW w:w="0" w:type="auto"/>
+            <w:vAlign w:val="center"/>
+            <w:hideMark/>
+          </w:tcPr>
+          <w:p>
+            <w:pPr>
+              <w:pStyle w:val="BodyText"/>
+              <w:rPr>
+                <w:b/>
+                <w:bCs/>
+                <w:sz w:val="20"/>
+                <w:szCs w:val="20"/>
+              </w:rPr>
+            </w:pPr>
+            <w:r>
+              <w:rPr>
+                <w:b/>
+                <w:bCs/>
+                <w:sz w:val="20"/>
+                <w:szCs w:val="20"/>
+              </w:rPr>
+              <w:lastRenderedPageBreak/>
+              <w:t>Plugin</w:t>
+            </w:r>
+          </w:p>
+        </w:tc>
+        <w:tc>
+          <w:tcPr>
+            <w:tcW w:w="0" w:type="auto"/>
+            <w:vAlign w:val="center"/>
+            <w:hideMark/>
+          </w:tcPr>
+          <w:p>
+            <w:pPr>
+              <w:pStyle w:val="BodyText"/>
+              <w:rPr>
+                <w:b/>
+                <w:bCs/>
+                <w:sz w:val="20"/>
+                <w:szCs w:val="20"/>
+              </w:rPr>
+            </w:pPr>
+            <w:r>
+              <w:rPr>
+                <w:b/>
+                <w:bCs/>
+                <w:sz w:val="20"/>
+                <w:szCs w:val="20"/>
+              </w:rPr>
+              <w:t>Code path / hook detail</w:t>
+            </w:r>
+          </w:p>
+        </w:tc>
+        <w:tc>
+          <w:tcPr>
+            <w:tcW w:w="0" w:type="auto"/>
+            <w:vAlign w:val="center"/>
+            <w:hideMark/>
+          </w:tcPr>
+          <w:p>
+            <w:pPr>
+              <w:pStyle w:val="BodyText"/>
+              <w:rPr>
+                <w:b/>
+                <w:bCs/>
+                <w:sz w:val="20"/>
+                <w:szCs w:val="20"/>
+              </w:rPr>
+            </w:pPr>
+            <w:r>
+              <w:rPr>
+                <w:b/>
+                <w:bCs/>
+                <w:sz w:val="20"/>
+                <w:szCs w:val="20"/>
+              </w:rPr>
+              <w:t>Storage / persistence mechanism</w:t>
+            </w:r>
+          </w:p>
+        </w:tc>
+      </w:tr>
+      <w:tr>
+        <w:trPr>
+          <w:tblCellSpacing w:w="15" w:type="dxa"/>
+        </w:trPr>
+        <w:tc>
+          <w:tcPr>
+            <w:tcW w:w="0" w:type="auto"/>
+            <w:vAlign w:val="center"/>
+            <w:hideMark/>
+          </w:tcPr>
+          <w:p>
+            <w:pPr>
+              <w:pStyle w:val="BodyText"/>
+              <w:rPr>
+                <w:sz w:val="20"/>
+                <w:szCs w:val="20"/>
+              </w:rPr>
+            </w:pPr>
+            <w:proofErr w:type="spellStart"/>
+            <w:r>
+              <w:rPr>
+                <w:b/>
+                <w:bCs/>
+                <w:sz w:val="20"/>
+                <w:szCs w:val="20"/>
+              </w:rPr>
+              <w:t>vc</w:t>
+            </w:r>
+            <w:proofErr w:type="spellEnd"/>
+            <w:r>
+              <w:rPr>
+                <w:b/>
+                <w:bCs/>
+                <w:sz w:val="20"/>
+                <w:szCs w:val="20"/>
+              </w:rPr>
+              <w:noBreakHyphen/>
+              <w:t>message</w:t>
+            </w:r>
+            <w:r>
+              <w:rPr>
+                <w:b/>
+                <w:bCs/>
+                <w:sz w:val="20"/>
+                <w:szCs w:val="20"/>
+              </w:rPr>
+              <w:noBreakHyphen/>
+              <w:t>logger</w:t>
+            </w:r>
+            <w:r>
+              <w:rPr>
+                <w:b/>
+                <w:bCs/>
+                <w:sz w:val="20"/>
+                <w:szCs w:val="20"/>
+              </w:rPr>
+              <w:noBreakHyphen/>
+              <w:t>enhanced</w:t>
+            </w:r>
+          </w:p>
+        </w:tc>
+        <w:tc>
+          <w:tcPr>
+            <w:tcW w:w="0" w:type="auto"/>
+            <w:vAlign w:val="center"/>
+            <w:hideMark/>
+          </w:tcPr>
+          <w:p>
+            <w:pPr>
+              <w:pStyle w:val="BodyText"/>
+              <w:rPr>
+                <w:sz w:val="20"/>
+                <w:szCs w:val="20"/>
+              </w:rPr>
+            </w:pPr>
+            <w:r>
+              <w:rPr>
+                <w:sz w:val="20"/>
+                <w:szCs w:val="20"/>
+              </w:rPr>
+              <w:t xml:space="preserve">In the GitHub repo </w:t>
+            </w:r>
+            <w:proofErr w:type="spellStart"/>
+            <w:r>
+              <w:rPr>
+                <w:i/>
+                <w:iCs/>
+                <w:sz w:val="20"/>
+                <w:szCs w:val="20"/>
+              </w:rPr>
+              <w:t>Syncxv</w:t>
+            </w:r>
+            <w:proofErr w:type="spellEnd"/>
+            <w:r>
+              <w:rPr>
+                <w:i/>
+                <w:iCs/>
+                <w:sz w:val="20"/>
+                <w:szCs w:val="20"/>
+              </w:rPr>
+              <w:t>/</w:t>
+            </w:r>
+            <w:proofErr w:type="spellStart"/>
+            <w:r>
+              <w:rPr>
+                <w:i/>
+                <w:iCs/>
+                <w:sz w:val="20"/>
+                <w:szCs w:val="20"/>
+              </w:rPr>
+              <w:t>vc</w:t>
+            </w:r>
+            <w:proofErr w:type="spellEnd"/>
+            <w:r>
+              <w:rPr>
+                <w:i/>
+                <w:iCs/>
+                <w:sz w:val="20"/>
+                <w:szCs w:val="20"/>
+              </w:rPr>
+              <w:t>-message-logger-enhanced</w:t>
+            </w:r>
+            <w:r>
+              <w:rPr>
+                <w:sz w:val="20"/>
+                <w:szCs w:val="20"/>
+              </w:rPr>
+              <w:t xml:space="preserve">, files such as </w:t>
+            </w:r>
+            <w:proofErr w:type="spellStart"/>
+            <w:r>
+              <w:rPr>
+                <w:sz w:val="20"/>
+                <w:szCs w:val="20"/>
+              </w:rPr>
+              <w:t>LoggedMessageManager.ts</w:t>
+            </w:r>
+            <w:proofErr w:type="spellEnd"/>
+            <w:r>
+              <w:rPr>
+                <w:sz w:val="20"/>
+                <w:szCs w:val="20"/>
+              </w:rPr>
+              <w:t xml:space="preserve"> and </w:t>
+            </w:r>
+            <w:proofErr w:type="spellStart"/>
+            <w:r>
+              <w:rPr>
+                <w:sz w:val="20"/>
+                <w:szCs w:val="20"/>
+              </w:rPr>
+              <w:t>index.tsx</w:t>
+            </w:r>
+            <w:proofErr w:type="spellEnd"/>
+            <w:r>
+              <w:rPr>
+                <w:sz w:val="20"/>
+                <w:szCs w:val="20"/>
+              </w:rPr>
+              <w:t xml:space="preserve"> handle deletion hooks. (</w:t>
+            </w:r>
+            <w:hyperlink r:id="rId19" w:tooltip="Syncxv/vc-message-logger-enhanced" w:history="1">
+              <w:r>
+                <w:rPr>
+                  <w:rStyle w:val="Hyperlink"/>
+                  <w:sz w:val="20"/>
+                  <w:szCs w:val="20"/>
+                </w:rPr>
+                <w:t>GitHub</w:t>
+              </w:r>
+            </w:hyperlink>
+            <w:r>
+              <w:rPr>
+                <w:sz w:val="20"/>
+                <w:szCs w:val="20"/>
+              </w:rPr>
+              <w:t xml:space="preserve">) The </w:t>
+            </w:r>
+            <w:proofErr w:type="spellStart"/>
+            <w:r>
+              <w:rPr>
+                <w:sz w:val="20"/>
+                <w:szCs w:val="20"/>
+              </w:rPr>
+              <w:t>index.tsx</w:t>
+            </w:r>
+            <w:proofErr w:type="spellEnd"/>
+            <w:r>
+              <w:rPr>
+                <w:sz w:val="20"/>
+                <w:szCs w:val="20"/>
+              </w:rPr>
+              <w:t xml:space="preserve"> sets up event listeners for message deletion and editing (e.g., </w:t>
+            </w:r>
+            <w:proofErr w:type="spellStart"/>
+            <w:r>
+              <w:rPr>
+                <w:sz w:val="20"/>
+                <w:szCs w:val="20"/>
+              </w:rPr>
+              <w:t>onMessageDelete</w:t>
+            </w:r>
+            <w:proofErr w:type="spellEnd"/>
+            <w:r>
+              <w:rPr>
+                <w:sz w:val="20"/>
+                <w:szCs w:val="20"/>
+              </w:rPr>
+              <w:t xml:space="preserve">, </w:t>
+            </w:r>
+            <w:proofErr w:type="spellStart"/>
+            <w:r>
+              <w:rPr>
+                <w:sz w:val="20"/>
+                <w:szCs w:val="20"/>
+              </w:rPr>
+              <w:t>onMessageEdit</w:t>
+            </w:r>
+            <w:proofErr w:type="spellEnd"/>
+            <w:r>
+              <w:rPr>
+                <w:sz w:val="20"/>
+                <w:szCs w:val="20"/>
+              </w:rPr>
+              <w:t>).</w:t>
+            </w:r>
+          </w:p>
+        </w:tc>
+        <w:tc>
+          <w:tcPr>
+            <w:tcW w:w="0" w:type="auto"/>
+            <w:vAlign w:val="center"/>
+            <w:hideMark/>
+          </w:tcPr>
+          <w:p>
+            <w:pPr>
+              <w:pStyle w:val="BodyText"/>
+              <w:rPr>
+                <w:sz w:val="20"/>
+                <w:szCs w:val="20"/>
+              </w:rPr>
+            </w:pPr>
+            <w:r>
+              <w:rPr>
+                <w:sz w:val="20"/>
+                <w:szCs w:val="20"/>
+              </w:rPr>
+              <w:t xml:space="preserve">The README states that the plugin “saves messages to a </w:t>
+            </w:r>
+            <w:proofErr w:type="spellStart"/>
+            <w:r>
+              <w:rPr>
+                <w:sz w:val="20"/>
+                <w:szCs w:val="20"/>
+              </w:rPr>
+              <w:t>json</w:t>
+            </w:r>
+            <w:proofErr w:type="spellEnd"/>
+            <w:r>
+              <w:rPr>
+                <w:sz w:val="20"/>
+                <w:szCs w:val="20"/>
+              </w:rPr>
+              <w:t xml:space="preserve"> file” (in earlier versions) and later “moved from JSON to </w:t>
+            </w:r>
+            <w:proofErr w:type="spellStart"/>
+            <w:r>
+              <w:rPr>
+                <w:sz w:val="20"/>
+                <w:szCs w:val="20"/>
+              </w:rPr>
+              <w:t>IndexedDB</w:t>
+            </w:r>
+            <w:proofErr w:type="spellEnd"/>
+            <w:r>
+              <w:rPr>
+                <w:sz w:val="20"/>
+                <w:szCs w:val="20"/>
+              </w:rPr>
+              <w:t>” in version 4.0.0. (</w:t>
+            </w:r>
+            <w:hyperlink r:id="rId20" w:tooltip="Syncxv/vc-message-logger-enhanced" w:history="1">
+              <w:r>
+                <w:rPr>
+                  <w:rStyle w:val="Hyperlink"/>
+                  <w:sz w:val="20"/>
+                  <w:szCs w:val="20"/>
+                </w:rPr>
+                <w:t>GitHub</w:t>
+              </w:r>
+            </w:hyperlink>
+            <w:r>
+              <w:rPr>
+                <w:sz w:val="20"/>
+                <w:szCs w:val="20"/>
+              </w:rPr>
+              <w:t xml:space="preserve">) So local storage = </w:t>
+            </w:r>
+            <w:proofErr w:type="spellStart"/>
+            <w:r>
+              <w:rPr>
+                <w:sz w:val="20"/>
+                <w:szCs w:val="20"/>
+              </w:rPr>
+              <w:t>IndexedDB</w:t>
+            </w:r>
+            <w:proofErr w:type="spellEnd"/>
+            <w:r>
+              <w:rPr>
+                <w:sz w:val="20"/>
+                <w:szCs w:val="20"/>
+              </w:rPr>
+              <w:t xml:space="preserve"> (or JSON file fallback).</w:t>
+            </w:r>
+          </w:p>
+        </w:tc>
+      </w:tr>
+      <w:tr>
+        <w:trPr>
+          <w:tblCellSpacing w:w="15" w:type="dxa"/>
+        </w:trPr>
+        <w:tc>
+          <w:tcPr>
+            <w:tcW w:w="0" w:type="auto"/>
+            <w:vAlign w:val="center"/>
+            <w:hideMark/>
+          </w:tcPr>
+          <w:p>
+            <w:pPr>
+              <w:pStyle w:val="BodyText"/>
+              <w:rPr>
+                <w:sz w:val="20"/>
+                <w:szCs w:val="20"/>
+              </w:rPr>
+            </w:pPr>
+            <w:proofErr w:type="spellStart"/>
+            <w:r>
+              <w:rPr>
+                <w:b/>
+                <w:bCs/>
+                <w:sz w:val="20"/>
+                <w:szCs w:val="20"/>
+              </w:rPr>
+              <w:t>AlwaysTrust</w:t>
+            </w:r>
+            <w:proofErr w:type="spellEnd"/>
+          </w:p>
+        </w:tc>
+        <w:tc>
+          <w:tcPr>
+            <w:tcW w:w="0" w:type="auto"/>
+            <w:vAlign w:val="center"/>
+            <w:hideMark/>
+          </w:tcPr>
+          <w:p>
+            <w:pPr>
+              <w:pStyle w:val="BodyText"/>
+              <w:rPr>
+                <w:sz w:val="20"/>
+                <w:szCs w:val="20"/>
+              </w:rPr>
+            </w:pPr>
+            <w:r>
+              <w:rPr>
+                <w:sz w:val="20"/>
+                <w:szCs w:val="20"/>
+              </w:rPr>
+              <w:t xml:space="preserve">In the </w:t>
+            </w:r>
+            <w:proofErr w:type="spellStart"/>
+            <w:r>
+              <w:rPr>
+                <w:sz w:val="20"/>
+                <w:szCs w:val="20"/>
+              </w:rPr>
+              <w:t>Vencord</w:t>
+            </w:r>
+            <w:proofErr w:type="spellEnd"/>
+            <w:r>
+              <w:rPr>
+                <w:sz w:val="20"/>
+                <w:szCs w:val="20"/>
+              </w:rPr>
+              <w:t xml:space="preserve"> plugin path </w:t>
+            </w:r>
+            <w:proofErr w:type="spellStart"/>
+            <w:r>
+              <w:rPr>
+                <w:sz w:val="20"/>
+                <w:szCs w:val="20"/>
+              </w:rPr>
+              <w:t>src</w:t>
+            </w:r>
+            <w:proofErr w:type="spellEnd"/>
+            <w:r>
+              <w:rPr>
+                <w:sz w:val="20"/>
+                <w:szCs w:val="20"/>
+              </w:rPr>
+              <w:t>/plugins/</w:t>
+            </w:r>
+            <w:proofErr w:type="spellStart"/>
+            <w:r>
+              <w:rPr>
+                <w:sz w:val="20"/>
+                <w:szCs w:val="20"/>
+              </w:rPr>
+              <w:t>alwaysTrust.ts</w:t>
+            </w:r>
+            <w:proofErr w:type="spellEnd"/>
+            <w:r>
+              <w:rPr>
+                <w:sz w:val="20"/>
+                <w:szCs w:val="20"/>
+              </w:rPr>
+              <w:t xml:space="preserve"> (version v1.2.1) the code patches client methods: e.g., it </w:t>
+            </w:r>
+            <w:proofErr w:type="gramStart"/>
+            <w:r>
+              <w:rPr>
+                <w:sz w:val="20"/>
+                <w:szCs w:val="20"/>
+              </w:rPr>
+              <w:t>finds .</w:t>
+            </w:r>
+            <w:proofErr w:type="spellStart"/>
+            <w:r>
+              <w:rPr>
+                <w:sz w:val="20"/>
+                <w:szCs w:val="20"/>
+              </w:rPr>
+              <w:t>displayName</w:t>
+            </w:r>
+            <w:proofErr w:type="spellEnd"/>
+            <w:proofErr w:type="gramEnd"/>
+            <w:r>
+              <w:rPr>
+                <w:sz w:val="20"/>
+                <w:szCs w:val="20"/>
+              </w:rPr>
+              <w:t>="</w:t>
+            </w:r>
+            <w:proofErr w:type="spellStart"/>
+            <w:r>
+              <w:rPr>
+                <w:sz w:val="20"/>
+                <w:szCs w:val="20"/>
+              </w:rPr>
+              <w:t>MaskedLinkStore</w:t>
+            </w:r>
+            <w:proofErr w:type="spellEnd"/>
+            <w:r>
+              <w:rPr>
+                <w:sz w:val="20"/>
+                <w:szCs w:val="20"/>
+              </w:rPr>
+              <w:t xml:space="preserve">" then </w:t>
+            </w:r>
+            <w:proofErr w:type="gramStart"/>
+            <w:r>
+              <w:rPr>
+                <w:sz w:val="20"/>
+                <w:szCs w:val="20"/>
+              </w:rPr>
+              <w:t>replaces .</w:t>
+            </w:r>
+            <w:proofErr w:type="spellStart"/>
+            <w:r>
+              <w:rPr>
+                <w:sz w:val="20"/>
+                <w:szCs w:val="20"/>
+              </w:rPr>
+              <w:t>isTrustedDomain</w:t>
+            </w:r>
+            <w:proofErr w:type="spellEnd"/>
+            <w:proofErr w:type="gramEnd"/>
+            <w:r>
+              <w:rPr>
+                <w:sz w:val="20"/>
+                <w:szCs w:val="20"/>
+              </w:rPr>
+              <w:t>=</w:t>
+            </w:r>
+            <w:proofErr w:type="gramStart"/>
+            <w:r>
+              <w:rPr>
+                <w:sz w:val="20"/>
+                <w:szCs w:val="20"/>
+              </w:rPr>
+              <w:t>function(){</w:t>
+            </w:r>
+            <w:proofErr w:type="gramEnd"/>
+            <w:r>
+              <w:rPr>
+                <w:sz w:val="20"/>
+                <w:szCs w:val="20"/>
+              </w:rPr>
+              <w:t>return true} effectively overriding the domain</w:t>
+            </w:r>
+            <w:r>
+              <w:rPr>
+                <w:rFonts w:ascii="Cambria Math" w:hAnsi="Cambria Math" w:cs="Cambria Math"/>
+                <w:sz w:val="20"/>
+                <w:szCs w:val="20"/>
+              </w:rPr>
+              <w:t>‐</w:t>
+            </w:r>
+            <w:r>
+              <w:rPr>
+                <w:sz w:val="20"/>
+                <w:szCs w:val="20"/>
+              </w:rPr>
+              <w:t>trust check. (</w:t>
+            </w:r>
+            <w:proofErr w:type="spellStart"/>
+            <w:r>
+              <w:rPr>
+                <w:sz w:val="20"/>
+                <w:szCs w:val="20"/>
+              </w:rPr>
+              <w:fldChar w:fldCharType="begin"/>
+            </w:r>
+            <w:r>
+              <w:rPr>
+                <w:sz w:val="20"/>
+                <w:szCs w:val="20"/>
+              </w:rPr>
+              <w:instrText>HYPERLINK "https://git.catvibers.me/wing/Bencord/src/tag/v1.2.1/src/plugins/alwaysTrust.ts?utm_source=chatgpt.com" \o "Bencord/src/plugins/alwaysTrust.ts at v1.2.1 - Catvibers Git"</w:instrText>
+            </w:r>
+            <w:r>
+              <w:rPr>
+                <w:sz w:val="20"/>
+                <w:szCs w:val="20"/>
+              </w:rPr>
+            </w:r>
+            <w:r>
+              <w:rPr>
+                <w:sz w:val="20"/>
+                <w:szCs w:val="20"/>
+              </w:rPr>
+              <w:fldChar w:fldCharType="separate"/>
+            </w:r>
+            <w:r>
+              <w:rPr>
+                <w:rStyle w:val="Hyperlink"/>
+                <w:sz w:val="20"/>
+                <w:szCs w:val="20"/>
+              </w:rPr>
+              <w:t>Catvibers</w:t>
+            </w:r>
+            <w:proofErr w:type="spellEnd"/>
+            <w:r>
+              <w:rPr>
+                <w:rStyle w:val="Hyperlink"/>
+                <w:sz w:val="20"/>
+                <w:szCs w:val="20"/>
+              </w:rPr>
+              <w:t xml:space="preserve"> Git</w:t>
+            </w:r>
+            <w:r>
+              <w:rPr>
+                <w:sz w:val="20"/>
+                <w:szCs w:val="20"/>
+              </w:rPr>
+              <w:fldChar w:fldCharType="end"/>
+            </w:r>
+            <w:r>
+              <w:rPr>
+                <w:sz w:val="20"/>
+                <w:szCs w:val="20"/>
+              </w:rPr>
+              <w:t>)</w:t>
+            </w:r>
+          </w:p>
+        </w:tc>
+        <w:tc>
+          <w:tcPr>
+            <w:tcW w:w="0" w:type="auto"/>
+            <w:vAlign w:val="center"/>
+            <w:hideMark/>
+          </w:tcPr>
+          <w:p>
+            <w:pPr>
+              <w:pStyle w:val="BodyText"/>
+              <w:rPr>
+                <w:sz w:val="20"/>
+                <w:szCs w:val="20"/>
+              </w:rPr>
+            </w:pPr>
+            <w:r>
+              <w:rPr>
+                <w:sz w:val="20"/>
+                <w:szCs w:val="20"/>
+              </w:rPr>
+              <w:t>No explicit data</w:t>
+            </w:r>
+            <w:r>
+              <w:rPr>
+                <w:rFonts w:ascii="Cambria Math" w:hAnsi="Cambria Math" w:cs="Cambria Math"/>
+                <w:sz w:val="20"/>
+                <w:szCs w:val="20"/>
+              </w:rPr>
+              <w:t>‐</w:t>
+            </w:r>
+            <w:r>
+              <w:rPr>
+                <w:sz w:val="20"/>
+                <w:szCs w:val="20"/>
+              </w:rPr>
+              <w:t xml:space="preserve">logging storage; the plugin changes UI/logic at runtime </w:t>
+            </w:r>
+            <w:r>
+              <w:rPr>
+                <w:rFonts w:ascii="Aptos" w:hAnsi="Aptos" w:cs="Aptos"/>
+                <w:sz w:val="20"/>
+                <w:szCs w:val="20"/>
+              </w:rPr>
+              <w:t>—</w:t>
+            </w:r>
+            <w:r>
+              <w:rPr>
+                <w:sz w:val="20"/>
+                <w:szCs w:val="20"/>
+              </w:rPr>
+              <w:t xml:space="preserve"> i.e., bypasses alerts/trust checks rather than storing user content.</w:t>
+            </w:r>
+          </w:p>
+        </w:tc>
+      </w:tr>
+      <w:tr>
+        <w:trPr>
+          <w:tblCellSpacing w:w="15" w:type="dxa"/>
+        </w:trPr>
+        <w:tc>
+          <w:tcPr>
+            <w:tcW w:w="0" w:type="auto"/>
+            <w:vAlign w:val="center"/>
+            <w:hideMark/>
+          </w:tcPr>
+          <w:p>
+            <w:pPr>
+              <w:pStyle w:val="BodyText"/>
+              <w:rPr>
+                <w:sz w:val="20"/>
+                <w:szCs w:val="20"/>
+              </w:rPr>
+            </w:pPr>
+            <w:proofErr w:type="spellStart"/>
+            <w:r>
+              <w:rPr>
+                <w:b/>
+                <w:bCs/>
+                <w:sz w:val="20"/>
+                <w:szCs w:val="20"/>
+              </w:rPr>
+              <w:t>AnonymiseFileNames</w:t>
+            </w:r>
+            <w:proofErr w:type="spellEnd"/>
+          </w:p>
+        </w:tc>
+        <w:tc>
+          <w:tcPr>
+            <w:tcW w:w="0" w:type="auto"/>
+            <w:vAlign w:val="center"/>
+            <w:hideMark/>
+          </w:tcPr>
+          <w:p>
+            <w:pPr>
+              <w:pStyle w:val="BodyText"/>
+              <w:rPr>
+                <w:sz w:val="20"/>
+                <w:szCs w:val="20"/>
+              </w:rPr>
+            </w:pPr>
+            <w:r>
+              <w:rPr>
+                <w:sz w:val="20"/>
+                <w:szCs w:val="20"/>
+              </w:rPr>
+              <w:t xml:space="preserve">Code is in </w:t>
+            </w:r>
+            <w:proofErr w:type="spellStart"/>
+            <w:r>
+              <w:rPr>
+                <w:sz w:val="20"/>
+                <w:szCs w:val="20"/>
+              </w:rPr>
+              <w:t>src</w:t>
+            </w:r>
+            <w:proofErr w:type="spellEnd"/>
+            <w:r>
+              <w:rPr>
+                <w:sz w:val="20"/>
+                <w:szCs w:val="20"/>
+              </w:rPr>
+              <w:t>/plugins/</w:t>
+            </w:r>
+            <w:proofErr w:type="spellStart"/>
+            <w:r>
+              <w:rPr>
+                <w:sz w:val="20"/>
+                <w:szCs w:val="20"/>
+              </w:rPr>
+              <w:t>anonymiseFileNames</w:t>
+            </w:r>
+            <w:proofErr w:type="spellEnd"/>
+            <w:r>
+              <w:rPr>
+                <w:sz w:val="20"/>
+                <w:szCs w:val="20"/>
+              </w:rPr>
+              <w:t>/</w:t>
+            </w:r>
+            <w:proofErr w:type="spellStart"/>
+            <w:r>
+              <w:rPr>
+                <w:sz w:val="20"/>
+                <w:szCs w:val="20"/>
+              </w:rPr>
+              <w:t>index.tsx</w:t>
+            </w:r>
+            <w:proofErr w:type="spellEnd"/>
+            <w:r>
+              <w:rPr>
+                <w:sz w:val="20"/>
+                <w:szCs w:val="20"/>
+              </w:rPr>
+              <w:t xml:space="preserve"> within the </w:t>
+            </w:r>
+            <w:proofErr w:type="spellStart"/>
+            <w:r>
+              <w:rPr>
+                <w:sz w:val="20"/>
+                <w:szCs w:val="20"/>
+              </w:rPr>
+              <w:t>Vencord</w:t>
+            </w:r>
+            <w:proofErr w:type="spellEnd"/>
+            <w:r>
+              <w:rPr>
+                <w:sz w:val="20"/>
+                <w:szCs w:val="20"/>
+              </w:rPr>
+              <w:t xml:space="preserve"> repo; it hooks into the upload path (</w:t>
+            </w:r>
+            <w:proofErr w:type="spellStart"/>
+            <w:r>
+              <w:rPr>
+                <w:sz w:val="20"/>
+                <w:szCs w:val="20"/>
+              </w:rPr>
+              <w:t>uploadFiles</w:t>
+            </w:r>
+            <w:proofErr w:type="spellEnd"/>
+            <w:r>
+              <w:rPr>
+                <w:sz w:val="20"/>
+                <w:szCs w:val="20"/>
+              </w:rPr>
+              <w:t xml:space="preserve"> handler) and transforms filenames before they’re sent. (commit b3819228…)</w:t>
+            </w:r>
+          </w:p>
+        </w:tc>
+        <w:tc>
+          <w:tcPr>
+            <w:tcW w:w="0" w:type="auto"/>
+            <w:vAlign w:val="center"/>
+            <w:hideMark/>
+          </w:tcPr>
+          <w:p>
+            <w:pPr>
+              <w:pStyle w:val="BodyText"/>
+              <w:rPr>
+                <w:sz w:val="20"/>
+                <w:szCs w:val="20"/>
+              </w:rPr>
+            </w:pPr>
+            <w:r>
+              <w:rPr>
+                <w:sz w:val="20"/>
+                <w:szCs w:val="20"/>
+              </w:rPr>
+              <w:t>Doesn’t store files locally — transforms metadata client</w:t>
+            </w:r>
+            <w:r>
+              <w:rPr>
+                <w:rFonts w:ascii="Cambria Math" w:hAnsi="Cambria Math" w:cs="Cambria Math"/>
+                <w:sz w:val="20"/>
+                <w:szCs w:val="20"/>
+              </w:rPr>
+              <w:t>‐</w:t>
+            </w:r>
+            <w:r>
+              <w:rPr>
+                <w:sz w:val="20"/>
+                <w:szCs w:val="20"/>
+              </w:rPr>
+              <w:t>side pre</w:t>
+            </w:r>
+            <w:r>
+              <w:rPr>
+                <w:rFonts w:ascii="Cambria Math" w:hAnsi="Cambria Math" w:cs="Cambria Math"/>
+                <w:sz w:val="20"/>
+                <w:szCs w:val="20"/>
+              </w:rPr>
+              <w:t>‐</w:t>
+            </w:r>
+            <w:r>
+              <w:rPr>
+                <w:sz w:val="20"/>
+                <w:szCs w:val="20"/>
+              </w:rPr>
+              <w:t xml:space="preserve">upload. </w:t>
+            </w:r>
+            <w:proofErr w:type="gramStart"/>
+            <w:r>
+              <w:rPr>
+                <w:sz w:val="20"/>
+                <w:szCs w:val="20"/>
+              </w:rPr>
+              <w:t>So</w:t>
+            </w:r>
+            <w:proofErr w:type="gramEnd"/>
+            <w:r>
+              <w:rPr>
+                <w:sz w:val="20"/>
+                <w:szCs w:val="20"/>
+              </w:rPr>
+              <w:t xml:space="preserve"> the storage mechanism is </w:t>
+            </w:r>
+            <w:r>
+              <w:rPr>
+                <w:rFonts w:ascii="Aptos" w:hAnsi="Aptos" w:cs="Aptos"/>
+                <w:sz w:val="20"/>
+                <w:szCs w:val="20"/>
+              </w:rPr>
+              <w:t>“</w:t>
+            </w:r>
+            <w:r>
+              <w:rPr>
+                <w:sz w:val="20"/>
+                <w:szCs w:val="20"/>
+              </w:rPr>
+              <w:t>network/metadata modification</w:t>
+            </w:r>
+            <w:r>
+              <w:rPr>
+                <w:rFonts w:ascii="Aptos" w:hAnsi="Aptos" w:cs="Aptos"/>
+                <w:sz w:val="20"/>
+                <w:szCs w:val="20"/>
+              </w:rPr>
+              <w:t>”</w:t>
+            </w:r>
+            <w:r>
+              <w:rPr>
+                <w:sz w:val="20"/>
+                <w:szCs w:val="20"/>
+              </w:rPr>
+              <w:t xml:space="preserve"> rather than local store.</w:t>
+            </w:r>
+          </w:p>
+        </w:tc>
+      </w:tr>
+      <w:tr>
+        <w:trPr>
+          <w:tblCellSpacing w:w="15" w:type="dxa"/>
+        </w:trPr>
+        <w:tc>
+          <w:tcPr>
+            <w:tcW w:w="0" w:type="auto"/>
+            <w:vAlign w:val="center"/>
+            <w:hideMark/>
+          </w:tcPr>
+          <w:p>
+            <w:pPr>
+              <w:pStyle w:val="BodyText"/>
+              <w:rPr>
+                <w:sz w:val="20"/>
+                <w:szCs w:val="20"/>
+              </w:rPr>
+            </w:pPr>
+            <w:r>
+              <w:rPr>
+                <w:b/>
+                <w:bCs/>
+                <w:sz w:val="20"/>
+                <w:szCs w:val="20"/>
+              </w:rPr>
+              <w:t>MessageLogger</w:t>
+            </w:r>
+            <w:r>
+              <w:rPr>
+                <w:sz w:val="20"/>
+                <w:szCs w:val="20"/>
+              </w:rPr>
+              <w:t xml:space="preserve"> (the simpler/plugin listing)</w:t>
+            </w:r>
+          </w:p>
+        </w:tc>
+        <w:tc>
+          <w:tcPr>
+            <w:tcW w:w="0" w:type="auto"/>
+            <w:vAlign w:val="center"/>
+            <w:hideMark/>
+          </w:tcPr>
+          <w:p>
+            <w:pPr>
+              <w:pStyle w:val="BodyText"/>
+              <w:rPr>
+                <w:sz w:val="20"/>
+                <w:szCs w:val="20"/>
+              </w:rPr>
+            </w:pPr>
+            <w:r>
+              <w:rPr>
+                <w:sz w:val="20"/>
+                <w:szCs w:val="20"/>
+              </w:rPr>
+              <w:t xml:space="preserve">On the </w:t>
+            </w:r>
+            <w:proofErr w:type="spellStart"/>
+            <w:r>
+              <w:rPr>
+                <w:sz w:val="20"/>
+                <w:szCs w:val="20"/>
+              </w:rPr>
+              <w:t>Vencord</w:t>
+            </w:r>
+            <w:proofErr w:type="spellEnd"/>
+            <w:r>
+              <w:rPr>
+                <w:sz w:val="20"/>
+                <w:szCs w:val="20"/>
+              </w:rPr>
+              <w:t xml:space="preserve"> Plugin page: “Temporarily logs deleted and edited messages.” (</w:t>
+            </w:r>
+            <w:proofErr w:type="spellStart"/>
+            <w:r>
+              <w:rPr>
+                <w:sz w:val="20"/>
+                <w:szCs w:val="20"/>
+              </w:rPr>
+              <w:fldChar w:fldCharType="begin"/>
+            </w:r>
+            <w:r>
+              <w:rPr>
+                <w:sz w:val="20"/>
+                <w:szCs w:val="20"/>
+              </w:rPr>
+              <w:instrText>HYPERLINK "https://vencord.dev/plugins/MessageLogger?utm_source=chatgpt.com" \o "MessageLogger"</w:instrText>
+            </w:r>
+            <w:r>
+              <w:rPr>
+                <w:sz w:val="20"/>
+                <w:szCs w:val="20"/>
+              </w:rPr>
+            </w:r>
+            <w:r>
+              <w:rPr>
+                <w:sz w:val="20"/>
+                <w:szCs w:val="20"/>
+              </w:rPr>
+              <w:fldChar w:fldCharType="separate"/>
+            </w:r>
+            <w:r>
+              <w:rPr>
+                <w:rStyle w:val="Hyperlink"/>
+                <w:sz w:val="20"/>
+                <w:szCs w:val="20"/>
+              </w:rPr>
+              <w:t>vencord.dev</w:t>
+            </w:r>
+            <w:proofErr w:type="spellEnd"/>
+            <w:r>
+              <w:rPr>
+                <w:sz w:val="20"/>
+                <w:szCs w:val="20"/>
+              </w:rPr>
+              <w:fldChar w:fldCharType="end"/>
+            </w:r>
+            <w:r>
+              <w:rPr>
+                <w:sz w:val="20"/>
+                <w:szCs w:val="20"/>
+              </w:rPr>
+              <w:t xml:space="preserve">) The code path corresponds to the plugin’s event hooks for </w:t>
+            </w:r>
+            <w:proofErr w:type="spellStart"/>
+            <w:r>
+              <w:rPr>
+                <w:sz w:val="20"/>
+                <w:szCs w:val="20"/>
+              </w:rPr>
+              <w:t>onMessageDelete</w:t>
+            </w:r>
+            <w:proofErr w:type="spellEnd"/>
+            <w:r>
+              <w:rPr>
+                <w:sz w:val="20"/>
+                <w:szCs w:val="20"/>
+              </w:rPr>
+              <w:t xml:space="preserve"> and </w:t>
+            </w:r>
+            <w:proofErr w:type="spellStart"/>
+            <w:r>
+              <w:rPr>
+                <w:sz w:val="20"/>
+                <w:szCs w:val="20"/>
+              </w:rPr>
+              <w:t>onMessageEdit</w:t>
+            </w:r>
+            <w:proofErr w:type="spellEnd"/>
+            <w:r>
+              <w:rPr>
+                <w:sz w:val="20"/>
+                <w:szCs w:val="20"/>
+              </w:rPr>
+              <w:t>.</w:t>
+            </w:r>
+          </w:p>
+        </w:tc>
+        <w:tc>
+          <w:tcPr>
+            <w:tcW w:w="0" w:type="auto"/>
+            <w:vAlign w:val="center"/>
+            <w:hideMark/>
+          </w:tcPr>
+          <w:p>
+            <w:pPr>
+              <w:pStyle w:val="BodyText"/>
+              <w:rPr>
+                <w:sz w:val="20"/>
+                <w:szCs w:val="20"/>
+              </w:rPr>
+            </w:pPr>
+            <w:r>
+              <w:rPr>
+                <w:sz w:val="20"/>
+                <w:szCs w:val="20"/>
+              </w:rPr>
+              <w:t>Similar storage behavior as enhanced version: presumably local logs (JSON/</w:t>
+            </w:r>
+            <w:proofErr w:type="spellStart"/>
+            <w:r>
+              <w:rPr>
+                <w:sz w:val="20"/>
+                <w:szCs w:val="20"/>
+              </w:rPr>
+              <w:t>IndexedDB</w:t>
+            </w:r>
+            <w:proofErr w:type="spellEnd"/>
+            <w:r>
+              <w:rPr>
+                <w:sz w:val="20"/>
+                <w:szCs w:val="20"/>
+              </w:rPr>
+              <w:t>) of deleted/edited messages.</w:t>
+            </w:r>
+          </w:p>
+        </w:tc>
+      </w:tr>
+      <w:tr>
+        <w:trPr>
+          <w:tblCellSpacing w:w="15" w:type="dxa"/>
+        </w:trPr>
+        <w:tc>
+          <w:tcPr>
+            <w:tcW w:w="0" w:type="auto"/>
+            <w:vAlign w:val="center"/>
+            <w:hideMark/>
+          </w:tcPr>
+          <w:p>
+            <w:pPr>
+              <w:pStyle w:val="BodyText"/>
+              <w:rPr>
+                <w:sz w:val="20"/>
+                <w:szCs w:val="20"/>
+              </w:rPr>
+            </w:pPr>
+            <w:r>
+              <w:rPr>
+                <w:b/>
+                <w:bCs/>
+                <w:sz w:val="20"/>
+                <w:szCs w:val="20"/>
+              </w:rPr>
+              <w:t>Discord Desktop Client Cache Artifact</w:t>
+            </w:r>
+          </w:p>
+        </w:tc>
+        <w:tc>
+          <w:tcPr>
+            <w:tcW w:w="0" w:type="auto"/>
+            <w:vAlign w:val="center"/>
+            <w:hideMark/>
+          </w:tcPr>
+          <w:p>
+            <w:pPr>
+              <w:pStyle w:val="BodyText"/>
+              <w:rPr>
+                <w:sz w:val="20"/>
+                <w:szCs w:val="20"/>
+              </w:rPr>
+            </w:pPr>
+            <w:r>
+              <w:rPr>
+                <w:sz w:val="20"/>
+                <w:szCs w:val="20"/>
+              </w:rPr>
+              <w:t>For the official client: cached files under %</w:t>
+            </w:r>
+            <w:proofErr w:type="spellStart"/>
+            <w:r>
+              <w:rPr>
+                <w:sz w:val="20"/>
+                <w:szCs w:val="20"/>
+              </w:rPr>
+              <w:t>AppData</w:t>
+            </w:r>
+            <w:proofErr w:type="spellEnd"/>
+            <w:r>
+              <w:rPr>
+                <w:sz w:val="20"/>
+                <w:szCs w:val="20"/>
+              </w:rPr>
+              <w:t>%\Discord\Cache\</w:t>
+            </w:r>
+            <w:proofErr w:type="spellStart"/>
+            <w:r>
+              <w:rPr>
+                <w:sz w:val="20"/>
+                <w:szCs w:val="20"/>
+              </w:rPr>
+              <w:t>Cache_Data</w:t>
+            </w:r>
+            <w:proofErr w:type="spellEnd"/>
+            <w:r>
+              <w:rPr>
+                <w:sz w:val="20"/>
+                <w:szCs w:val="20"/>
+              </w:rPr>
+              <w:t>, data_*, f_*. DFIR blog posts show these contain message fragments/attachments. (</w:t>
+            </w:r>
+            <w:hyperlink r:id="rId21" w:tooltip="Is there anyway to stop somebody from seeing deleted ..." w:history="1">
+              <w:r>
+                <w:rPr>
+                  <w:rStyle w:val="Hyperlink"/>
+                  <w:sz w:val="20"/>
+                  <w:szCs w:val="20"/>
+                </w:rPr>
+                <w:t>Reddit</w:t>
+              </w:r>
+            </w:hyperlink>
+            <w:r>
+              <w:rPr>
+                <w:sz w:val="20"/>
+                <w:szCs w:val="20"/>
+              </w:rPr>
+              <w:t>)</w:t>
+            </w:r>
+          </w:p>
+        </w:tc>
+        <w:tc>
+          <w:tcPr>
+            <w:tcW w:w="0" w:type="auto"/>
+            <w:vAlign w:val="center"/>
+            <w:hideMark/>
+          </w:tcPr>
+          <w:p>
+            <w:pPr>
+              <w:pStyle w:val="BodyText"/>
+              <w:rPr>
+                <w:sz w:val="20"/>
+                <w:szCs w:val="20"/>
+              </w:rPr>
+            </w:pPr>
+            <w:r>
+              <w:rPr>
+                <w:sz w:val="20"/>
+                <w:szCs w:val="20"/>
+              </w:rPr>
+              <w:t>Local storage = client cache (browser/Chromium</w:t>
+            </w:r>
+            <w:r>
+              <w:rPr>
+                <w:rFonts w:ascii="Cambria Math" w:hAnsi="Cambria Math" w:cs="Cambria Math"/>
+                <w:sz w:val="20"/>
+                <w:szCs w:val="20"/>
+              </w:rPr>
+              <w:t>‐</w:t>
+            </w:r>
+            <w:r>
+              <w:rPr>
+                <w:sz w:val="20"/>
+                <w:szCs w:val="20"/>
+              </w:rPr>
+              <w:t>style). Persisted after deletion unless manually cleared; not tied to a plugin.</w:t>
+            </w:r>
+          </w:p>
+        </w:tc>
+      </w:tr>
+    </w:tbl>
+    <w:p>
+      <w:pPr>
+        <w:pStyle w:val="BodyText"/>
+      </w:pPr>
+    </w:p>
+    <w:p>
+      <w:r>
+        <w:pict w14:anchorId="524C684B">
+          <v:rect id="_x0000_i1030" style="width:0;height:1.5pt" o:hralign="center" o:hrstd="t" o:hr="t"/>
+        </w:pict>
+      </w:r>
+    </w:p>
+    <w:p>
+      <w:pPr>
+        <w:pStyle w:val="Heading2"/>
+      </w:pPr>
+      <w:bookmarkStart w:id="5" w:name="cache-persistence-observations-sandbox"/>
+      <w:bookmarkEnd w:id="4"/>
+      <w:r>
+        <w:t>4. Cache &amp; Persistence Observations (sandbox)</w:t>
+      </w:r>
+    </w:p>
+    <w:p>
+      <w:pPr>
+        <w:pStyle w:val="BlockText"/>
+      </w:pPr>
+      <w:r>
+        <w:rPr>
+          <w:i/>
+          <w:iCs/>
+        </w:rPr>
+        <w:t>Instructions:</w:t>
+      </w:r>
+      <w:r>
+        <w:t xml:space="preserve"> Use a private test server and dummy accounts. Do </w:t>
+      </w:r>
+      <w:r>
+        <w:rPr>
+          <w:b/>
+          <w:bCs/>
+        </w:rPr>
+        <w:t>not</w:t>
+      </w:r>
+      <w:r>
+        <w:t xml:space="preserve"> enable or run third-party plugin binaries against other people’s systems. Capture OS paths, filenames, timestamps.</w:t>
       </w:r>
     </w:p>
     <w:tbl>
       <w:tblPr>
         <w:tblStyle w:val="Table"/>
-        <w:tblW w:type="pct" w:w="5000"/>
+        <w:tblW w:w="5000" w:type="pct"/>
         <w:tblLayout w:type="fixed"/>
-        <w:tblLook w:firstRow="1" w:lastRow="0" w:firstColumn="0" w:lastColumn="0" w:noHBand="0" w:noVBand="0" w:val="0020"/>
+        <w:tblLook w:val="0020" w:firstRow="1" w:lastRow="0" w:firstColumn="0" w:lastColumn="0" w:noHBand="0" w:noVBand="0"/>
       </w:tblPr>
       <w:tblGrid>
-        <w:gridCol w:w="506"/>
-        <w:gridCol w:w="1140"/>
-        <w:gridCol w:w="823"/>
-        <w:gridCol w:w="1203"/>
-        <w:gridCol w:w="1520"/>
-        <w:gridCol w:w="696"/>
-        <w:gridCol w:w="1647"/>
-        <w:gridCol w:w="380"/>
+        <w:gridCol w:w="1483"/>
+        <w:gridCol w:w="395"/>
+        <w:gridCol w:w="1781"/>
+        <w:gridCol w:w="3461"/>
+        <w:gridCol w:w="2968"/>
+        <w:gridCol w:w="594"/>
       </w:tblGrid>
       <w:tr>
         <w:trPr>
-          <w:tblHeader w:val="on"/>
+          <w:cnfStyle w:val="100000000000" w:firstRow="1" w:lastRow="0" w:firstColumn="0" w:lastColumn="0" w:oddVBand="0" w:evenVBand="0" w:oddHBand="0" w:evenHBand="0" w:firstRowFirstColumn="0" w:firstRowLastColumn="0" w:lastRowFirstColumn="0" w:lastRowLastColumn="0"/>
+          <w:tblHeader/>
         </w:trPr>
         <w:tc>
-          <w:tcPr/>
+          <w:tcPr>
+            <w:tcW w:w="1100" w:type="dxa"/>
+          </w:tcPr>
           <w:p>
             <w:pPr>
               <w:pStyle w:val="Compact"/>
             </w:pPr>
             <w:r>
-              <w:t xml:space="preserve">Plugin</w:t>
-            </w:r>
-          </w:p>
-        </w:tc>
-        <w:tc>
-          <w:tcPr/>
+              <w:t>Artifact Path</w:t>
+            </w:r>
+          </w:p>
+        </w:tc>
+        <w:tc>
+          <w:tcPr>
+            <w:tcW w:w="293" w:type="dxa"/>
+          </w:tcPr>
           <w:p>
             <w:pPr>
               <w:pStyle w:val="Compact"/>
             </w:pPr>
             <w:r>
-              <w:t xml:space="preserve">Version / Commit</w:t>
-            </w:r>
-          </w:p>
-        </w:tc>
-        <w:tc>
-          <w:tcPr/>
+              <w:t>OS</w:t>
+            </w:r>
+          </w:p>
+        </w:tc>
+        <w:tc>
+          <w:tcPr>
+            <w:tcW w:w="1320" w:type="dxa"/>
+          </w:tcPr>
+          <w:p>
+            <w:pPr>
+              <w:pStyle w:val="Compact"/>
+            </w:pPr>
+            <w:r>
+              <w:t>Observed Content</w:t>
+            </w:r>
+          </w:p>
+        </w:tc>
+        <w:tc>
+          <w:tcPr>
+            <w:tcW w:w="2566" w:type="dxa"/>
+          </w:tcPr>
           <w:p>
             <w:pPr>
               <w:pStyle w:val="Compact"/>
               <w:jc w:val="right"/>
             </w:pPr>
             <w:r>
-              <w:t xml:space="preserve">Feature(s)</w:t>
-            </w:r>
-          </w:p>
-        </w:tc>
-        <w:tc>
-          <w:tcPr/>
+              <w:t>Persisted After Deletion? (Y/N)</w:t>
+            </w:r>
+          </w:p>
+        </w:tc>
+        <w:tc>
+          <w:tcPr>
+            <w:tcW w:w="2200" w:type="dxa"/>
+          </w:tcPr>
+          <w:p>
+            <w:pPr>
+              <w:pStyle w:val="Compact"/>
+            </w:pPr>
+            <w:r>
+              <w:t>Recovery Method (public ref)</w:t>
+            </w:r>
+          </w:p>
+        </w:tc>
+        <w:tc>
+          <w:tcPr>
+            <w:tcW w:w="440" w:type="dxa"/>
+          </w:tcPr>
+          <w:p>
+            <w:pPr>
+              <w:pStyle w:val="Compact"/>
+            </w:pPr>
+            <w:r>
+              <w:t>Notes</w:t>
+            </w:r>
+          </w:p>
+        </w:tc>
+      </w:tr>
+      <w:tr>
+        <w:tc>
+          <w:tcPr>
+            <w:tcW w:w="1100" w:type="dxa"/>
+          </w:tcPr>
+          <w:p>
+            <w:pPr>
+              <w:pStyle w:val="Compact"/>
+            </w:pPr>
+            <w:r>
+              <w:t xml:space="preserve">e.g., </w:t>
+            </w:r>
+            <w:r>
+              <w:rPr>
+                <w:rStyle w:val="VerbatimChar"/>
+              </w:rPr>
+              <w:t>%AppData%/Discord/Cache/xxx</w:t>
+            </w:r>
+          </w:p>
+        </w:tc>
+        <w:tc>
+          <w:tcPr>
+            <w:tcW w:w="293" w:type="dxa"/>
+          </w:tcPr>
+          <w:p>
+            <w:pPr>
+              <w:pStyle w:val="Compact"/>
+            </w:pPr>
+            <w:r>
+              <w:t>Windows</w:t>
+            </w:r>
+          </w:p>
+        </w:tc>
+        <w:tc>
+          <w:tcPr>
+            <w:tcW w:w="1320" w:type="dxa"/>
+          </w:tcPr>
+          <w:p>
+            <w:pPr>
+              <w:pStyle w:val="Compact"/>
+            </w:pPr>
+            <w:r>
+              <w:t>Partial message fragments</w:t>
+            </w:r>
+          </w:p>
+        </w:tc>
+        <w:tc>
+          <w:tcPr>
+            <w:tcW w:w="2566" w:type="dxa"/>
+          </w:tcPr>
           <w:p>
             <w:pPr>
               <w:pStyle w:val="Compact"/>
               <w:jc w:val="right"/>
             </w:pPr>
             <w:r>
-              <w:t xml:space="preserve">Hook(s) Observed</w:t>
-            </w:r>
-          </w:p>
-        </w:tc>
-        <w:tc>
-          <w:tcPr/>
+              <w:t>Y</w:t>
+            </w:r>
+          </w:p>
+        </w:tc>
+        <w:tc>
+          <w:tcPr>
+            <w:tcW w:w="2200" w:type="dxa"/>
+          </w:tcPr>
           <w:p>
             <w:pPr>
               <w:pStyle w:val="Compact"/>
-              <w:jc w:val="right"/>
-            </w:pPr>
-            <w:r>
-              <w:t xml:space="preserve">Stores Locally? (Y/N)</w:t>
-            </w:r>
-          </w:p>
-        </w:tc>
-        <w:tc>
-          <w:tcPr/>
+            </w:pPr>
+            <w:r>
+              <w:t>DFIR blog post 2022</w:t>
+            </w:r>
+          </w:p>
+        </w:tc>
+        <w:tc>
+          <w:tcPr>
+            <w:tcW w:w="440" w:type="dxa"/>
+          </w:tcPr>
           <w:p>
             <w:pPr>
               <w:pStyle w:val="Compact"/>
             </w:pPr>
             <w:r>
-              <w:t xml:space="preserve">Data Types</w:t>
-            </w:r>
-          </w:p>
-        </w:tc>
-        <w:tc>
-          <w:tcPr/>
-          <w:p>
-            <w:pPr>
-              <w:pStyle w:val="Compact"/>
-            </w:pPr>
-            <w:r>
-              <w:t xml:space="preserve">Security Control Bypassed</w:t>
-            </w:r>
-          </w:p>
-        </w:tc>
-        <w:tc>
-          <w:tcPr/>
-          <w:p>
-            <w:pPr>
-              <w:pStyle w:val="Compact"/>
-            </w:pPr>
-            <w:r>
-              <w:t xml:space="preserve">Notes</w:t>
-            </w:r>
-          </w:p>
-        </w:tc>
-      </w:tr>
-      <w:tr>
-        <w:tc>
-          <w:tcPr/>
-          <w:p>
-            <w:pPr>
-              <w:pStyle w:val="Compact"/>
-            </w:pPr>
-            <w:r>
-              <w:t xml:space="preserve">Example: MessageLogger</w:t>
-            </w:r>
-          </w:p>
-        </w:tc>
-        <w:tc>
-          <w:tcPr/>
-          <w:p>
-            <w:pPr>
-              <w:pStyle w:val="Compact"/>
-            </w:pPr>
-            <w:r>
-              <w:t xml:space="preserve">v1.2.0 / abc123</w:t>
-            </w:r>
-          </w:p>
-        </w:tc>
-        <w:tc>
-          <w:tcPr/>
-          <w:p>
-            <w:pPr>
-              <w:pStyle w:val="Compact"/>
-              <w:jc w:val="right"/>
-            </w:pPr>
-            <w:r>
-              <w:t xml:space="preserve">Logs deleted messages</w:t>
-            </w:r>
-          </w:p>
-        </w:tc>
-        <w:tc>
-          <w:tcPr/>
-          <w:p>
-            <w:pPr>
-              <w:pStyle w:val="Compact"/>
-              <w:jc w:val="right"/>
-            </w:pPr>
-            <w:r>
-              <w:rPr>
-                <w:rStyle w:val="VerbatimChar"/>
-              </w:rPr>
-              <w:t xml:space="preserve">onMessageDelete</w:t>
-            </w:r>
-          </w:p>
-        </w:tc>
-        <w:tc>
-          <w:tcPr/>
-          <w:p>
-            <w:pPr>
-              <w:pStyle w:val="Compact"/>
-              <w:jc w:val="right"/>
-            </w:pPr>
-            <w:r>
-              <w:t xml:space="preserve">Y</w:t>
-            </w:r>
-          </w:p>
-        </w:tc>
-        <w:tc>
-          <w:tcPr/>
-          <w:p>
-            <w:pPr>
-              <w:pStyle w:val="Compact"/>
-            </w:pPr>
-            <w:r>
-              <w:t xml:space="preserve">Text, msgID, timestamp</w:t>
-            </w:r>
-          </w:p>
-        </w:tc>
-        <w:tc>
-          <w:tcPr/>
-          <w:p>
-            <w:pPr>
-              <w:pStyle w:val="Compact"/>
-            </w:pPr>
-            <w:r>
-              <w:t xml:space="preserve">Deletion expectation</w:t>
-            </w:r>
-          </w:p>
-        </w:tc>
-        <w:tc>
-          <w:tcPr/>
-          <w:p>
-            <w:pPr>
-              <w:pStyle w:val="Compact"/>
-            </w:pPr>
-            <w:r>
-              <w:t xml:space="preserve">public repo path:</w:t>
-            </w:r>
-            <w:r>
-              <w:t xml:space="preserve"> </w:t>
-            </w:r>
-            <w:r>
-              <w:rPr>
-                <w:rStyle w:val="VerbatimChar"/>
-              </w:rPr>
-              <w:t xml:space="preserve">/src/plugins/MessageLogger</w:t>
+              <w:t>timestamps retain me</w:t>
+            </w:r>
+            <w:r>
+              <w:lastRenderedPageBreak/>
+              <w:t>ssage index</w:t>
             </w:r>
           </w:p>
         </w:tc>
@@ -697,275 +4425,100 @@
           <w:b/>
           <w:bCs/>
         </w:rPr>
-        <w:t xml:space="preserve">Audit checklist (for each plugin)</w:t>
-      </w:r>
-      <w:r>
-        <w:t xml:space="preserve"> </w:t>
-      </w:r>
-      <w:r>
-        <w:t xml:space="preserve">- Repo path(s) inspected:</w:t>
+        <w:lastRenderedPageBreak/>
+        <w:t>Sandbox checklist</w:t>
+      </w:r>
+      <w:r>
+        <w:t xml:space="preserve"> - OS &amp; client version used:</w:t>
       </w:r>
       <w:r>
         <w:br/>
-      </w:r>
-      <w:r>
-        <w:t xml:space="preserve">- Manifest / metadata (author, license, version):</w:t>
+        <w:t>- Dummy account IDs (anonymized labels):</w:t>
       </w:r>
       <w:r>
         <w:br/>
-      </w:r>
-      <w:r>
-        <w:t xml:space="preserve">- Event hooks &amp; API usage (list):</w:t>
+        <w:t>- Steps performed (send msg → delete → inspect cache):</w:t>
       </w:r>
       <w:r>
         <w:br/>
-      </w:r>
-      <w:r>
-        <w:t xml:space="preserve">- Local storage methods (filesystem, DB, IndexedDB):</w:t>
+        <w:t>- Tools used (File Explorer, Wireshark passive capture, etc.):</w:t>
       </w:r>
       <w:r>
         <w:br/>
-      </w:r>
-      <w:r>
-        <w:t xml:space="preserve">- Network calls (endpoints, hosts) —</w:t>
-      </w:r>
-      <w:r>
-        <w:t xml:space="preserve"> </w:t>
+        <w:t>- Screenshot references (stored locally) — label each screenshot:</w:t>
+      </w:r>
+    </w:p>
+    <w:p>
+      <w:r>
+        <w:pict w14:anchorId="5849DBA3">
+          <v:rect id="_x0000_i1031" style="width:0;height:1.5pt" o:hralign="center" o:hrstd="t" o:hr="t"/>
+        </w:pict>
+      </w:r>
+    </w:p>
+    <w:p>
+      <w:pPr>
+        <w:pStyle w:val="Heading2"/>
+      </w:pPr>
+      <w:bookmarkStart w:id="6" w:name="ai-exploitation-model-templates"/>
+      <w:bookmarkEnd w:id="5"/>
+      <w:r>
+        <w:t>5. AI Exploitation Model Templates</w:t>
+      </w:r>
+    </w:p>
+    <w:p>
+      <w:pPr>
+        <w:pStyle w:val="BlockText"/>
+      </w:pPr>
+      <w:r>
+        <w:t>For each conceptual model, complete the template below and draw a simple ASCII or Mermaid diagram if helpful.</w:t>
+      </w:r>
+    </w:p>
+    <w:p>
+      <w:pPr>
+        <w:pStyle w:val="Heading3"/>
+      </w:pPr>
+      <w:bookmarkStart w:id="7" w:name="model-recon-agent-example"/>
+      <w:r>
+        <w:t>Model: Recon Agent (example)</w:t>
+      </w:r>
+    </w:p>
+    <w:p>
+      <w:pPr>
+        <w:pStyle w:val="FirstParagraph"/>
+      </w:pPr>
+      <w:r>
+        <w:rPr>
+          <w:b/>
+          <w:bCs/>
+        </w:rPr>
+        <w:t>Inputs:</w:t>
+      </w:r>
+      <w:r>
+        <w:t xml:space="preserve"> deleted message logs (text), message metadata (timestamps, msgIDs), user metadata (display names) — </w:t>
       </w:r>
       <w:r>
         <w:rPr>
           <w:i/>
           <w:iCs/>
         </w:rPr>
-        <w:t xml:space="preserve">only if visible in code</w:t>
-      </w:r>
-      <w:r>
-        <w:t xml:space="preserve">:</w:t>
-      </w:r>
-      <w:r>
-        <w:br/>
-      </w:r>
-      <w:r>
-        <w:t xml:space="preserve">- Any obfuscation / minified bundles:</w:t>
+        <w:t>all anonymized in research outputs.</w:t>
       </w:r>
     </w:p>
     <w:p>
-      <w:r>
-        <w:pict>
-          <v:rect style="width:0;height:1.5pt" o:hralign="center" o:hrstd="t" o:hr="t"/>
-        </w:pict>
-      </w:r>
-    </w:p>
-    <w:bookmarkEnd w:id="23"/>
-    <w:bookmarkStart w:id="24" w:name="cache-persistence-observations-sandbox"/>
-    <w:p>
-      <w:pPr>
-        <w:pStyle w:val="Heading2"/>
-      </w:pPr>
-      <w:r>
-        <w:t xml:space="preserve">4. Cache &amp; Persistence Observations (sandbox)</w:t>
-      </w:r>
-    </w:p>
-    <w:p>
-      <w:pPr>
-        <w:pStyle w:val="BlockText"/>
-      </w:pPr>
-      <w:r>
-        <w:rPr>
-          <w:i/>
-          <w:iCs/>
-        </w:rPr>
-        <w:t xml:space="preserve">Instructions:</w:t>
-      </w:r>
-      <w:r>
-        <w:t xml:space="preserve"> </w:t>
-      </w:r>
-      <w:r>
-        <w:t xml:space="preserve">Use a private test server and dummy accounts. Do</w:t>
-      </w:r>
-      <w:r>
-        <w:t xml:space="preserve"> </w:t>
-      </w:r>
+      <w:pPr>
+        <w:pStyle w:val="BodyText"/>
+      </w:pPr>
       <w:r>
         <w:rPr>
           <w:b/>
           <w:bCs/>
         </w:rPr>
-        <w:t xml:space="preserve">not</w:t>
-      </w:r>
-      <w:r>
-        <w:t xml:space="preserve"> </w:t>
-      </w:r>
-      <w:r>
-        <w:t xml:space="preserve">enable or run third-party plugin binaries against other people’s systems. Capture OS paths, filenames, timestamps.</w:t>
+        <w:t>Processing Steps (high level):</w:t>
+      </w:r>
+      <w:r>
+        <w:t xml:space="preserve"> 1. Preprocessing: normalize text, remove stopwords, mask obvious PII. 2. Embedding &amp; clustering: semantic embeddings → cluster by topic/personality indicators. 3. Behavioral inference: apply psycholinguistic models to infer traits. 4. Output: persona summaries, high‑value target lists.</w:t>
       </w:r>
     </w:p>
-    <w:tbl>
-      <w:tblPr>
-        <w:tblStyle w:val="Table"/>
-        <w:tblW w:type="pct" w:w="5000"/>
-        <w:tblLayout w:type="fixed"/>
-        <w:tblLook w:firstRow="1" w:lastRow="0" w:firstColumn="0" w:lastColumn="0" w:noHBand="0" w:noVBand="0" w:val="0020"/>
-      </w:tblPr>
-      <w:tblGrid>
-        <w:gridCol w:w="1100"/>
-        <w:gridCol w:w="293"/>
-        <w:gridCol w:w="1320"/>
-        <w:gridCol w:w="2566"/>
-        <w:gridCol w:w="2200"/>
-        <w:gridCol w:w="440"/>
-      </w:tblGrid>
-      <w:tr>
-        <w:trPr>
-          <w:tblHeader w:val="on"/>
-        </w:trPr>
-        <w:tc>
-          <w:tcPr/>
-          <w:p>
-            <w:pPr>
-              <w:pStyle w:val="Compact"/>
-            </w:pPr>
-            <w:r>
-              <w:t xml:space="preserve">Artifact Path</w:t>
-            </w:r>
-          </w:p>
-        </w:tc>
-        <w:tc>
-          <w:tcPr/>
-          <w:p>
-            <w:pPr>
-              <w:pStyle w:val="Compact"/>
-            </w:pPr>
-            <w:r>
-              <w:t xml:space="preserve">OS</w:t>
-            </w:r>
-          </w:p>
-        </w:tc>
-        <w:tc>
-          <w:tcPr/>
-          <w:p>
-            <w:pPr>
-              <w:pStyle w:val="Compact"/>
-            </w:pPr>
-            <w:r>
-              <w:t xml:space="preserve">Observed Content</w:t>
-            </w:r>
-          </w:p>
-        </w:tc>
-        <w:tc>
-          <w:tcPr/>
-          <w:p>
-            <w:pPr>
-              <w:pStyle w:val="Compact"/>
-              <w:jc w:val="right"/>
-            </w:pPr>
-            <w:r>
-              <w:t xml:space="preserve">Persisted After Deletion? (Y/N)</w:t>
-            </w:r>
-          </w:p>
-        </w:tc>
-        <w:tc>
-          <w:tcPr/>
-          <w:p>
-            <w:pPr>
-              <w:pStyle w:val="Compact"/>
-            </w:pPr>
-            <w:r>
-              <w:t xml:space="preserve">Recovery Method (public ref)</w:t>
-            </w:r>
-          </w:p>
-        </w:tc>
-        <w:tc>
-          <w:tcPr/>
-          <w:p>
-            <w:pPr>
-              <w:pStyle w:val="Compact"/>
-            </w:pPr>
-            <w:r>
-              <w:t xml:space="preserve">Notes</w:t>
-            </w:r>
-          </w:p>
-        </w:tc>
-      </w:tr>
-      <w:tr>
-        <w:tc>
-          <w:tcPr/>
-          <w:p>
-            <w:pPr>
-              <w:pStyle w:val="Compact"/>
-            </w:pPr>
-            <w:r>
-              <w:t xml:space="preserve">e.g.,</w:t>
-            </w:r>
-            <w:r>
-              <w:t xml:space="preserve"> </w:t>
-            </w:r>
-            <w:r>
-              <w:rPr>
-                <w:rStyle w:val="VerbatimChar"/>
-              </w:rPr>
-              <w:t xml:space="preserve">%AppData%/Discord/Cache/xxx</w:t>
-            </w:r>
-          </w:p>
-        </w:tc>
-        <w:tc>
-          <w:tcPr/>
-          <w:p>
-            <w:pPr>
-              <w:pStyle w:val="Compact"/>
-            </w:pPr>
-            <w:r>
-              <w:t xml:space="preserve">Windows</w:t>
-            </w:r>
-          </w:p>
-        </w:tc>
-        <w:tc>
-          <w:tcPr/>
-          <w:p>
-            <w:pPr>
-              <w:pStyle w:val="Compact"/>
-            </w:pPr>
-            <w:r>
-              <w:t xml:space="preserve">Partial message fragments</w:t>
-            </w:r>
-          </w:p>
-        </w:tc>
-        <w:tc>
-          <w:tcPr/>
-          <w:p>
-            <w:pPr>
-              <w:pStyle w:val="Compact"/>
-              <w:jc w:val="right"/>
-            </w:pPr>
-            <w:r>
-              <w:t xml:space="preserve">Y</w:t>
-            </w:r>
-          </w:p>
-        </w:tc>
-        <w:tc>
-          <w:tcPr/>
-          <w:p>
-            <w:pPr>
-              <w:pStyle w:val="Compact"/>
-            </w:pPr>
-            <w:r>
-              <w:t xml:space="preserve">DFIR blog post 2022</w:t>
-            </w:r>
-          </w:p>
-        </w:tc>
-        <w:tc>
-          <w:tcPr/>
-          <w:p>
-            <w:pPr>
-              <w:pStyle w:val="Compact"/>
-            </w:pPr>
-            <w:r>
-              <w:t xml:space="preserve">timestamps retain message index</w:t>
-            </w:r>
-          </w:p>
-        </w:tc>
-      </w:tr>
-    </w:tbl>
     <w:p>
       <w:pPr>
         <w:pStyle w:val="BodyText"/>
@@ -975,153 +4528,10 @@
           <w:b/>
           <w:bCs/>
         </w:rPr>
-        <w:t xml:space="preserve">Sandbox checklist</w:t>
-      </w:r>
-      <w:r>
-        <w:t xml:space="preserve"> </w:t>
-      </w:r>
-      <w:r>
-        <w:t xml:space="preserve">- OS &amp; client version used:</w:t>
-      </w:r>
-      <w:r>
-        <w:br/>
-      </w:r>
-      <w:r>
-        <w:t xml:space="preserve">- Dummy account IDs (anonymized labels):</w:t>
-      </w:r>
-      <w:r>
-        <w:br/>
-      </w:r>
-      <w:r>
-        <w:t xml:space="preserve">- Steps performed (send msg → delete → inspect cache):</w:t>
-      </w:r>
-      <w:r>
-        <w:br/>
-      </w:r>
-      <w:r>
-        <w:t xml:space="preserve">- Tools used (File Explorer, Wireshark passive capture, etc.):</w:t>
-      </w:r>
-      <w:r>
-        <w:br/>
-      </w:r>
-      <w:r>
-        <w:t xml:space="preserve">- Screenshot references (stored locally) — label each screenshot:</w:t>
-      </w:r>
-    </w:p>
-    <w:p>
-      <w:r>
-        <w:pict>
-          <v:rect style="width:0;height:1.5pt" o:hralign="center" o:hrstd="t" o:hr="t"/>
-        </w:pict>
-      </w:r>
-    </w:p>
-    <w:bookmarkEnd w:id="24"/>
-    <w:bookmarkStart w:id="26" w:name="ai-exploitation-model-templates"/>
-    <w:p>
-      <w:pPr>
-        <w:pStyle w:val="Heading2"/>
-      </w:pPr>
-      <w:r>
-        <w:t xml:space="preserve">5. AI Exploitation Model Templates</w:t>
-      </w:r>
-    </w:p>
-    <w:p>
-      <w:pPr>
-        <w:pStyle w:val="BlockText"/>
-      </w:pPr>
-      <w:r>
-        <w:t xml:space="preserve">For each conceptual model, complete the template below and draw a simple ASCII or Mermaid diagram if helpful.</w:t>
-      </w:r>
-    </w:p>
-    <w:bookmarkStart w:id="25" w:name="model-recon-agent-example"/>
-    <w:p>
-      <w:pPr>
-        <w:pStyle w:val="Heading3"/>
-      </w:pPr>
-      <w:r>
-        <w:t xml:space="preserve">Model: Recon Agent (example)</w:t>
-      </w:r>
-    </w:p>
-    <w:p>
-      <w:pPr>
-        <w:pStyle w:val="FirstParagraph"/>
-      </w:pPr>
-      <w:r>
-        <w:rPr>
-          <w:b/>
-          <w:bCs/>
-        </w:rPr>
-        <w:t xml:space="preserve">Inputs:</w:t>
-      </w:r>
-      <w:r>
-        <w:t xml:space="preserve"> </w:t>
-      </w:r>
-      <w:r>
-        <w:t xml:space="preserve">deleted message logs (text), message metadata (timestamps, msgIDs), user metadata (display names) —</w:t>
-      </w:r>
-      <w:r>
-        <w:t xml:space="preserve"> </w:t>
-      </w:r>
-      <w:r>
-        <w:rPr>
-          <w:i/>
-          <w:iCs/>
-        </w:rPr>
-        <w:t xml:space="preserve">all anonymized in research outputs.</w:t>
-      </w:r>
-    </w:p>
-    <w:p>
-      <w:pPr>
-        <w:pStyle w:val="BodyText"/>
-      </w:pPr>
-      <w:r>
-        <w:rPr>
-          <w:b/>
-          <w:bCs/>
-        </w:rPr>
-        <w:t xml:space="preserve">Processing Steps (high level):</w:t>
-      </w:r>
-      <w:r>
-        <w:t xml:space="preserve"> </w:t>
-      </w:r>
-      <w:r>
-        <w:t xml:space="preserve">1. Preprocessing: normalize text, remove stopwords, mask obvious PII.</w:t>
-      </w:r>
-      <w:r>
-        <w:t xml:space="preserve"> </w:t>
-      </w:r>
-      <w:r>
-        <w:t xml:space="preserve">2. Embedding &amp; clustering: semantic embeddings → cluster by topic/personality indicators.</w:t>
-      </w:r>
-      <w:r>
-        <w:t xml:space="preserve"> </w:t>
-      </w:r>
-      <w:r>
-        <w:t xml:space="preserve">3. Behavioral inference: apply psycholinguistic models to infer traits.</w:t>
-      </w:r>
-      <w:r>
-        <w:t xml:space="preserve"> </w:t>
-      </w:r>
-      <w:r>
-        <w:t xml:space="preserve">4. Output: persona summaries, high‑value target lists.</w:t>
-      </w:r>
-    </w:p>
-    <w:p>
-      <w:pPr>
-        <w:pStyle w:val="BodyText"/>
-      </w:pPr>
-      <w:r>
-        <w:rPr>
-          <w:b/>
-          <w:bCs/>
-        </w:rPr>
-        <w:t xml:space="preserve">Outputs:</w:t>
-      </w:r>
-      <w:r>
-        <w:t xml:space="preserve"> </w:t>
-      </w:r>
-      <w:r>
-        <w:t xml:space="preserve">persona profiles (non-PII), risk scores, recommended social-engineering vectors (</w:t>
+        <w:t>Outputs:</w:t>
+      </w:r>
+      <w:r>
+        <w:t xml:space="preserve"> persona profiles (non-PII), risk scores, recommended social-engineering vectors (</w:t>
       </w:r>
       <w:r>
         <w:rPr>
@@ -1130,13 +4540,10 @@
           <w:i/>
           <w:iCs/>
         </w:rPr>
-        <w:t xml:space="preserve">do not</w:t>
-      </w:r>
-      <w:r>
-        <w:t xml:space="preserve"> </w:t>
-      </w:r>
-      <w:r>
-        <w:t xml:space="preserve">implement or provide step‑by‑step attack instructions).</w:t>
+        <w:t>do not</w:t>
+      </w:r>
+      <w:r>
+        <w:t xml:space="preserve"> implement or provide step‑by‑step attack instructions).</w:t>
       </w:r>
     </w:p>
     <w:p>
@@ -1148,13 +4555,10 @@
           <w:b/>
           <w:bCs/>
         </w:rPr>
-        <w:t xml:space="preserve">Feasibility:</w:t>
-      </w:r>
-      <w:r>
-        <w:t xml:space="preserve"> </w:t>
-      </w:r>
-      <w:r>
-        <w:t xml:space="preserve">High/Medium/Low — justify with references.</w:t>
+        <w:t>Feasibility:</w:t>
+      </w:r>
+      <w:r>
+        <w:t xml:space="preserve"> High/Medium/Low — justify with references.</w:t>
       </w:r>
     </w:p>
     <w:p>
@@ -1166,13 +4570,10 @@
           <w:b/>
           <w:bCs/>
         </w:rPr>
-        <w:t xml:space="preserve">Ethical/Harms:</w:t>
-      </w:r>
-      <w:r>
-        <w:t xml:space="preserve"> </w:t>
-      </w:r>
-      <w:r>
-        <w:t xml:space="preserve">Describe potential harms and mitigation strategies.</w:t>
+        <w:t>Ethical/Harms:</w:t>
+      </w:r>
+      <w:r>
+        <w:t xml:space="preserve"> Describe potential harms and mitigation strategies.</w:t>
       </w:r>
     </w:p>
     <w:p>
@@ -1184,7 +4585,7 @@
           <w:b/>
           <w:bCs/>
         </w:rPr>
-        <w:t xml:space="preserve">Mermaid diagram suggestion:</w:t>
+        <w:t>Mermaid diagram suggestion:</w:t>
       </w:r>
     </w:p>
     <w:p>
@@ -1195,7 +4596,7 @@
         <w:rPr>
           <w:rStyle w:val="VerbatimChar"/>
         </w:rPr>
-        <w:t xml:space="preserve">flowchart LR</w:t>
+        <w:t>flowchart LR</w:t>
       </w:r>
       <w:r>
         <w:br/>
@@ -1236,75 +4637,46 @@
     </w:p>
     <w:p>
       <w:r>
-        <w:pict>
-          <v:rect style="width:0;height:1.5pt" o:hralign="center" o:hrstd="t" o:hr="t"/>
+        <w:pict w14:anchorId="247BE69D">
+          <v:rect id="_x0000_i1032" style="width:0;height:1.5pt" o:hralign="center" o:hrstd="t" o:hr="t"/>
         </w:pict>
-      </w:r>
-    </w:p>
-    <w:bookmarkEnd w:id="25"/>
-    <w:bookmarkEnd w:id="26"/>
-    <w:bookmarkStart w:id="27" w:name="findings-synthesis-23-page-summary"/>
-    <w:p>
-      <w:pPr>
-        <w:pStyle w:val="Heading2"/>
-      </w:pPr>
-      <w:r>
-        <w:t xml:space="preserve">6. Findings Synthesis (2–3 page summary)</w:t>
       </w:r>
     </w:p>
     <w:p>
       <w:pPr>
-        <w:pStyle w:val="BlockText"/>
-      </w:pPr>
-      <w:r>
-        <w:t xml:space="preserve">Use this section to draft the technical narrative you will hand off to Phase 2. Structure suggestions:</w:t>
-      </w:r>
-      <w:r>
-        <w:t xml:space="preserve"> </w:t>
-      </w:r>
-      <w:r>
-        <w:t xml:space="preserve">- Executive summary (1 paragraph)</w:t>
-      </w:r>
-      <w:r>
-        <w:t xml:space="preserve"> </w:t>
-      </w:r>
-      <w:r>
-        <w:t xml:space="preserve">- Key technical findings (bulleted)</w:t>
-      </w:r>
-      <w:r>
-        <w:t xml:space="preserve"> </w:t>
-      </w:r>
-      <w:r>
-        <w:t xml:space="preserve">- What assumptions users make vs. reality</w:t>
-      </w:r>
-      <w:r>
-        <w:t xml:space="preserve"> </w:t>
-      </w:r>
-      <w:r>
-        <w:t xml:space="preserve">- Potential AI amplification vectors (high-level, non-actionable)</w:t>
-      </w:r>
-      <w:r>
-        <w:t xml:space="preserve"> </w:t>
-      </w:r>
-      <w:r>
-        <w:t xml:space="preserve">- Limitations &amp; open questions</w:t>
+        <w:pStyle w:val="Heading2"/>
+      </w:pPr>
+      <w:bookmarkStart w:id="8" w:name="findings-synthesis-23-page-summary"/>
+      <w:bookmarkEnd w:id="6"/>
+      <w:bookmarkEnd w:id="7"/>
+      <w:r>
+        <w:t>6. Findings Synthesis (2–3 page summary)</w:t>
       </w:r>
     </w:p>
     <w:p>
-      <w:r>
-        <w:pict>
-          <v:rect style="width:0;height:1.5pt" o:hralign="center" o:hrstd="t" o:hr="t"/>
+      <w:pPr>
+        <w:pStyle w:val="BlockText"/>
+      </w:pPr>
+      <w:r>
+        <w:t>Use this section to draft the technical narrative you will hand off to Phase 2. Structure suggestions: - Executive summary (1 paragraph) - Key technical findings (bulleted) - What assumptions users make vs. reality - Potential AI amplification vectors (high-level, non-actionable) - Limitations &amp; open questions</w:t>
+      </w:r>
+    </w:p>
+    <w:p>
+      <w:r>
+        <w:pict w14:anchorId="404AEC2D">
+          <v:rect id="_x0000_i1033" style="width:0;height:1.5pt" o:hralign="center" o:hrstd="t" o:hr="t"/>
         </w:pict>
       </w:r>
     </w:p>
-    <w:bookmarkEnd w:id="27"/>
-    <w:bookmarkStart w:id="28" w:name="irb-notes-ethics-checklist"/>
     <w:p>
       <w:pPr>
         <w:pStyle w:val="Heading2"/>
       </w:pPr>
-      <w:r>
-        <w:t xml:space="preserve">7. IRB Notes &amp; Ethics Checklist</w:t>
+      <w:bookmarkStart w:id="9" w:name="irb-notes-ethics-checklist"/>
+      <w:bookmarkEnd w:id="8"/>
+      <w:r>
+        <w:lastRenderedPageBreak/>
+        <w:t>7. IRB Notes &amp; Ethics Checklist</w:t>
       </w:r>
     </w:p>
     <w:p>
@@ -1312,11 +4684,11 @@
         <w:pStyle w:val="Compact"/>
         <w:numPr>
           <w:ilvl w:val="0"/>
-          <w:numId w:val="1004"/>
+          <w:numId w:val="5"/>
         </w:numPr>
       </w:pPr>
       <w:r>
-        <w:t xml:space="preserve">Work restricted to public repos and controlled sandbox.</w:t>
+        <w:t>Work restricted to public repos and controlled sandbox.</w:t>
       </w:r>
       <w:r>
         <w:br/>
@@ -1327,11 +4699,11 @@
         <w:pStyle w:val="Compact"/>
         <w:numPr>
           <w:ilvl w:val="0"/>
-          <w:numId w:val="1004"/>
+          <w:numId w:val="5"/>
         </w:numPr>
       </w:pPr>
       <w:r>
-        <w:t xml:space="preserve">No collection of real user data.</w:t>
+        <w:t>No collection of real user data.</w:t>
       </w:r>
       <w:r>
         <w:br/>
@@ -1342,11 +4714,11 @@
         <w:pStyle w:val="Compact"/>
         <w:numPr>
           <w:ilvl w:val="0"/>
-          <w:numId w:val="1004"/>
+          <w:numId w:val="5"/>
         </w:numPr>
       </w:pPr>
       <w:r>
-        <w:t xml:space="preserve">All forum content paraphrased and anonymized.</w:t>
+        <w:t>All forum content paraphrased and anonymized.</w:t>
       </w:r>
       <w:r>
         <w:br/>
@@ -1357,11 +4729,11 @@
         <w:pStyle w:val="Compact"/>
         <w:numPr>
           <w:ilvl w:val="0"/>
-          <w:numId w:val="1004"/>
+          <w:numId w:val="5"/>
         </w:numPr>
       </w:pPr>
       <w:r>
-        <w:t xml:space="preserve">All outputs will be non-actionable and high-level.</w:t>
+        <w:t>All outputs will be non-actionable and high-level.</w:t>
       </w:r>
     </w:p>
     <w:p>
@@ -1373,48 +4745,39 @@
           <w:b/>
           <w:bCs/>
         </w:rPr>
-        <w:t xml:space="preserve">IRB draft bullet points:</w:t>
-      </w:r>
-      <w:r>
-        <w:t xml:space="preserve"> </w:t>
-      </w:r>
-      <w:r>
-        <w:t xml:space="preserve">- Study aims and non-malicious intent.</w:t>
+        <w:t>IRB draft bullet points:</w:t>
+      </w:r>
+      <w:r>
+        <w:t xml:space="preserve"> - Study aims and non-malicious intent.</w:t>
       </w:r>
       <w:r>
         <w:br/>
-      </w:r>
-      <w:r>
-        <w:t xml:space="preserve">- Data sources (public code, sandbox artifacts, paraphrased public forum posts).</w:t>
+        <w:t>- Data sources (public code, sandbox artifacts, paraphrased public forum posts).</w:t>
       </w:r>
       <w:r>
         <w:br/>
-      </w:r>
-      <w:r>
-        <w:t xml:space="preserve">- Privacy &amp; de-identification steps.</w:t>
+        <w:t>- Privacy &amp; de-identification steps.</w:t>
       </w:r>
       <w:r>
         <w:br/>
-      </w:r>
-      <w:r>
-        <w:t xml:space="preserve">- Risk mitigation and storage policies.</w:t>
+        <w:t>- Risk mitigation and storage policies.</w:t>
       </w:r>
     </w:p>
     <w:p>
       <w:r>
-        <w:pict>
-          <v:rect style="width:0;height:1.5pt" o:hralign="center" o:hrstd="t" o:hr="t"/>
+        <w:pict w14:anchorId="15535DB5">
+          <v:rect id="_x0000_i1034" style="width:0;height:1.5pt" o:hralign="center" o:hrstd="t" o:hr="t"/>
         </w:pict>
       </w:r>
     </w:p>
-    <w:bookmarkEnd w:id="28"/>
-    <w:bookmarkStart w:id="29" w:name="todo-action-items-editable-checklist"/>
     <w:p>
       <w:pPr>
         <w:pStyle w:val="Heading2"/>
       </w:pPr>
-      <w:r>
-        <w:t xml:space="preserve">8. To‑Do / Action Items (editable checklist)</w:t>
+      <w:bookmarkStart w:id="10" w:name="todo-action-items-editable-checklist"/>
+      <w:bookmarkEnd w:id="9"/>
+      <w:r>
+        <w:t>8. To‑Do / Action Items (editable checklist)</w:t>
       </w:r>
     </w:p>
     <w:p>
@@ -1422,11 +4785,11 @@
         <w:pStyle w:val="Compact"/>
         <w:numPr>
           <w:ilvl w:val="0"/>
-          <w:numId w:val="1005"/>
+          <w:numId w:val="6"/>
         </w:numPr>
       </w:pPr>
       <w:r>
-        <w:t xml:space="preserve">Create sandbox server &amp; 3 dummy accounts (anonymized labels).</w:t>
+        <w:t>Create sandbox server &amp; 3 dummy accounts (anonymized labels).</w:t>
       </w:r>
       <w:r>
         <w:br/>
@@ -1437,11 +4800,11 @@
         <w:pStyle w:val="Compact"/>
         <w:numPr>
           <w:ilvl w:val="0"/>
-          <w:numId w:val="1006"/>
+          <w:numId w:val="7"/>
         </w:numPr>
       </w:pPr>
       <w:r>
-        <w:t xml:space="preserve">Populate annotated bibliography (≥8 sources).</w:t>
+        <w:t>Populate annotated bibliography (≥8 sources).</w:t>
       </w:r>
       <w:r>
         <w:br/>
@@ -1452,35 +4815,29 @@
         <w:pStyle w:val="Compact"/>
         <w:numPr>
           <w:ilvl w:val="0"/>
-          <w:numId w:val="1007"/>
+          <w:numId w:val="8"/>
         </w:numPr>
       </w:pPr>
       <w:r>
-        <w:t xml:space="preserve">Fill plugin audit rows for</w:t>
-      </w:r>
-      <w:r>
-        <w:t xml:space="preserve"> </w:t>
+        <w:t xml:space="preserve">Fill plugin audit rows for </w:t>
       </w:r>
       <w:r>
         <w:rPr>
           <w:rStyle w:val="VerbatimChar"/>
         </w:rPr>
-        <w:t xml:space="preserve">MessageLogger</w:t>
-      </w:r>
-      <w:r>
-        <w:t xml:space="preserve">,</w:t>
-      </w:r>
-      <w:r>
-        <w:t xml:space="preserve"> </w:t>
+        <w:t>MessageLogger</w:t>
+      </w:r>
+      <w:r>
+        <w:t xml:space="preserve">, </w:t>
       </w:r>
       <w:r>
         <w:rPr>
           <w:rStyle w:val="VerbatimChar"/>
         </w:rPr>
-        <w:t xml:space="preserve">AlwaysTrust</w:t>
-      </w:r>
-      <w:r>
-        <w:t xml:space="preserve">, and 3 other plugins.</w:t>
+        <w:t>AlwaysTrust</w:t>
+      </w:r>
+      <w:r>
+        <w:t>, and 3 other plugins.</w:t>
       </w:r>
       <w:r>
         <w:br/>
@@ -1491,11 +4848,11 @@
         <w:pStyle w:val="Compact"/>
         <w:numPr>
           <w:ilvl w:val="0"/>
-          <w:numId w:val="1008"/>
+          <w:numId w:val="9"/>
         </w:numPr>
       </w:pPr>
       <w:r>
-        <w:t xml:space="preserve">Run sandbox cache test and populate artifact table.</w:t>
+        <w:t>Run sandbox cache test and populate artifact table.</w:t>
       </w:r>
       <w:r>
         <w:br/>
@@ -1506,11 +4863,11 @@
         <w:pStyle w:val="Compact"/>
         <w:numPr>
           <w:ilvl w:val="0"/>
-          <w:numId w:val="1009"/>
+          <w:numId w:val="10"/>
         </w:numPr>
       </w:pPr>
       <w:r>
-        <w:t xml:space="preserve">Draft Recon Agent &amp; Forensic Aggregator one-pagers.</w:t>
+        <w:t>Draft Recon Agent &amp; Forensic Aggregator one-pagers.</w:t>
       </w:r>
       <w:r>
         <w:br/>
@@ -1521,17 +4878,17 @@
         <w:pStyle w:val="Compact"/>
         <w:numPr>
           <w:ilvl w:val="0"/>
-          <w:numId w:val="1010"/>
+          <w:numId w:val="11"/>
         </w:numPr>
       </w:pPr>
       <w:r>
-        <w:t xml:space="preserve">Draft 2–3 page technical summary for Phase 2.</w:t>
+        <w:t>Draft 2–3 page technical summary for Phase 2.</w:t>
       </w:r>
     </w:p>
     <w:p>
       <w:r>
-        <w:pict>
-          <v:rect style="width:0;height:1.5pt" o:hralign="center" o:hrstd="t" o:hr="t"/>
+        <w:pict w14:anchorId="3A3E96B0">
+          <v:rect id="_x0000_i1035" style="width:0;height:1.5pt" o:hralign="center" o:hrstd="t" o:hr="t"/>
         </w:pict>
       </w:r>
     </w:p>
@@ -1544,31 +4901,24 @@
           <w:b/>
           <w:bCs/>
         </w:rPr>
-        <w:t xml:space="preserve">Appendix: Quick safe-research reminders</w:t>
-      </w:r>
-      <w:r>
-        <w:t xml:space="preserve"> </w:t>
-      </w:r>
-      <w:r>
-        <w:t xml:space="preserve">- Never store screenshots or raw logs that include real usernames or real server names in shared drives without anonymization.</w:t>
+        <w:t>Appendix: Quick safe-research reminders</w:t>
+      </w:r>
+      <w:r>
+        <w:t xml:space="preserve"> - Never store screenshots or raw logs that include real usernames or real server names in shared drives without anonymization.</w:t>
       </w:r>
       <w:r>
         <w:br/>
-      </w:r>
-      <w:r>
-        <w:t xml:space="preserve">- When paraphrasing forum posts, change wording and remove unique phrases to prevent search-based re-identification.</w:t>
+        <w:t>- When paraphrasing forum posts, change wording and remove unique phrases to prevent search-based re-identification.</w:t>
       </w:r>
       <w:r>
         <w:br/>
-      </w:r>
-      <w:r>
-        <w:t xml:space="preserve">- If uncertain, include the question in IRB notes.</w:t>
+        <w:t>- If uncertain, include the question in IRB notes.</w:t>
       </w:r>
     </w:p>
     <w:p>
       <w:r>
-        <w:pict>
-          <v:rect style="width:0;height:1.5pt" o:hralign="center" o:hrstd="t" o:hr="t"/>
+        <w:pict w14:anchorId="0E279EAE">
+          <v:rect id="_x0000_i1036" style="width:0;height:1.5pt" o:hralign="center" o:hrstd="t" o:hr="t"/>
         </w:pict>
       </w:r>
     </w:p>
@@ -1581,48 +4931,30 @@
           <w:i/>
           <w:iCs/>
         </w:rPr>
-        <w:t xml:space="preserve">End of notebook template.</w:t>
-      </w:r>
+        <w:t>End of notebook template.</w:t>
+      </w:r>
+      <w:bookmarkEnd w:id="0"/>
+      <w:bookmarkEnd w:id="10"/>
     </w:p>
-    <w:bookmarkEnd w:id="29"/>
-    <w:bookmarkEnd w:id="30"/>
     <w:sectPr>
       <w:footnotePr>
         <w:numRestart w:val="eachSect"/>
       </w:footnotePr>
+      <w:pgSz w:w="11906" w:h="16838" w:code="9"/>
+      <w:pgMar w:top="720" w:right="720" w:bottom="720" w:left="720" w:header="720" w:footer="720" w:gutter="0"/>
+      <w:cols w:space="720"/>
+      <w:docGrid w:linePitch="326"/>
     </w:sectPr>
   </w:body>
 </w:document>
 </file>
 
-<file path=word/comments.xml><?xml version="1.0" encoding="utf-8"?>
-<w:comments xmlns:w="http://schemas.openxmlformats.org/wordprocessingml/2006/main" xmlns:m="http://schemas.openxmlformats.org/officeDocument/2006/math" xmlns:r="http://schemas.openxmlformats.org/officeDocument/2006/relationships" xmlns:o="urn:schemas-microsoft-com:office:office" xmlns:v="urn:schemas-microsoft-com:vml" xmlns:w10="urn:schemas-microsoft-com:office:word" xmlns:a="http://schemas.openxmlformats.org/drawingml/2006/main" xmlns:pic="http://schemas.openxmlformats.org/drawingml/2006/picture" xmlns:wp="http://schemas.openxmlformats.org/drawingml/2006/wordprocessingDrawing"/>
-</file>
-
-<file path=word/footnotes.xml><?xml version="1.0" encoding="utf-8"?>
-<w:footnotes xmlns:w="http://schemas.openxmlformats.org/wordprocessingml/2006/main" xmlns:m="http://schemas.openxmlformats.org/officeDocument/2006/math" xmlns:r="http://schemas.openxmlformats.org/officeDocument/2006/relationships" xmlns:o="urn:schemas-microsoft-com:office:office" xmlns:v="urn:schemas-microsoft-com:vml" xmlns:w10="urn:schemas-microsoft-com:office:word" xmlns:a="http://schemas.openxmlformats.org/drawingml/2006/main" xmlns:pic="http://schemas.openxmlformats.org/drawingml/2006/picture" xmlns:wp="http://schemas.openxmlformats.org/drawingml/2006/wordprocessingDrawing">
-  <w:footnote w:type="continuationSeparator" w:id="0">
-    <w:p>
-      <w:r>
-        <w:continuationSeparator/>
-      </w:r>
-    </w:p>
-  </w:footnote>
-  <w:footnote w:type="separator" w:id="-1">
-    <w:p>
-      <w:r>
-        <w:separator/>
-      </w:r>
-    </w:p>
-  </w:footnote>
-</w:footnotes>
-</file>
-
 <file path=word/numbering.xml><?xml version="1.0" encoding="utf-8"?>
-<w:numbering xmlns:w="http://schemas.openxmlformats.org/wordprocessingml/2006/main">
-  <w:abstractNum w:abstractNumId="990">
+<w:numbering xmlns:wpc="http://schemas.microsoft.com/office/word/2010/wordprocessingCanvas" xmlns:cx="http://schemas.microsoft.com/office/drawing/2014/chartex" xmlns:cx1="http://schemas.microsoft.com/office/drawing/2015/9/8/chartex" xmlns:cx2="http://schemas.microsoft.com/office/drawing/2015/10/21/chartex" xmlns:cx3="http://schemas.microsoft.com/office/drawing/2016/5/9/chartex" xmlns:cx4="http://schemas.microsoft.com/office/drawing/2016/5/10/chartex" xmlns:cx5="http://schemas.microsoft.com/office/drawing/2016/5/11/chartex" xmlns:cx6="http://schemas.microsoft.com/office/drawing/2016/5/12/chartex" xmlns:cx7="http://schemas.microsoft.com/office/drawing/2016/5/13/chartex" xmlns:cx8="http://schemas.microsoft.com/office/drawing/2016/5/14/chartex" xmlns:mc="http://schemas.openxmlformats.org/markup-compatibility/2006" xmlns:aink="http://schemas.microsoft.com/office/drawing/2016/ink" xmlns:am3d="http://schemas.microsoft.com/office/drawing/2017/model3d" xmlns:o="urn:schemas-microsoft-com:office:office" xmlns:oel="http://schemas.microsoft.com/office/2019/extlst" xmlns:r="http://schemas.openxmlformats.org/officeDocument/2006/relationships" xmlns:m="http://schemas.openxmlformats.org/officeDocument/2006/math" xmlns:v="urn:schemas-microsoft-com:vml" xmlns:wp14="http://schemas.microsoft.com/office/word/2010/wordprocessingDrawing" xmlns:wp="http://schemas.openxmlformats.org/drawingml/2006/wordprocessingDrawing" xmlns:w10="urn:schemas-microsoft-com:office:word" xmlns:w="http://schemas.openxmlformats.org/wordprocessingml/2006/main" xmlns:w14="http://schemas.microsoft.com/office/word/2010/wordml" xmlns:w15="http://schemas.microsoft.com/office/word/2012/wordml" xmlns:w16cex="http://schemas.microsoft.com/office/word/2018/wordml/cex" xmlns:w16cid="http://schemas.microsoft.com/office/word/2016/wordml/cid" xmlns:w16="http://schemas.microsoft.com/office/word/2018/wordml" xmlns:w16du="http://schemas.microsoft.com/office/word/2023/wordml/word16du" xmlns:w16sdtdh="http://schemas.microsoft.com/office/word/2020/wordml/sdtdatahash" xmlns:w16sdtfl="http://schemas.microsoft.com/office/word/2024/wordml/sdtformatlock" xmlns:w16se="http://schemas.microsoft.com/office/word/2015/wordml/symex" xmlns:wpg="http://schemas.microsoft.com/office/word/2010/wordprocessingGroup" xmlns:wpi="http://schemas.microsoft.com/office/word/2010/wordprocessingInk" xmlns:wne="http://schemas.microsoft.com/office/word/2006/wordml" xmlns:wps="http://schemas.microsoft.com/office/word/2010/wordprocessingShape" mc:Ignorable="w14 w15 w16se w16cid w16 w16cex w16sdtdh w16sdtfl w16du wp14">
+  <w:abstractNum w:abstractNumId="0" w15:restartNumberingAfterBreak="0">
     <w:nsid w:val="0000A990"/>
     <w:multiLevelType w:val="multilevel"/>
+    <w:tmpl w:val="01880434"/>
     <w:lvl w:ilvl="0">
       <w:numFmt w:val="bullet"/>
       <w:lvlText w:val=" "/>
@@ -1696,94 +5028,10 @@
       </w:pPr>
     </w:lvl>
   </w:abstractNum>
-  <w:abstractNum w:abstractNumId="99411">
-    <w:nsid w:val="00A99411"/>
-    <w:multiLevelType w:val="multilevel"/>
-    <w:lvl w:ilvl="0">
-      <w:start w:val="1"/>
-      <w:numFmt w:val="decimal"/>
-      <w:lvlText w:val="%1."/>
-      <w:lvlJc w:val="left"/>
-      <w:pPr>
-        <w:ind w:left="720" w:hanging="360"/>
-      </w:pPr>
-    </w:lvl>
-    <w:lvl w:ilvl="1">
-      <w:start w:val="1"/>
-      <w:numFmt w:val="decimal"/>
-      <w:lvlText w:val="%2."/>
-      <w:lvlJc w:val="left"/>
-      <w:pPr>
-        <w:ind w:left="1440" w:hanging="360"/>
-      </w:pPr>
-    </w:lvl>
-    <w:lvl w:ilvl="2">
-      <w:start w:val="1"/>
-      <w:numFmt w:val="decimal"/>
-      <w:lvlText w:val="%3."/>
-      <w:lvlJc w:val="left"/>
-      <w:pPr>
-        <w:ind w:left="2160" w:hanging="360"/>
-      </w:pPr>
-    </w:lvl>
-    <w:lvl w:ilvl="3">
-      <w:start w:val="1"/>
-      <w:numFmt w:val="decimal"/>
-      <w:lvlText w:val="%4."/>
-      <w:lvlJc w:val="left"/>
-      <w:pPr>
-        <w:ind w:left="2880" w:hanging="360"/>
-      </w:pPr>
-    </w:lvl>
-    <w:lvl w:ilvl="4">
-      <w:start w:val="1"/>
-      <w:numFmt w:val="decimal"/>
-      <w:lvlText w:val="%5."/>
-      <w:lvlJc w:val="left"/>
-      <w:pPr>
-        <w:ind w:left="3600" w:hanging="360"/>
-      </w:pPr>
-    </w:lvl>
-    <w:lvl w:ilvl="5">
-      <w:start w:val="1"/>
-      <w:numFmt w:val="decimal"/>
-      <w:lvlText w:val="%6."/>
-      <w:lvlJc w:val="left"/>
-      <w:pPr>
-        <w:ind w:left="4320" w:hanging="360"/>
-      </w:pPr>
-    </w:lvl>
-    <w:lvl w:ilvl="6">
-      <w:start w:val="1"/>
-      <w:numFmt w:val="decimal"/>
-      <w:lvlText w:val="%7."/>
-      <w:lvlJc w:val="left"/>
-      <w:pPr>
-        <w:ind w:left="5040" w:hanging="360"/>
-      </w:pPr>
-    </w:lvl>
-    <w:lvl w:ilvl="7">
-      <w:start w:val="1"/>
-      <w:numFmt w:val="decimal"/>
-      <w:lvlText w:val="%8."/>
-      <w:lvlJc w:val="left"/>
-      <w:pPr>
-        <w:ind w:left="5760" w:hanging="360"/>
-      </w:pPr>
-    </w:lvl>
-    <w:lvl w:ilvl="8">
-      <w:start w:val="1"/>
-      <w:numFmt w:val="decimal"/>
-      <w:lvlText w:val="%9."/>
-      <w:lvlJc w:val="left"/>
-      <w:pPr>
-        <w:ind w:left="6480" w:hanging="360"/>
-      </w:pPr>
-    </w:lvl>
-  </w:abstractNum>
-  <w:abstractNum w:abstractNumId="991">
+  <w:abstractNum w:abstractNumId="1" w15:restartNumberingAfterBreak="0">
     <w:nsid w:val="0000A991"/>
     <w:multiLevelType w:val="multilevel"/>
+    <w:tmpl w:val="74CAC330"/>
     <w:lvl w:ilvl="0">
       <w:numFmt w:val="bullet"/>
       <w:lvlText w:val=""/>
@@ -1884,9 +5132,10 @@
       </w:rPr>
     </w:lvl>
   </w:abstractNum>
-  <w:abstractNum w:abstractNumId="992">
+  <w:abstractNum w:abstractNumId="2" w15:restartNumberingAfterBreak="0">
     <w:nsid w:val="0000A992"/>
     <w:multiLevelType w:val="multilevel"/>
+    <w:tmpl w:val="1250F492"/>
     <w:lvl w:ilvl="0">
       <w:numFmt w:val="bullet"/>
       <w:lvlText w:val="☐"/>
@@ -1960,11 +5209,97 @@
       </w:pPr>
     </w:lvl>
   </w:abstractNum>
-  <w:num w:numId="1000">
-    <w:abstractNumId w:val="990"/>
+  <w:abstractNum w:abstractNumId="3" w15:restartNumberingAfterBreak="0">
+    <w:nsid w:val="00A99411"/>
+    <w:multiLevelType w:val="multilevel"/>
+    <w:tmpl w:val="2ABA8608"/>
+    <w:lvl w:ilvl="0">
+      <w:start w:val="1"/>
+      <w:numFmt w:val="decimal"/>
+      <w:lvlText w:val="%1."/>
+      <w:lvlJc w:val="left"/>
+      <w:pPr>
+        <w:ind w:left="720" w:hanging="360"/>
+      </w:pPr>
+    </w:lvl>
+    <w:lvl w:ilvl="1">
+      <w:start w:val="1"/>
+      <w:numFmt w:val="decimal"/>
+      <w:lvlText w:val="%2."/>
+      <w:lvlJc w:val="left"/>
+      <w:pPr>
+        <w:ind w:left="1440" w:hanging="360"/>
+      </w:pPr>
+    </w:lvl>
+    <w:lvl w:ilvl="2">
+      <w:start w:val="1"/>
+      <w:numFmt w:val="decimal"/>
+      <w:lvlText w:val="%3."/>
+      <w:lvlJc w:val="left"/>
+      <w:pPr>
+        <w:ind w:left="2160" w:hanging="360"/>
+      </w:pPr>
+    </w:lvl>
+    <w:lvl w:ilvl="3">
+      <w:start w:val="1"/>
+      <w:numFmt w:val="decimal"/>
+      <w:lvlText w:val="%4."/>
+      <w:lvlJc w:val="left"/>
+      <w:pPr>
+        <w:ind w:left="2880" w:hanging="360"/>
+      </w:pPr>
+    </w:lvl>
+    <w:lvl w:ilvl="4">
+      <w:start w:val="1"/>
+      <w:numFmt w:val="decimal"/>
+      <w:lvlText w:val="%5."/>
+      <w:lvlJc w:val="left"/>
+      <w:pPr>
+        <w:ind w:left="3600" w:hanging="360"/>
+      </w:pPr>
+    </w:lvl>
+    <w:lvl w:ilvl="5">
+      <w:start w:val="1"/>
+      <w:numFmt w:val="decimal"/>
+      <w:lvlText w:val="%6."/>
+      <w:lvlJc w:val="left"/>
+      <w:pPr>
+        <w:ind w:left="4320" w:hanging="360"/>
+      </w:pPr>
+    </w:lvl>
+    <w:lvl w:ilvl="6">
+      <w:start w:val="1"/>
+      <w:numFmt w:val="decimal"/>
+      <w:lvlText w:val="%7."/>
+      <w:lvlJc w:val="left"/>
+      <w:pPr>
+        <w:ind w:left="5040" w:hanging="360"/>
+      </w:pPr>
+    </w:lvl>
+    <w:lvl w:ilvl="7">
+      <w:start w:val="1"/>
+      <w:numFmt w:val="decimal"/>
+      <w:lvlText w:val="%8."/>
+      <w:lvlJc w:val="left"/>
+      <w:pPr>
+        <w:ind w:left="5760" w:hanging="360"/>
+      </w:pPr>
+    </w:lvl>
+    <w:lvl w:ilvl="8">
+      <w:start w:val="1"/>
+      <w:numFmt w:val="decimal"/>
+      <w:lvlText w:val="%9."/>
+      <w:lvlJc w:val="left"/>
+      <w:pPr>
+        <w:ind w:left="6480" w:hanging="360"/>
+      </w:pPr>
+    </w:lvl>
+  </w:abstractNum>
+  <w:num w:numId="1" w16cid:durableId="1917930666">
+    <w:abstractNumId w:val="0"/>
   </w:num>
-  <w:num w:numId="1001">
-    <w:abstractNumId w:val="99411"/>
+  <w:num w:numId="2" w16cid:durableId="667640422">
+    <w:abstractNumId w:val="3"/>
     <w:lvlOverride w:ilvl="0">
       <w:startOverride w:val="1"/>
     </w:lvlOverride>
@@ -1993,45 +5328,45 @@
       <w:startOverride w:val="1"/>
     </w:lvlOverride>
   </w:num>
-  <w:num w:numId="1002">
-    <w:abstractNumId w:val="991"/>
+  <w:num w:numId="3" w16cid:durableId="1986667363">
+    <w:abstractNumId w:val="1"/>
   </w:num>
-  <w:num w:numId="1003">
-    <w:abstractNumId w:val="991"/>
+  <w:num w:numId="4" w16cid:durableId="1589733556">
+    <w:abstractNumId w:val="1"/>
   </w:num>
-  <w:num w:numId="1004">
-    <w:abstractNumId w:val="991"/>
+  <w:num w:numId="5" w16cid:durableId="395055489">
+    <w:abstractNumId w:val="1"/>
   </w:num>
-  <w:num w:numId="1005">
-    <w:abstractNumId w:val="992"/>
+  <w:num w:numId="6" w16cid:durableId="217015846">
+    <w:abstractNumId w:val="2"/>
   </w:num>
-  <w:num w:numId="1006">
-    <w:abstractNumId w:val="992"/>
+  <w:num w:numId="7" w16cid:durableId="1122380528">
+    <w:abstractNumId w:val="2"/>
   </w:num>
-  <w:num w:numId="1007">
-    <w:abstractNumId w:val="992"/>
+  <w:num w:numId="8" w16cid:durableId="929436767">
+    <w:abstractNumId w:val="2"/>
   </w:num>
-  <w:num w:numId="1008">
-    <w:abstractNumId w:val="992"/>
+  <w:num w:numId="9" w16cid:durableId="1384207231">
+    <w:abstractNumId w:val="2"/>
   </w:num>
-  <w:num w:numId="1009">
-    <w:abstractNumId w:val="992"/>
+  <w:num w:numId="10" w16cid:durableId="1086852232">
+    <w:abstractNumId w:val="2"/>
   </w:num>
-  <w:num w:numId="1010">
-    <w:abstractNumId w:val="992"/>
+  <w:num w:numId="11" w16cid:durableId="1016468042">
+    <w:abstractNumId w:val="2"/>
   </w:num>
 </w:numbering>
 </file>
 
 <file path=word/styles.xml><?xml version="1.0" encoding="utf-8"?>
-<w:styles xmlns:r="http://schemas.openxmlformats.org/officeDocument/2006/relationships" xmlns:w="http://schemas.openxmlformats.org/wordprocessingml/2006/main">
+<w:styles xmlns:mc="http://schemas.openxmlformats.org/markup-compatibility/2006" xmlns:r="http://schemas.openxmlformats.org/officeDocument/2006/relationships" xmlns:w="http://schemas.openxmlformats.org/wordprocessingml/2006/main" xmlns:w14="http://schemas.microsoft.com/office/word/2010/wordml" xmlns:w15="http://schemas.microsoft.com/office/word/2012/wordml" xmlns:w16cex="http://schemas.microsoft.com/office/word/2018/wordml/cex" xmlns:w16cid="http://schemas.microsoft.com/office/word/2016/wordml/cid" xmlns:w16="http://schemas.microsoft.com/office/word/2018/wordml" xmlns:w16du="http://schemas.microsoft.com/office/word/2023/wordml/word16du" xmlns:w16sdtdh="http://schemas.microsoft.com/office/word/2020/wordml/sdtdatahash" xmlns:w16sdtfl="http://schemas.microsoft.com/office/word/2024/wordml/sdtformatlock" xmlns:w16se="http://schemas.microsoft.com/office/word/2015/wordml/symex" mc:Ignorable="w14 w15 w16se w16cid w16 w16cex w16sdtdh w16sdtfl w16du">
   <w:docDefaults>
     <w:rPrDefault>
       <w:rPr>
-        <w:rFonts w:asciiTheme="minorHAnsi" w:cstheme="minorBidi" w:eastAsiaTheme="minorHAnsi" w:hAnsiTheme="minorHAnsi"/>
+        <w:rFonts w:asciiTheme="minorHAnsi" w:eastAsiaTheme="minorHAnsi" w:hAnsiTheme="minorHAnsi" w:cstheme="minorBidi"/>
         <w:sz w:val="24"/>
         <w:szCs w:val="24"/>
-        <w:lang w:bidi="ar-SA" w:eastAsia="en-US" w:val="en-US"/>
+        <w:lang w:val="en-US" w:eastAsia="en-US" w:bidi="ar-SA"/>
       </w:rPr>
     </w:rPrDefault>
     <w:pPrDefault>
@@ -2040,164 +5375,257 @@
       </w:pPr>
     </w:pPrDefault>
   </w:docDefaults>
-  <w:latentStyles w:count="276" w:defLockedState="0" w:defQFormat="0" w:defSemiHidden="0" w:defUIPriority="0" w:defUnhideWhenUsed="0"/>
-  <w:style w:default="1" w:styleId="Normal" w:type="paragraph">
+  <w:latentStyles w:defLockedState="0" w:defUIPriority="0" w:defSemiHidden="0" w:defUnhideWhenUsed="0" w:defQFormat="0" w:count="376">
+    <w:lsdException w:name="Strong" w:uiPriority="22" w:qFormat="1"/>
+    <w:lsdException w:name="HTML Code" w:uiPriority="99"/>
+    <w:lsdException w:name="Normal Table" w:semiHidden="1" w:unhideWhenUsed="1"/>
+    <w:lsdException w:name="Table Simple 1" w:semiHidden="1" w:unhideWhenUsed="1"/>
+    <w:lsdException w:name="Table Simple 2" w:semiHidden="1" w:unhideWhenUsed="1"/>
+    <w:lsdException w:name="Table Simple 3" w:semiHidden="1" w:unhideWhenUsed="1"/>
+    <w:lsdException w:name="Table Classic 1" w:semiHidden="1" w:unhideWhenUsed="1"/>
+    <w:lsdException w:name="Table Classic 2" w:semiHidden="1" w:unhideWhenUsed="1"/>
+    <w:lsdException w:name="Table Classic 3" w:semiHidden="1" w:unhideWhenUsed="1"/>
+    <w:lsdException w:name="Table Classic 4" w:semiHidden="1" w:unhideWhenUsed="1"/>
+    <w:lsdException w:name="Table Colorful 1" w:semiHidden="1" w:unhideWhenUsed="1"/>
+    <w:lsdException w:name="Table Colorful 2" w:semiHidden="1" w:unhideWhenUsed="1"/>
+    <w:lsdException w:name="Table Colorful 3" w:semiHidden="1" w:unhideWhenUsed="1"/>
+    <w:lsdException w:name="Table Columns 1" w:semiHidden="1" w:unhideWhenUsed="1"/>
+    <w:lsdException w:name="Table Columns 2" w:semiHidden="1" w:unhideWhenUsed="1"/>
+    <w:lsdException w:name="Table Columns 3" w:semiHidden="1" w:unhideWhenUsed="1"/>
+    <w:lsdException w:name="Table Columns 4" w:semiHidden="1" w:unhideWhenUsed="1"/>
+    <w:lsdException w:name="Table Columns 5" w:semiHidden="1" w:unhideWhenUsed="1"/>
+    <w:lsdException w:name="Table Grid 1" w:semiHidden="1" w:unhideWhenUsed="1"/>
+    <w:lsdException w:name="Table Grid 2" w:semiHidden="1" w:unhideWhenUsed="1"/>
+    <w:lsdException w:name="Table Grid 3" w:semiHidden="1" w:unhideWhenUsed="1"/>
+    <w:lsdException w:name="Table Grid 4" w:semiHidden="1" w:unhideWhenUsed="1"/>
+    <w:lsdException w:name="Table Grid 5" w:semiHidden="1" w:unhideWhenUsed="1"/>
+    <w:lsdException w:name="Table Grid 6" w:semiHidden="1" w:unhideWhenUsed="1"/>
+    <w:lsdException w:name="Table Grid 7" w:semiHidden="1" w:unhideWhenUsed="1"/>
+    <w:lsdException w:name="Table Grid 8" w:semiHidden="1" w:unhideWhenUsed="1"/>
+    <w:lsdException w:name="Table List 1" w:semiHidden="1" w:unhideWhenUsed="1"/>
+    <w:lsdException w:name="Table List 2" w:semiHidden="1" w:unhideWhenUsed="1"/>
+    <w:lsdException w:name="Table List 3" w:semiHidden="1" w:unhideWhenUsed="1"/>
+    <w:lsdException w:name="Table List 4" w:semiHidden="1" w:unhideWhenUsed="1"/>
+    <w:lsdException w:name="Table List 5" w:semiHidden="1" w:unhideWhenUsed="1"/>
+    <w:lsdException w:name="Table List 6" w:semiHidden="1" w:unhideWhenUsed="1"/>
+    <w:lsdException w:name="Table List 7" w:semiHidden="1" w:unhideWhenUsed="1"/>
+    <w:lsdException w:name="Table List 8" w:semiHidden="1" w:unhideWhenUsed="1"/>
+    <w:lsdException w:name="Table 3D effects 1" w:semiHidden="1" w:unhideWhenUsed="1"/>
+    <w:lsdException w:name="Table 3D effects 2" w:semiHidden="1" w:unhideWhenUsed="1"/>
+    <w:lsdException w:name="Table 3D effects 3" w:semiHidden="1" w:unhideWhenUsed="1"/>
+    <w:lsdException w:name="Table Contemporary" w:semiHidden="1" w:unhideWhenUsed="1"/>
+    <w:lsdException w:name="Table Elegant" w:semiHidden="1" w:unhideWhenUsed="1"/>
+    <w:lsdException w:name="Table Professional" w:semiHidden="1" w:unhideWhenUsed="1"/>
+    <w:lsdException w:name="Table Subtle 1" w:semiHidden="1" w:unhideWhenUsed="1"/>
+    <w:lsdException w:name="Table Subtle 2" w:semiHidden="1" w:unhideWhenUsed="1"/>
+    <w:lsdException w:name="Table Web 1" w:semiHidden="1" w:unhideWhenUsed="1"/>
+    <w:lsdException w:name="Table Web 2" w:semiHidden="1" w:unhideWhenUsed="1"/>
+    <w:lsdException w:name="Table Web 3" w:semiHidden="1" w:unhideWhenUsed="1"/>
+    <w:lsdException w:name="Table Theme" w:semiHidden="1" w:unhideWhenUsed="1"/>
+    <w:lsdException w:name="Light Shading"/>
+    <w:lsdException w:name="Light List"/>
+    <w:lsdException w:name="Light Grid"/>
+    <w:lsdException w:name="Medium Shading 1"/>
+    <w:lsdException w:name="Medium Shading 2"/>
+    <w:lsdException w:name="Medium List 1"/>
+    <w:lsdException w:name="Medium List 2"/>
+    <w:lsdException w:name="Medium Grid 1"/>
+    <w:lsdException w:name="Medium Grid 2"/>
+    <w:lsdException w:name="Medium Grid 3"/>
+    <w:lsdException w:name="Dark List"/>
+    <w:lsdException w:name="Colorful Shading"/>
+    <w:lsdException w:name="Colorful List"/>
+    <w:lsdException w:name="Colorful Grid"/>
+    <w:lsdException w:name="Light Shading Accent 1"/>
+    <w:lsdException w:name="Light List Accent 1"/>
+    <w:lsdException w:name="Light Grid Accent 1"/>
+    <w:lsdException w:name="Medium Shading 1 Accent 1"/>
+    <w:lsdException w:name="Medium Shading 2 Accent 1"/>
+    <w:lsdException w:name="Medium List 1 Accent 1"/>
+    <w:lsdException w:name="Medium List 2 Accent 1"/>
+    <w:lsdException w:name="Medium Grid 1 Accent 1"/>
+    <w:lsdException w:name="Medium Grid 2 Accent 1"/>
+    <w:lsdException w:name="Medium Grid 3 Accent 1"/>
+    <w:lsdException w:name="Dark List Accent 1"/>
+    <w:lsdException w:name="Colorful Shading Accent 1"/>
+    <w:lsdException w:name="Colorful List Accent 1"/>
+    <w:lsdException w:name="Colorful Grid Accent 1"/>
+    <w:lsdException w:name="Light Shading Accent 2"/>
+    <w:lsdException w:name="Light List Accent 2"/>
+    <w:lsdException w:name="Light Grid Accent 2"/>
+    <w:lsdException w:name="Medium Shading 1 Accent 2"/>
+    <w:lsdException w:name="Medium Shading 2 Accent 2"/>
+    <w:lsdException w:name="Medium List 1 Accent 2"/>
+    <w:lsdException w:name="Medium List 2 Accent 2"/>
+    <w:lsdException w:name="Medium Grid 1 Accent 2"/>
+    <w:lsdException w:name="Medium Grid 2 Accent 2"/>
+    <w:lsdException w:name="Medium Grid 3 Accent 2"/>
+    <w:lsdException w:name="Dark List Accent 2"/>
+    <w:lsdException w:name="Colorful Shading Accent 2"/>
+    <w:lsdException w:name="Colorful List Accent 2"/>
+    <w:lsdException w:name="Colorful Grid Accent 2"/>
+    <w:lsdException w:name="Light Shading Accent 3"/>
+    <w:lsdException w:name="Light List Accent 3"/>
+    <w:lsdException w:name="Light Grid Accent 3"/>
+    <w:lsdException w:name="Medium Shading 1 Accent 3"/>
+    <w:lsdException w:name="Medium Shading 2 Accent 3"/>
+    <w:lsdException w:name="Medium List 1 Accent 3"/>
+    <w:lsdException w:name="Medium List 2 Accent 3"/>
+    <w:lsdException w:name="Medium Grid 1 Accent 3"/>
+    <w:lsdException w:name="Medium Grid 2 Accent 3"/>
+    <w:lsdException w:name="Medium Grid 3 Accent 3"/>
+    <w:lsdException w:name="Dark List Accent 3"/>
+    <w:lsdException w:name="Colorful Shading Accent 3"/>
+    <w:lsdException w:name="Colorful List Accent 3"/>
+    <w:lsdException w:name="Colorful Grid Accent 3"/>
+    <w:lsdException w:name="Light Shading Accent 4"/>
+    <w:lsdException w:name="Light List Accent 4"/>
+    <w:lsdException w:name="Light Grid Accent 4"/>
+    <w:lsdException w:name="Medium Shading 1 Accent 4"/>
+    <w:lsdException w:name="Medium Shading 2 Accent 4"/>
+    <w:lsdException w:name="Medium List 1 Accent 4"/>
+    <w:lsdException w:name="Medium List 2 Accent 4"/>
+    <w:lsdException w:name="Medium Grid 1 Accent 4"/>
+    <w:lsdException w:name="Medium Grid 2 Accent 4"/>
+    <w:lsdException w:name="Medium Grid 3 Accent 4"/>
+    <w:lsdException w:name="Dark List Accent 4"/>
+    <w:lsdException w:name="Colorful Shading Accent 4"/>
+    <w:lsdException w:name="Colorful List Accent 4"/>
+    <w:lsdException w:name="Colorful Grid Accent 4"/>
+    <w:lsdException w:name="Light Shading Accent 5"/>
+    <w:lsdException w:name="Light List Accent 5"/>
+    <w:lsdException w:name="Light Grid Accent 5"/>
+    <w:lsdException w:name="Medium Shading 1 Accent 5"/>
+    <w:lsdException w:name="Medium Shading 2 Accent 5"/>
+    <w:lsdException w:name="Medium List 1 Accent 5"/>
+    <w:lsdException w:name="Medium List 2 Accent 5"/>
+    <w:lsdException w:name="Medium Grid 1 Accent 5"/>
+    <w:lsdException w:name="Medium Grid 2 Accent 5"/>
+    <w:lsdException w:name="Medium Grid 3 Accent 5"/>
+    <w:lsdException w:name="Dark List Accent 5"/>
+    <w:lsdException w:name="Colorful Shading Accent 5"/>
+    <w:lsdException w:name="Colorful List Accent 5"/>
+    <w:lsdException w:name="Colorful Grid Accent 5"/>
+    <w:lsdException w:name="Light Shading Accent 6"/>
+    <w:lsdException w:name="Light List Accent 6"/>
+    <w:lsdException w:name="Light Grid Accent 6"/>
+    <w:lsdException w:name="Medium Shading 1 Accent 6"/>
+    <w:lsdException w:name="Medium Shading 2 Accent 6"/>
+    <w:lsdException w:name="Medium List 1 Accent 6"/>
+    <w:lsdException w:name="Medium List 2 Accent 6"/>
+    <w:lsdException w:name="Medium Grid 1 Accent 6"/>
+    <w:lsdException w:name="Medium Grid 2 Accent 6"/>
+    <w:lsdException w:name="Medium Grid 3 Accent 6"/>
+    <w:lsdException w:name="Dark List Accent 6"/>
+    <w:lsdException w:name="Colorful Shading Accent 6"/>
+    <w:lsdException w:name="Colorful List Accent 6"/>
+    <w:lsdException w:name="Colorful Grid Accent 6"/>
+    <w:lsdException w:name="Grid Table 4" w:uiPriority="49"/>
+    <w:lsdException w:name="Grid Table 5 Dark" w:uiPriority="50"/>
+    <w:lsdException w:name="Grid Table 6 Colorful" w:uiPriority="51"/>
+    <w:lsdException w:name="Grid Table 7 Colorful" w:uiPriority="52"/>
+    <w:lsdException w:name="Grid Table 1 Light Accent 1" w:uiPriority="46"/>
+    <w:lsdException w:name="Grid Table 2 Accent 1" w:uiPriority="47"/>
+    <w:lsdException w:name="Grid Table 3 Accent 1" w:uiPriority="48"/>
+    <w:lsdException w:name="Grid Table 4 Accent 1" w:uiPriority="49"/>
+    <w:lsdException w:name="Grid Table 5 Dark Accent 1" w:uiPriority="50"/>
+    <w:lsdException w:name="Grid Table 6 Colorful Accent 1" w:uiPriority="51"/>
+    <w:lsdException w:name="Grid Table 7 Colorful Accent 1" w:uiPriority="52"/>
+    <w:lsdException w:name="Grid Table 1 Light Accent 2" w:uiPriority="46"/>
+    <w:lsdException w:name="Grid Table 2 Accent 2" w:uiPriority="47"/>
+    <w:lsdException w:name="Grid Table 3 Accent 2" w:uiPriority="48"/>
+    <w:lsdException w:name="Grid Table 4 Accent 2" w:uiPriority="49"/>
+    <w:lsdException w:name="Grid Table 5 Dark Accent 2" w:uiPriority="50"/>
+    <w:lsdException w:name="Grid Table 6 Colorful Accent 2" w:uiPriority="51"/>
+    <w:lsdException w:name="Grid Table 7 Colorful Accent 2" w:uiPriority="52"/>
+    <w:lsdException w:name="Grid Table 1 Light Accent 3" w:uiPriority="46"/>
+    <w:lsdException w:name="Grid Table 2 Accent 3" w:uiPriority="47"/>
+    <w:lsdException w:name="Grid Table 3 Accent 3" w:uiPriority="48"/>
+    <w:lsdException w:name="Grid Table 4 Accent 3" w:uiPriority="49"/>
+    <w:lsdException w:name="Grid Table 5 Dark Accent 3" w:uiPriority="50"/>
+    <w:lsdException w:name="Grid Table 6 Colorful Accent 3" w:uiPriority="51"/>
+    <w:lsdException w:name="Grid Table 7 Colorful Accent 3" w:uiPriority="52"/>
+    <w:lsdException w:name="Grid Table 1 Light Accent 4" w:uiPriority="46"/>
+    <w:lsdException w:name="Grid Table 2 Accent 4" w:uiPriority="47"/>
+    <w:lsdException w:name="Grid Table 3 Accent 4" w:uiPriority="48"/>
+    <w:lsdException w:name="Grid Table 4 Accent 4" w:uiPriority="49"/>
+    <w:lsdException w:name="Grid Table 5 Dark Accent 4" w:uiPriority="50"/>
+    <w:lsdException w:name="Grid Table 6 Colorful Accent 4" w:uiPriority="51"/>
+    <w:lsdException w:name="Grid Table 7 Colorful Accent 4" w:uiPriority="52"/>
+    <w:lsdException w:name="Grid Table 1 Light Accent 5" w:uiPriority="46"/>
+    <w:lsdException w:name="Grid Table 2 Accent 5" w:uiPriority="47"/>
+    <w:lsdException w:name="Grid Table 3 Accent 5" w:uiPriority="48"/>
+    <w:lsdException w:name="Grid Table 4 Accent 5" w:uiPriority="49"/>
+    <w:lsdException w:name="Grid Table 5 Dark Accent 5" w:uiPriority="50"/>
+    <w:lsdException w:name="Grid Table 6 Colorful Accent 5" w:uiPriority="51"/>
+    <w:lsdException w:name="Grid Table 7 Colorful Accent 5" w:uiPriority="52"/>
+    <w:lsdException w:name="Grid Table 1 Light Accent 6" w:uiPriority="46"/>
+    <w:lsdException w:name="Grid Table 2 Accent 6" w:uiPriority="47"/>
+    <w:lsdException w:name="Grid Table 3 Accent 6" w:uiPriority="48"/>
+    <w:lsdException w:name="Grid Table 4 Accent 6" w:uiPriority="49"/>
+    <w:lsdException w:name="Grid Table 5 Dark Accent 6" w:uiPriority="50"/>
+    <w:lsdException w:name="Grid Table 6 Colorful Accent 6" w:uiPriority="51"/>
+    <w:lsdException w:name="Grid Table 7 Colorful Accent 6" w:uiPriority="52"/>
+    <w:lsdException w:name="List Table 1 Light" w:uiPriority="46"/>
+    <w:lsdException w:name="List Table 2" w:uiPriority="47"/>
+    <w:lsdException w:name="List Table 3" w:uiPriority="48"/>
+    <w:lsdException w:name="List Table 4" w:uiPriority="49"/>
+    <w:lsdException w:name="List Table 5 Dark" w:uiPriority="50"/>
+    <w:lsdException w:name="List Table 6 Colorful" w:uiPriority="51"/>
+    <w:lsdException w:name="List Table 7 Colorful" w:uiPriority="52"/>
+    <w:lsdException w:name="List Table 1 Light Accent 1" w:uiPriority="46"/>
+    <w:lsdException w:name="List Table 2 Accent 1" w:uiPriority="47"/>
+    <w:lsdException w:name="List Table 3 Accent 1" w:uiPriority="48"/>
+    <w:lsdException w:name="List Table 4 Accent 1" w:uiPriority="49"/>
+    <w:lsdException w:name="List Table 5 Dark Accent 1" w:uiPriority="50"/>
+    <w:lsdException w:name="List Table 6 Colorful Accent 1" w:uiPriority="51"/>
+    <w:lsdException w:name="List Table 7 Colorful Accent 1" w:uiPriority="52"/>
+    <w:lsdException w:name="List Table 1 Light Accent 2" w:uiPriority="46"/>
+    <w:lsdException w:name="List Table 2 Accent 2" w:uiPriority="47"/>
+    <w:lsdException w:name="List Table 3 Accent 2" w:uiPriority="48"/>
+    <w:lsdException w:name="List Table 4 Accent 2" w:uiPriority="49"/>
+    <w:lsdException w:name="List Table 5 Dark Accent 2" w:uiPriority="50"/>
+    <w:lsdException w:name="List Table 6 Colorful Accent 2" w:uiPriority="51"/>
+    <w:lsdException w:name="List Table 7 Colorful Accent 2" w:uiPriority="52"/>
+    <w:lsdException w:name="List Table 1 Light Accent 3" w:uiPriority="46"/>
+    <w:lsdException w:name="List Table 2 Accent 3" w:uiPriority="47"/>
+    <w:lsdException w:name="List Table 3 Accent 3" w:uiPriority="48"/>
+    <w:lsdException w:name="List Table 4 Accent 3" w:uiPriority="49"/>
+    <w:lsdException w:name="List Table 5 Dark Accent 3" w:uiPriority="50"/>
+    <w:lsdException w:name="List Table 6 Colorful Accent 3" w:uiPriority="51"/>
+    <w:lsdException w:name="List Table 7 Colorful Accent 3" w:uiPriority="52"/>
+    <w:lsdException w:name="List Table 1 Light Accent 4" w:uiPriority="46"/>
+    <w:lsdException w:name="List Table 2 Accent 4" w:uiPriority="47"/>
+    <w:lsdException w:name="List Table 3 Accent 4" w:uiPriority="48"/>
+    <w:lsdException w:name="List Table 4 Accent 4" w:uiPriority="49"/>
+    <w:lsdException w:name="List Table 5 Dark Accent 4" w:uiPriority="50"/>
+    <w:lsdException w:name="List Table 6 Colorful Accent 4" w:uiPriority="51"/>
+    <w:lsdException w:name="List Table 7 Colorful Accent 4" w:uiPriority="52"/>
+    <w:lsdException w:name="List Table 1 Light Accent 5" w:uiPriority="46"/>
+    <w:lsdException w:name="List Table 2 Accent 5" w:uiPriority="47"/>
+    <w:lsdException w:name="List Table 3 Accent 5" w:uiPriority="48"/>
+    <w:lsdException w:name="List Table 4 Accent 5" w:uiPriority="49"/>
+    <w:lsdException w:name="List Table 5 Dark Accent 5" w:uiPriority="50"/>
+    <w:lsdException w:name="List Table 6 Colorful Accent 5" w:uiPriority="51"/>
+    <w:lsdException w:name="List Table 7 Colorful Accent 5" w:uiPriority="52"/>
+    <w:lsdException w:name="List Table 1 Light Accent 6" w:uiPriority="46"/>
+    <w:lsdException w:name="List Table 2 Accent 6" w:uiPriority="47"/>
+    <w:lsdException w:name="List Table 3 Accent 6" w:uiPriority="48"/>
+    <w:lsdException w:name="List Table 4 Accent 6" w:uiPriority="49"/>
+    <w:lsdException w:name="List Table 5 Dark Accent 6" w:uiPriority="50"/>
+    <w:lsdException w:name="List Table 6 Colorful Accent 6" w:uiPriority="51"/>
+    <w:lsdException w:name="List Table 7 Colorful Accent 6" w:uiPriority="52"/>
+    <w:lsdException w:name="Mention" w:semiHidden="1" w:uiPriority="99" w:unhideWhenUsed="1"/>
+    <w:lsdException w:name="Smart Hyperlink" w:semiHidden="1" w:uiPriority="99" w:unhideWhenUsed="1"/>
+    <w:lsdException w:name="Hashtag" w:semiHidden="1" w:uiPriority="99" w:unhideWhenUsed="1"/>
+    <w:lsdException w:name="Unresolved Mention" w:semiHidden="1" w:uiPriority="99" w:unhideWhenUsed="1"/>
+    <w:lsdException w:name="Smart Link" w:semiHidden="1" w:uiPriority="99" w:unhideWhenUsed="1"/>
+  </w:latentStyles>
+  <w:style w:type="paragraph" w:default="1" w:styleId="Normal">
     <w:name w:val="Normal"/>
     <w:qFormat/>
   </w:style>
-  <w:style w:styleId="BodyText" w:type="paragraph">
-    <w:name w:val="Body Text"/>
-    <w:basedOn w:val="Normal"/>
-    <w:link w:val="BodyTextChar"/>
-    <w:qFormat/>
-    <w:pPr>
-      <w:spacing w:after="180" w:before="180"/>
-    </w:pPr>
-  </w:style>
-  <w:style w:customStyle="1" w:styleId="FirstParagraph" w:type="paragraph">
-    <w:name w:val="First Paragraph"/>
-    <w:basedOn w:val="BodyText"/>
-    <w:next w:val="BodyText"/>
-    <w:qFormat/>
-  </w:style>
-  <w:style w:customStyle="1" w:styleId="Compact" w:type="paragraph">
-    <w:name w:val="Compact"/>
-    <w:basedOn w:val="BodyText"/>
-    <w:qFormat/>
-    <w:pPr>
-      <w:spacing w:after="36" w:before="36"/>
-    </w:pPr>
-  </w:style>
-  <w:style w:styleId="Title" w:type="paragraph">
-    <w:name w:val="Title"/>
-    <w:basedOn w:val="Normal"/>
-    <w:next w:val="BodyText"/>
-    <w:link w:val="TitleChar"/>
-    <w:uiPriority w:val="10"/>
-    <w:qFormat/>
-    <w:rsid w:val="00A10FD9"/>
-    <w:pPr>
-      <w:spacing w:after="80" w:line="240" w:lineRule="auto"/>
-      <w:contextualSpacing/>
-      <w:jc w:val="center"/>
-    </w:pPr>
-    <w:rPr>
-      <w:rFonts w:asciiTheme="majorHAnsi" w:cstheme="majorBidi" w:eastAsiaTheme="majorEastAsia" w:hAnsiTheme="majorHAnsi"/>
-      <w:spacing w:val="-10"/>
-      <w:kern w:val="28"/>
-      <w:sz w:val="56"/>
-      <w:szCs w:val="56"/>
-    </w:rPr>
-  </w:style>
-  <w:style w:customStyle="1" w:styleId="TitleChar" w:type="character">
-    <w:name w:val="Title Char"/>
-    <w:basedOn w:val="DefaultParagraphFont"/>
-    <w:link w:val="Title"/>
-    <w:uiPriority w:val="10"/>
-    <w:rsid w:val="00A10FD9"/>
-    <w:rPr>
-      <w:rFonts w:asciiTheme="majorHAnsi" w:cstheme="majorBidi" w:eastAsiaTheme="majorEastAsia" w:hAnsiTheme="majorHAnsi"/>
-      <w:spacing w:val="-10"/>
-      <w:kern w:val="28"/>
-      <w:sz w:val="56"/>
-      <w:szCs w:val="56"/>
-    </w:rPr>
-  </w:style>
-  <w:style w:styleId="Subtitle" w:type="paragraph">
-    <w:name w:val="Subtitle"/>
-    <w:basedOn w:val="Title"/>
-    <w:next w:val="BodyText"/>
-    <w:link w:val="SubtitleChar"/>
-    <w:uiPriority w:val="11"/>
-    <w:qFormat/>
-    <w:rsid w:val="00A10FD9"/>
-    <w:pPr>
-      <w:numPr>
-        <w:ilvl w:val="1"/>
-      </w:numPr>
-    </w:pPr>
-    <w:rPr>
-      <w:rFonts w:cstheme="majorBidi" w:eastAsiaTheme="majorEastAsia"/>
-      <w:spacing w:val="15"/>
-      <w:sz w:val="28"/>
-      <w:szCs w:val="28"/>
-    </w:rPr>
-  </w:style>
-  <w:style w:customStyle="1" w:styleId="SubtitleChar" w:type="character">
-    <w:name w:val="Subtitle Char"/>
-    <w:basedOn w:val="DefaultParagraphFont"/>
-    <w:link w:val="Subtitle"/>
-    <w:uiPriority w:val="11"/>
-    <w:rsid w:val="00A10FD9"/>
-    <w:rPr>
-      <w:rFonts w:cstheme="majorBidi" w:eastAsiaTheme="majorEastAsia"/>
-      <w:color w:themeColor="text1" w:themeTint="A6" w:val="595959"/>
-      <w:spacing w:val="15"/>
-      <w:sz w:val="28"/>
-      <w:szCs w:val="28"/>
-    </w:rPr>
-  </w:style>
-  <w:style w:customStyle="1" w:styleId="Author" w:type="paragraph">
-    <w:name w:val="Author"/>
-    <w:next w:val="BodyText"/>
-    <w:qFormat/>
-    <w:pPr>
-      <w:keepNext/>
-      <w:keepLines/>
-      <w:jc w:val="center"/>
-    </w:pPr>
-  </w:style>
-  <w:style w:styleId="Date" w:type="paragraph">
-    <w:name w:val="Date"/>
-    <w:next w:val="BodyText"/>
-    <w:qFormat/>
-    <w:pPr>
-      <w:keepNext/>
-      <w:keepLines/>
-      <w:jc w:val="center"/>
-    </w:pPr>
-  </w:style>
-  <w:style w:customStyle="1" w:styleId="AbstractTitle" w:type="paragraph">
-    <w:name w:val="Abstract Title"/>
-    <w:basedOn w:val="Normal"/>
-    <w:next w:val="Abstract"/>
-    <w:qFormat/>
-    <w:pPr>
-      <w:keepNext/>
-      <w:keepLines/>
-      <w:spacing w:after="0" w:before="300"/>
-      <w:jc w:val="center"/>
-    </w:pPr>
-    <w:rPr>
-      <w:b/>
-      <w:sz w:val="20"/>
-      <w:szCs w:val="20"/>
-    </w:rPr>
-  </w:style>
-  <w:style w:customStyle="1" w:styleId="Abstract" w:type="paragraph">
-    <w:name w:val="Abstract"/>
-    <w:basedOn w:val="Normal"/>
-    <w:next w:val="BodyText"/>
-    <w:qFormat/>
-    <w:pPr>
-      <w:keepNext/>
-      <w:keepLines/>
-      <w:spacing w:after="300" w:before="100"/>
-    </w:pPr>
-    <w:rPr>
-      <w:sz w:val="20"/>
-      <w:szCs w:val="20"/>
-    </w:rPr>
-  </w:style>
-  <w:style w:styleId="Bibliography" w:type="paragraph">
-    <w:name w:val="Bibliography"/>
-    <w:basedOn w:val="Normal"/>
-    <w:next w:val="Bibliography"/>
-    <w:qFormat/>
-    <w:pPr/>
-    <w:rPr/>
-  </w:style>
-  <w:style w:styleId="Heading1" w:type="paragraph">
+  <w:style w:type="paragraph" w:styleId="Heading1">
     <w:name w:val="heading 1"/>
     <w:basedOn w:val="Normal"/>
     <w:next w:val="BodyText"/>
@@ -2208,17 +5636,17 @@
     <w:pPr>
       <w:keepNext/>
       <w:keepLines/>
-      <w:spacing w:after="80" w:before="360"/>
+      <w:spacing w:before="360" w:after="80"/>
       <w:outlineLvl w:val="0"/>
     </w:pPr>
     <w:rPr>
-      <w:rFonts w:asciiTheme="majorHAnsi" w:cstheme="majorBidi" w:eastAsiaTheme="majorEastAsia" w:hAnsiTheme="majorHAnsi"/>
-      <w:color w:themeColor="accent1" w:themeShade="BF" w:val="0F4761"/>
+      <w:rFonts w:asciiTheme="majorHAnsi" w:eastAsiaTheme="majorEastAsia" w:hAnsiTheme="majorHAnsi" w:cstheme="majorBidi"/>
+      <w:color w:val="0F4761" w:themeColor="accent1" w:themeShade="BF"/>
       <w:sz w:val="40"/>
       <w:szCs w:val="40"/>
     </w:rPr>
   </w:style>
-  <w:style w:styleId="Heading2" w:type="paragraph">
+  <w:style w:type="paragraph" w:styleId="Heading2">
     <w:name w:val="heading 2"/>
     <w:basedOn w:val="Normal"/>
     <w:next w:val="BodyText"/>
@@ -2231,17 +5659,17 @@
     <w:pPr>
       <w:keepNext/>
       <w:keepLines/>
-      <w:spacing w:after="80" w:before="160"/>
+      <w:spacing w:before="160" w:after="80"/>
       <w:outlineLvl w:val="1"/>
     </w:pPr>
     <w:rPr>
-      <w:rFonts w:asciiTheme="majorHAnsi" w:cstheme="majorBidi" w:eastAsiaTheme="majorEastAsia" w:hAnsiTheme="majorHAnsi"/>
-      <w:color w:themeColor="accent1" w:themeShade="BF" w:val="0F4761"/>
+      <w:rFonts w:asciiTheme="majorHAnsi" w:eastAsiaTheme="majorEastAsia" w:hAnsiTheme="majorHAnsi" w:cstheme="majorBidi"/>
+      <w:color w:val="0F4761" w:themeColor="accent1" w:themeShade="BF"/>
       <w:sz w:val="32"/>
       <w:szCs w:val="32"/>
     </w:rPr>
   </w:style>
-  <w:style w:styleId="Heading3" w:type="paragraph">
+  <w:style w:type="paragraph" w:styleId="Heading3">
     <w:name w:val="heading 3"/>
     <w:basedOn w:val="Normal"/>
     <w:next w:val="BodyText"/>
@@ -2254,17 +5682,17 @@
     <w:pPr>
       <w:keepNext/>
       <w:keepLines/>
-      <w:spacing w:after="80" w:before="160"/>
+      <w:spacing w:before="160" w:after="80"/>
       <w:outlineLvl w:val="2"/>
     </w:pPr>
     <w:rPr>
-      <w:rFonts w:cstheme="majorBidi" w:eastAsiaTheme="majorEastAsia"/>
-      <w:color w:themeColor="accent1" w:themeShade="BF" w:val="0F4761"/>
+      <w:rFonts w:eastAsiaTheme="majorEastAsia" w:cstheme="majorBidi"/>
+      <w:color w:val="0F4761" w:themeColor="accent1" w:themeShade="BF"/>
       <w:sz w:val="28"/>
       <w:szCs w:val="28"/>
     </w:rPr>
   </w:style>
-  <w:style w:styleId="Heading4" w:type="paragraph">
+  <w:style w:type="paragraph" w:styleId="Heading4">
     <w:name w:val="heading 4"/>
     <w:basedOn w:val="Normal"/>
     <w:next w:val="BodyText"/>
@@ -2277,17 +5705,17 @@
     <w:pPr>
       <w:keepNext/>
       <w:keepLines/>
-      <w:spacing w:after="40" w:before="80"/>
+      <w:spacing w:before="80" w:after="40"/>
       <w:outlineLvl w:val="3"/>
     </w:pPr>
     <w:rPr>
-      <w:rFonts w:cstheme="majorBidi" w:eastAsiaTheme="majorEastAsia"/>
+      <w:rFonts w:eastAsiaTheme="majorEastAsia" w:cstheme="majorBidi"/>
       <w:i/>
       <w:iCs/>
-      <w:color w:themeColor="accent1" w:themeShade="BF" w:val="0F4761"/>
+      <w:color w:val="0F4761" w:themeColor="accent1" w:themeShade="BF"/>
     </w:rPr>
   </w:style>
-  <w:style w:styleId="Heading5" w:type="paragraph">
+  <w:style w:type="paragraph" w:styleId="Heading5">
     <w:name w:val="heading 5"/>
     <w:basedOn w:val="Normal"/>
     <w:next w:val="BodyText"/>
@@ -2300,15 +5728,15 @@
     <w:pPr>
       <w:keepNext/>
       <w:keepLines/>
-      <w:spacing w:after="40" w:before="80"/>
+      <w:spacing w:before="80" w:after="40"/>
       <w:outlineLvl w:val="4"/>
     </w:pPr>
     <w:rPr>
-      <w:rFonts w:cstheme="majorBidi" w:eastAsiaTheme="majorEastAsia"/>
-      <w:color w:themeColor="accent1" w:themeShade="BF" w:val="0F4761"/>
+      <w:rFonts w:eastAsiaTheme="majorEastAsia" w:cstheme="majorBidi"/>
+      <w:color w:val="0F4761" w:themeColor="accent1" w:themeShade="BF"/>
     </w:rPr>
   </w:style>
-  <w:style w:styleId="Heading6" w:type="paragraph">
+  <w:style w:type="paragraph" w:styleId="Heading6">
     <w:name w:val="heading 6"/>
     <w:basedOn w:val="Normal"/>
     <w:next w:val="BodyText"/>
@@ -2321,17 +5749,17 @@
     <w:pPr>
       <w:keepNext/>
       <w:keepLines/>
-      <w:spacing w:after="0" w:before="40"/>
+      <w:spacing w:before="40" w:after="0"/>
       <w:outlineLvl w:val="5"/>
     </w:pPr>
     <w:rPr>
-      <w:rFonts w:cstheme="majorBidi" w:eastAsiaTheme="majorEastAsia"/>
+      <w:rFonts w:eastAsiaTheme="majorEastAsia" w:cstheme="majorBidi"/>
       <w:i/>
       <w:iCs/>
-      <w:color w:themeColor="text1" w:themeTint="A6" w:val="595959"/>
+      <w:color w:val="595959" w:themeColor="text1" w:themeTint="A6"/>
     </w:rPr>
   </w:style>
-  <w:style w:styleId="Heading7" w:type="paragraph">
+  <w:style w:type="paragraph" w:styleId="Heading7">
     <w:name w:val="heading 7"/>
     <w:basedOn w:val="Normal"/>
     <w:next w:val="BodyText"/>
@@ -2344,15 +5772,15 @@
     <w:pPr>
       <w:keepNext/>
       <w:keepLines/>
-      <w:spacing w:after="0" w:before="40"/>
+      <w:spacing w:before="40" w:after="0"/>
       <w:outlineLvl w:val="6"/>
     </w:pPr>
     <w:rPr>
-      <w:rFonts w:cstheme="majorBidi" w:eastAsiaTheme="majorEastAsia"/>
-      <w:color w:themeColor="text1" w:themeTint="A6" w:val="595959"/>
+      <w:rFonts w:eastAsiaTheme="majorEastAsia" w:cstheme="majorBidi"/>
+      <w:color w:val="595959" w:themeColor="text1" w:themeTint="A6"/>
     </w:rPr>
   </w:style>
-  <w:style w:styleId="Heading8" w:type="paragraph">
+  <w:style w:type="paragraph" w:styleId="Heading8">
     <w:name w:val="heading 8"/>
     <w:basedOn w:val="Normal"/>
     <w:next w:val="BodyText"/>
@@ -2369,13 +5797,13 @@
       <w:outlineLvl w:val="7"/>
     </w:pPr>
     <w:rPr>
-      <w:rFonts w:cstheme="majorBidi" w:eastAsiaTheme="majorEastAsia"/>
+      <w:rFonts w:eastAsiaTheme="majorEastAsia" w:cstheme="majorBidi"/>
       <w:i/>
       <w:iCs/>
-      <w:color w:themeColor="text1" w:themeTint="D8" w:val="272727"/>
+      <w:color w:val="272727" w:themeColor="text1" w:themeTint="D8"/>
     </w:rPr>
   </w:style>
-  <w:style w:styleId="Heading9" w:type="paragraph">
+  <w:style w:type="paragraph" w:styleId="Heading9">
     <w:name w:val="heading 9"/>
     <w:basedOn w:val="Normal"/>
     <w:next w:val="BodyText"/>
@@ -2392,24 +5820,197 @@
       <w:outlineLvl w:val="8"/>
     </w:pPr>
     <w:rPr>
-      <w:rFonts w:cstheme="majorBidi" w:eastAsiaTheme="majorEastAsia"/>
-      <w:color w:themeColor="text1" w:themeTint="D8" w:val="272727"/>
+      <w:rFonts w:eastAsiaTheme="majorEastAsia" w:cstheme="majorBidi"/>
+      <w:color w:val="272727" w:themeColor="text1" w:themeTint="D8"/>
     </w:rPr>
   </w:style>
-  <w:style w:customStyle="1" w:styleId="Heading1Char" w:type="character">
+  <w:style w:type="character" w:default="1" w:styleId="DefaultParagraphFont">
+    <w:name w:val="Default Paragraph Font"/>
+    <w:uiPriority w:val="1"/>
+    <w:unhideWhenUsed/>
+  </w:style>
+  <w:style w:type="table" w:default="1" w:styleId="TableNormal">
+    <w:name w:val="Normal Table"/>
+    <w:uiPriority w:val="99"/>
+    <w:semiHidden/>
+    <w:unhideWhenUsed/>
+    <w:tblPr>
+      <w:tblInd w:w="0" w:type="dxa"/>
+      <w:tblCellMar>
+        <w:top w:w="0" w:type="dxa"/>
+        <w:left w:w="108" w:type="dxa"/>
+        <w:bottom w:w="0" w:type="dxa"/>
+        <w:right w:w="108" w:type="dxa"/>
+      </w:tblCellMar>
+    </w:tblPr>
+  </w:style>
+  <w:style w:type="numbering" w:default="1" w:styleId="NoList">
+    <w:name w:val="No List"/>
+    <w:uiPriority w:val="99"/>
+    <w:semiHidden/>
+    <w:unhideWhenUsed/>
+  </w:style>
+  <w:style w:type="paragraph" w:styleId="BodyText">
+    <w:name w:val="Body Text"/>
+    <w:basedOn w:val="Normal"/>
+    <w:qFormat/>
+    <w:pPr>
+      <w:spacing w:before="180" w:after="180"/>
+    </w:pPr>
+  </w:style>
+  <w:style w:type="paragraph" w:customStyle="1" w:styleId="FirstParagraph">
+    <w:name w:val="First Paragraph"/>
+    <w:basedOn w:val="BodyText"/>
+    <w:next w:val="BodyText"/>
+    <w:qFormat/>
+  </w:style>
+  <w:style w:type="paragraph" w:customStyle="1" w:styleId="Compact">
+    <w:name w:val="Compact"/>
+    <w:basedOn w:val="BodyText"/>
+    <w:qFormat/>
+    <w:pPr>
+      <w:spacing w:before="36" w:after="36"/>
+    </w:pPr>
+  </w:style>
+  <w:style w:type="paragraph" w:styleId="Title">
+    <w:name w:val="Title"/>
+    <w:basedOn w:val="Normal"/>
+    <w:next w:val="BodyText"/>
+    <w:link w:val="TitleChar"/>
+    <w:uiPriority w:val="10"/>
+    <w:qFormat/>
+    <w:rsid w:val="00A10FD9"/>
+    <w:pPr>
+      <w:spacing w:after="80"/>
+      <w:contextualSpacing/>
+      <w:jc w:val="center"/>
+    </w:pPr>
+    <w:rPr>
+      <w:rFonts w:asciiTheme="majorHAnsi" w:eastAsiaTheme="majorEastAsia" w:hAnsiTheme="majorHAnsi" w:cstheme="majorBidi"/>
+      <w:spacing w:val="-10"/>
+      <w:kern w:val="28"/>
+      <w:sz w:val="56"/>
+      <w:szCs w:val="56"/>
+    </w:rPr>
+  </w:style>
+  <w:style w:type="character" w:customStyle="1" w:styleId="TitleChar">
+    <w:name w:val="Title Char"/>
+    <w:basedOn w:val="DefaultParagraphFont"/>
+    <w:link w:val="Title"/>
+    <w:uiPriority w:val="10"/>
+    <w:rsid w:val="00A10FD9"/>
+    <w:rPr>
+      <w:rFonts w:asciiTheme="majorHAnsi" w:eastAsiaTheme="majorEastAsia" w:hAnsiTheme="majorHAnsi" w:cstheme="majorBidi"/>
+      <w:spacing w:val="-10"/>
+      <w:kern w:val="28"/>
+      <w:sz w:val="56"/>
+      <w:szCs w:val="56"/>
+    </w:rPr>
+  </w:style>
+  <w:style w:type="paragraph" w:styleId="Subtitle">
+    <w:name w:val="Subtitle"/>
+    <w:basedOn w:val="Title"/>
+    <w:next w:val="BodyText"/>
+    <w:link w:val="SubtitleChar"/>
+    <w:uiPriority w:val="11"/>
+    <w:qFormat/>
+    <w:rsid w:val="00A10FD9"/>
+    <w:pPr>
+      <w:numPr>
+        <w:ilvl w:val="1"/>
+      </w:numPr>
+    </w:pPr>
+    <w:rPr>
+      <w:spacing w:val="15"/>
+      <w:sz w:val="28"/>
+      <w:szCs w:val="28"/>
+    </w:rPr>
+  </w:style>
+  <w:style w:type="character" w:customStyle="1" w:styleId="SubtitleChar">
+    <w:name w:val="Subtitle Char"/>
+    <w:basedOn w:val="DefaultParagraphFont"/>
+    <w:link w:val="Subtitle"/>
+    <w:uiPriority w:val="11"/>
+    <w:rsid w:val="00A10FD9"/>
+    <w:rPr>
+      <w:rFonts w:eastAsiaTheme="majorEastAsia" w:cstheme="majorBidi"/>
+      <w:color w:val="595959" w:themeColor="text1" w:themeTint="A6"/>
+      <w:spacing w:val="15"/>
+      <w:sz w:val="28"/>
+      <w:szCs w:val="28"/>
+    </w:rPr>
+  </w:style>
+  <w:style w:type="paragraph" w:customStyle="1" w:styleId="Author">
+    <w:name w:val="Author"/>
+    <w:next w:val="BodyText"/>
+    <w:qFormat/>
+    <w:pPr>
+      <w:keepNext/>
+      <w:keepLines/>
+      <w:jc w:val="center"/>
+    </w:pPr>
+  </w:style>
+  <w:style w:type="paragraph" w:styleId="Date">
+    <w:name w:val="Date"/>
+    <w:next w:val="BodyText"/>
+    <w:qFormat/>
+    <w:pPr>
+      <w:keepNext/>
+      <w:keepLines/>
+      <w:jc w:val="center"/>
+    </w:pPr>
+  </w:style>
+  <w:style w:type="paragraph" w:customStyle="1" w:styleId="AbstractTitle">
+    <w:name w:val="Abstract Title"/>
+    <w:basedOn w:val="Normal"/>
+    <w:next w:val="Abstract"/>
+    <w:qFormat/>
+    <w:pPr>
+      <w:keepNext/>
+      <w:keepLines/>
+      <w:spacing w:before="300" w:after="0"/>
+      <w:jc w:val="center"/>
+    </w:pPr>
+    <w:rPr>
+      <w:b/>
+      <w:sz w:val="20"/>
+      <w:szCs w:val="20"/>
+    </w:rPr>
+  </w:style>
+  <w:style w:type="paragraph" w:customStyle="1" w:styleId="Abstract">
+    <w:name w:val="Abstract"/>
+    <w:basedOn w:val="Normal"/>
+    <w:next w:val="BodyText"/>
+    <w:qFormat/>
+    <w:pPr>
+      <w:keepNext/>
+      <w:keepLines/>
+      <w:spacing w:before="100" w:after="300"/>
+    </w:pPr>
+    <w:rPr>
+      <w:sz w:val="20"/>
+      <w:szCs w:val="20"/>
+    </w:rPr>
+  </w:style>
+  <w:style w:type="paragraph" w:styleId="Bibliography">
+    <w:name w:val="Bibliography"/>
+    <w:basedOn w:val="Normal"/>
+    <w:qFormat/>
+  </w:style>
+  <w:style w:type="character" w:customStyle="1" w:styleId="Heading1Char">
     <w:name w:val="Heading 1 Char"/>
     <w:basedOn w:val="DefaultParagraphFont"/>
     <w:link w:val="Heading1"/>
     <w:uiPriority w:val="9"/>
     <w:rsid w:val="00A10FD9"/>
     <w:rPr>
-      <w:rFonts w:asciiTheme="majorHAnsi" w:cstheme="majorBidi" w:eastAsiaTheme="majorEastAsia" w:hAnsiTheme="majorHAnsi"/>
-      <w:color w:themeColor="accent1" w:themeShade="BF" w:val="0F4761"/>
+      <w:rFonts w:asciiTheme="majorHAnsi" w:eastAsiaTheme="majorEastAsia" w:hAnsiTheme="majorHAnsi" w:cstheme="majorBidi"/>
+      <w:color w:val="0F4761" w:themeColor="accent1" w:themeShade="BF"/>
       <w:sz w:val="40"/>
       <w:szCs w:val="40"/>
     </w:rPr>
   </w:style>
-  <w:style w:customStyle="1" w:styleId="Heading2Char" w:type="character">
+  <w:style w:type="character" w:customStyle="1" w:styleId="Heading2Char">
     <w:name w:val="Heading 2 Char"/>
     <w:basedOn w:val="DefaultParagraphFont"/>
     <w:link w:val="Heading2"/>
@@ -2417,13 +6018,13 @@
     <w:semiHidden/>
     <w:rsid w:val="00A10FD9"/>
     <w:rPr>
-      <w:rFonts w:asciiTheme="majorHAnsi" w:cstheme="majorBidi" w:eastAsiaTheme="majorEastAsia" w:hAnsiTheme="majorHAnsi"/>
-      <w:color w:themeColor="accent1" w:themeShade="BF" w:val="0F4761"/>
+      <w:rFonts w:asciiTheme="majorHAnsi" w:eastAsiaTheme="majorEastAsia" w:hAnsiTheme="majorHAnsi" w:cstheme="majorBidi"/>
+      <w:color w:val="0F4761" w:themeColor="accent1" w:themeShade="BF"/>
       <w:sz w:val="32"/>
       <w:szCs w:val="32"/>
     </w:rPr>
   </w:style>
-  <w:style w:customStyle="1" w:styleId="Heading3Char" w:type="character">
+  <w:style w:type="character" w:customStyle="1" w:styleId="Heading3Char">
     <w:name w:val="Heading 3 Char"/>
     <w:basedOn w:val="DefaultParagraphFont"/>
     <w:link w:val="Heading3"/>
@@ -2431,13 +6032,13 @@
     <w:semiHidden/>
     <w:rsid w:val="00A10FD9"/>
     <w:rPr>
-      <w:rFonts w:cstheme="majorBidi" w:eastAsiaTheme="majorEastAsia"/>
-      <w:color w:themeColor="accent1" w:themeShade="BF" w:val="0F4761"/>
+      <w:rFonts w:eastAsiaTheme="majorEastAsia" w:cstheme="majorBidi"/>
+      <w:color w:val="0F4761" w:themeColor="accent1" w:themeShade="BF"/>
       <w:sz w:val="28"/>
       <w:szCs w:val="28"/>
     </w:rPr>
   </w:style>
-  <w:style w:customStyle="1" w:styleId="Heading4Char" w:type="character">
+  <w:style w:type="character" w:customStyle="1" w:styleId="Heading4Char">
     <w:name w:val="Heading 4 Char"/>
     <w:basedOn w:val="DefaultParagraphFont"/>
     <w:link w:val="Heading4"/>
@@ -2445,13 +6046,13 @@
     <w:semiHidden/>
     <w:rsid w:val="00A10FD9"/>
     <w:rPr>
-      <w:rFonts w:cstheme="majorBidi" w:eastAsiaTheme="majorEastAsia"/>
+      <w:rFonts w:eastAsiaTheme="majorEastAsia" w:cstheme="majorBidi"/>
       <w:i/>
       <w:iCs/>
-      <w:color w:themeColor="accent1" w:themeShade="BF" w:val="0F4761"/>
+      <w:color w:val="0F4761" w:themeColor="accent1" w:themeShade="BF"/>
     </w:rPr>
   </w:style>
-  <w:style w:customStyle="1" w:styleId="Heading5Char" w:type="character">
+  <w:style w:type="character" w:customStyle="1" w:styleId="Heading5Char">
     <w:name w:val="Heading 5 Char"/>
     <w:basedOn w:val="DefaultParagraphFont"/>
     <w:link w:val="Heading5"/>
@@ -2459,11 +6060,11 @@
     <w:semiHidden/>
     <w:rsid w:val="00A10FD9"/>
     <w:rPr>
-      <w:rFonts w:cstheme="majorBidi" w:eastAsiaTheme="majorEastAsia"/>
-      <w:color w:themeColor="accent1" w:themeShade="BF" w:val="0F4761"/>
+      <w:rFonts w:eastAsiaTheme="majorEastAsia" w:cstheme="majorBidi"/>
+      <w:color w:val="0F4761" w:themeColor="accent1" w:themeShade="BF"/>
     </w:rPr>
   </w:style>
-  <w:style w:customStyle="1" w:styleId="Heading6Char" w:type="character">
+  <w:style w:type="character" w:customStyle="1" w:styleId="Heading6Char">
     <w:name w:val="Heading 6 Char"/>
     <w:basedOn w:val="DefaultParagraphFont"/>
     <w:link w:val="Heading6"/>
@@ -2471,13 +6072,13 @@
     <w:semiHidden/>
     <w:rsid w:val="00A10FD9"/>
     <w:rPr>
-      <w:rFonts w:cstheme="majorBidi" w:eastAsiaTheme="majorEastAsia"/>
+      <w:rFonts w:eastAsiaTheme="majorEastAsia" w:cstheme="majorBidi"/>
       <w:i/>
       <w:iCs/>
-      <w:color w:themeColor="text1" w:themeTint="A6" w:val="595959"/>
+      <w:color w:val="595959" w:themeColor="text1" w:themeTint="A6"/>
     </w:rPr>
   </w:style>
-  <w:style w:customStyle="1" w:styleId="Heading7Char" w:type="character">
+  <w:style w:type="character" w:customStyle="1" w:styleId="Heading7Char">
     <w:name w:val="Heading 7 Char"/>
     <w:basedOn w:val="DefaultParagraphFont"/>
     <w:link w:val="Heading7"/>
@@ -2485,11 +6086,11 @@
     <w:semiHidden/>
     <w:rsid w:val="00A10FD9"/>
     <w:rPr>
-      <w:rFonts w:cstheme="majorBidi" w:eastAsiaTheme="majorEastAsia"/>
-      <w:color w:themeColor="text1" w:themeTint="A6" w:val="595959"/>
+      <w:rFonts w:eastAsiaTheme="majorEastAsia" w:cstheme="majorBidi"/>
+      <w:color w:val="595959" w:themeColor="text1" w:themeTint="A6"/>
     </w:rPr>
   </w:style>
-  <w:style w:customStyle="1" w:styleId="Heading8Char" w:type="character">
+  <w:style w:type="character" w:customStyle="1" w:styleId="Heading8Char">
     <w:name w:val="Heading 8 Char"/>
     <w:basedOn w:val="DefaultParagraphFont"/>
     <w:link w:val="Heading8"/>
@@ -2497,13 +6098,13 @@
     <w:semiHidden/>
     <w:rsid w:val="00A10FD9"/>
     <w:rPr>
-      <w:rFonts w:cstheme="majorBidi" w:eastAsiaTheme="majorEastAsia"/>
+      <w:rFonts w:eastAsiaTheme="majorEastAsia" w:cstheme="majorBidi"/>
       <w:i/>
       <w:iCs/>
-      <w:color w:themeColor="text1" w:themeTint="D8" w:val="272727"/>
+      <w:color w:val="272727" w:themeColor="text1" w:themeTint="D8"/>
     </w:rPr>
   </w:style>
-  <w:style w:customStyle="1" w:styleId="Heading9Char" w:type="character">
+  <w:style w:type="character" w:customStyle="1" w:styleId="Heading9Char">
     <w:name w:val="Heading 9 Char"/>
     <w:basedOn w:val="DefaultParagraphFont"/>
     <w:link w:val="Heading9"/>
@@ -2511,11 +6112,11 @@
     <w:semiHidden/>
     <w:rsid w:val="00A10FD9"/>
     <w:rPr>
-      <w:rFonts w:cstheme="majorBidi" w:eastAsiaTheme="majorEastAsia"/>
-      <w:color w:themeColor="text1" w:themeTint="D8" w:val="272727"/>
+      <w:rFonts w:eastAsiaTheme="majorEastAsia" w:cstheme="majorBidi"/>
+      <w:color w:val="272727" w:themeColor="text1" w:themeTint="D8"/>
     </w:rPr>
   </w:style>
-  <w:style w:styleId="BlockText" w:type="paragraph">
+  <w:style w:type="paragraph" w:styleId="BlockText">
     <w:name w:val="Block Text"/>
     <w:basedOn w:val="BodyText"/>
     <w:next w:val="BodyText"/>
@@ -2523,19 +6124,18 @@
     <w:unhideWhenUsed/>
     <w:qFormat/>
     <w:pPr>
-      <w:spacing w:after="100" w:before="100"/>
-      <w:ind w:firstLine="0" w:left="480" w:right="480"/>
+      <w:spacing w:before="100" w:after="100"/>
+      <w:ind w:left="480" w:right="480"/>
     </w:pPr>
   </w:style>
-  <w:style w:styleId="FootnoteText" w:type="paragraph">
-    <w:name w:val="Footnote Text"/>
+  <w:style w:type="paragraph" w:styleId="FootnoteText">
+    <w:name w:val="footnote text"/>
     <w:basedOn w:val="Normal"/>
-    <w:next w:val="FootnoteText"/>
     <w:uiPriority w:val="9"/>
     <w:unhideWhenUsed/>
     <w:qFormat/>
   </w:style>
-  <w:style w:styleId="FootnoteBlockText" w:type="paragraph">
+  <w:style w:type="paragraph" w:customStyle="1" w:styleId="FootnoteBlockText">
     <w:name w:val="Footnote Block Text"/>
     <w:basedOn w:val="FootnoteText"/>
     <w:next w:val="FootnoteText"/>
@@ -2543,47 +6143,40 @@
     <w:unhideWhenUsed/>
     <w:qFormat/>
     <w:pPr>
-      <w:spacing w:after="100" w:before="100"/>
-      <w:ind w:firstLine="0" w:left="480" w:right="480"/>
+      <w:spacing w:before="100" w:after="100"/>
+      <w:ind w:left="480" w:right="480"/>
     </w:pPr>
   </w:style>
-  <w:style w:default="1" w:styleId="DefaultParagraphFont" w:type="character">
-    <w:name w:val="Default Paragraph Font"/>
-    <w:semiHidden/>
-    <w:unhideWhenUsed/>
-  </w:style>
-  <w:style w:default="1" w:styleId="Table" w:type="table">
+  <w:style w:type="table" w:customStyle="1" w:styleId="Table">
     <w:name w:val="Table"/>
-    <w:basedOn w:val="TableNormal"/>
     <w:semiHidden/>
     <w:unhideWhenUsed/>
     <w:qFormat/>
     <w:tblPr>
-      <w:tblInd w:type="dxa" w:w="0"/>
+      <w:tblInd w:w="0" w:type="dxa"/>
       <w:tblCellMar>
-        <w:top w:type="dxa" w:w="0"/>
-        <w:left w:type="dxa" w:w="108"/>
-        <w:bottom w:type="dxa" w:w="0"/>
-        <w:right w:type="dxa" w:w="108"/>
+        <w:top w:w="0" w:type="dxa"/>
+        <w:left w:w="108" w:type="dxa"/>
+        <w:bottom w:w="0" w:type="dxa"/>
+        <w:right w:w="108" w:type="dxa"/>
       </w:tblCellMar>
     </w:tblPr>
     <w:tblStylePr w:type="firstRow">
       <w:tblPr>
         <w:jc w:val="left"/>
-        <w:tblInd w:type="dxa" w:w="0"/>
       </w:tblPr>
       <w:trPr>
         <w:jc w:val="left"/>
       </w:trPr>
       <w:tcPr>
         <w:tcBorders>
-          <w:bottom w:val="single"/>
+          <w:bottom w:val="single" w:sz="0" w:space="0" w:color="auto"/>
         </w:tcBorders>
         <w:vAlign w:val="bottom"/>
       </w:tcPr>
     </w:tblStylePr>
   </w:style>
-  <w:style w:customStyle="1" w:styleId="DefinitionTerm" w:type="paragraph">
+  <w:style w:type="paragraph" w:customStyle="1" w:styleId="DefinitionTerm">
     <w:name w:val="Definition Term"/>
     <w:basedOn w:val="Normal"/>
     <w:next w:val="Definition"/>
@@ -2596,75 +6189,76 @@
       <w:b/>
     </w:rPr>
   </w:style>
-  <w:style w:customStyle="1" w:styleId="Definition" w:type="paragraph">
+  <w:style w:type="paragraph" w:customStyle="1" w:styleId="Definition">
     <w:name w:val="Definition"/>
     <w:basedOn w:val="Normal"/>
   </w:style>
-  <w:style w:styleId="Caption" w:type="paragraph">
-    <w:name w:val="Caption"/>
+  <w:style w:type="paragraph" w:styleId="Caption">
+    <w:name w:val="caption"/>
     <w:basedOn w:val="Normal"/>
-    <w:link w:val="BodyTextChar"/>
+    <w:link w:val="CaptionChar"/>
     <w:pPr>
-      <w:spacing w:after="120" w:before="0"/>
+      <w:spacing w:after="120"/>
     </w:pPr>
     <w:rPr>
       <w:i/>
     </w:rPr>
   </w:style>
-  <w:style w:customStyle="1" w:styleId="TableCaption" w:type="paragraph">
+  <w:style w:type="paragraph" w:customStyle="1" w:styleId="TableCaption">
     <w:name w:val="Table Caption"/>
     <w:basedOn w:val="Caption"/>
     <w:pPr>
       <w:keepNext/>
     </w:pPr>
   </w:style>
-  <w:style w:customStyle="1" w:styleId="ImageCaption" w:type="paragraph">
+  <w:style w:type="paragraph" w:customStyle="1" w:styleId="ImageCaption">
     <w:name w:val="Image Caption"/>
     <w:basedOn w:val="Caption"/>
   </w:style>
-  <w:style w:customStyle="1" w:styleId="Figure" w:type="paragraph">
+  <w:style w:type="paragraph" w:customStyle="1" w:styleId="Figure">
     <w:name w:val="Figure"/>
     <w:basedOn w:val="Normal"/>
   </w:style>
-  <w:style w:customStyle="1" w:styleId="CaptionedFigure" w:type="paragraph">
+  <w:style w:type="paragraph" w:customStyle="1" w:styleId="CaptionedFigure">
     <w:name w:val="Captioned Figure"/>
     <w:basedOn w:val="Figure"/>
     <w:pPr>
       <w:keepNext/>
     </w:pPr>
   </w:style>
-  <w:style w:customStyle="1" w:styleId="BodyTextChar" w:type="character">
-    <w:name w:val="Body Text Char"/>
+  <w:style w:type="character" w:customStyle="1" w:styleId="CaptionChar">
+    <w:name w:val="Caption Char"/>
     <w:basedOn w:val="DefaultParagraphFont"/>
-    <w:link w:val="BodyText"/>
-  </w:style>
-  <w:style w:customStyle="1" w:styleId="VerbatimChar" w:type="character">
+    <w:link w:val="Caption"/>
+  </w:style>
+  <w:style w:type="character" w:customStyle="1" w:styleId="VerbatimChar">
     <w:name w:val="Verbatim Char"/>
-    <w:basedOn w:val="BodyTextChar"/>
+    <w:basedOn w:val="CaptionChar"/>
+    <w:link w:val="SourceCode"/>
     <w:rPr>
       <w:rFonts w:ascii="Consolas" w:hAnsi="Consolas"/>
       <w:sz w:val="22"/>
     </w:rPr>
   </w:style>
-  <w:style w:customStyle="1" w:styleId="SectionNumber" w:type="character">
+  <w:style w:type="character" w:customStyle="1" w:styleId="SectionNumber">
     <w:name w:val="Section Number"/>
-    <w:basedOn w:val="BodyTextChar"/>
-  </w:style>
-  <w:style w:styleId="FootnoteReference" w:type="character">
-    <w:name w:val="Footnote Reference"/>
-    <w:basedOn w:val="BodyTextChar"/>
+    <w:basedOn w:val="CaptionChar"/>
+  </w:style>
+  <w:style w:type="character" w:styleId="FootnoteReference">
+    <w:name w:val="footnote reference"/>
+    <w:basedOn w:val="CaptionChar"/>
     <w:rPr>
       <w:vertAlign w:val="superscript"/>
     </w:rPr>
   </w:style>
-  <w:style w:styleId="Hyperlink" w:type="character">
+  <w:style w:type="character" w:styleId="Hyperlink">
     <w:name w:val="Hyperlink"/>
-    <w:basedOn w:val="BodyTextChar"/>
+    <w:basedOn w:val="CaptionChar"/>
     <w:rPr>
-      <w:color w:themeColor="accent1" w:val="4F81BD"/>
+      <w:color w:val="156082" w:themeColor="accent1"/>
     </w:rPr>
   </w:style>
-  <w:style w:styleId="TOCHeading" w:type="paragraph">
+  <w:style w:type="paragraph" w:styleId="TOCHeading">
     <w:name w:val="TOC Heading"/>
     <w:basedOn w:val="Heading1"/>
     <w:next w:val="BodyText"/>
@@ -2675,246 +6269,340 @@
       <w:spacing w:before="240" w:line="259" w:lineRule="auto"/>
       <w:outlineLvl w:val="9"/>
     </w:pPr>
-    <w:rPr>
-      <w:rFonts w:asciiTheme="majorHAnsi" w:cstheme="majorBidi" w:eastAsiaTheme="majorEastAsia" w:hAnsiTheme="majorHAnsi"/>
-      <w:b w:val="0"/>
-      <w:bCs w:val="0"/>
-      <w:color w:themeColor="accent1" w:themeShade="BF" w:val="365F91"/>
-    </w:rPr>
   </w:style>
   <w:style w:type="paragraph" w:customStyle="1" w:styleId="SourceCode">
     <w:name w:val="Source Code"/>
     <w:basedOn w:val="Normal"/>
     <w:link w:val="VerbatimChar"/>
     <w:pPr>
-      <w:wordWrap w:val="off"/>
+      <w:wordWrap w:val="0"/>
     </w:pPr>
   </w:style>
   <w:style w:type="character" w:customStyle="1" w:styleId="KeywordTok">
     <w:name w:val="KeywordTok"/>
     <w:basedOn w:val="VerbatimChar"/>
     <w:rPr>
+      <w:rFonts w:ascii="Consolas" w:hAnsi="Consolas"/>
       <w:b/>
       <w:color w:val="007020"/>
+      <w:sz w:val="22"/>
     </w:rPr>
   </w:style>
   <w:style w:type="character" w:customStyle="1" w:styleId="DataTypeTok">
     <w:name w:val="DataTypeTok"/>
     <w:basedOn w:val="VerbatimChar"/>
     <w:rPr>
+      <w:rFonts w:ascii="Consolas" w:hAnsi="Consolas"/>
       <w:color w:val="902000"/>
+      <w:sz w:val="22"/>
     </w:rPr>
   </w:style>
   <w:style w:type="character" w:customStyle="1" w:styleId="DecValTok">
     <w:name w:val="DecValTok"/>
     <w:basedOn w:val="VerbatimChar"/>
     <w:rPr>
-      <w:color w:val="40a070"/>
+      <w:rFonts w:ascii="Consolas" w:hAnsi="Consolas"/>
+      <w:color w:val="40A070"/>
+      <w:sz w:val="22"/>
     </w:rPr>
   </w:style>
   <w:style w:type="character" w:customStyle="1" w:styleId="BaseNTok">
     <w:name w:val="BaseNTok"/>
     <w:basedOn w:val="VerbatimChar"/>
     <w:rPr>
-      <w:color w:val="40a070"/>
+      <w:rFonts w:ascii="Consolas" w:hAnsi="Consolas"/>
+      <w:color w:val="40A070"/>
+      <w:sz w:val="22"/>
     </w:rPr>
   </w:style>
   <w:style w:type="character" w:customStyle="1" w:styleId="FloatTok">
     <w:name w:val="FloatTok"/>
     <w:basedOn w:val="VerbatimChar"/>
     <w:rPr>
-      <w:color w:val="40a070"/>
+      <w:rFonts w:ascii="Consolas" w:hAnsi="Consolas"/>
+      <w:color w:val="40A070"/>
+      <w:sz w:val="22"/>
     </w:rPr>
   </w:style>
   <w:style w:type="character" w:customStyle="1" w:styleId="ConstantTok">
     <w:name w:val="ConstantTok"/>
     <w:basedOn w:val="VerbatimChar"/>
     <w:rPr>
+      <w:rFonts w:ascii="Consolas" w:hAnsi="Consolas"/>
       <w:color w:val="880000"/>
+      <w:sz w:val="22"/>
     </w:rPr>
   </w:style>
   <w:style w:type="character" w:customStyle="1" w:styleId="CharTok">
     <w:name w:val="CharTok"/>
     <w:basedOn w:val="VerbatimChar"/>
     <w:rPr>
-      <w:color w:val="4070a0"/>
+      <w:rFonts w:ascii="Consolas" w:hAnsi="Consolas"/>
+      <w:color w:val="4070A0"/>
+      <w:sz w:val="22"/>
     </w:rPr>
   </w:style>
   <w:style w:type="character" w:customStyle="1" w:styleId="SpecialCharTok">
     <w:name w:val="SpecialCharTok"/>
     <w:basedOn w:val="VerbatimChar"/>
     <w:rPr>
-      <w:color w:val="4070a0"/>
+      <w:rFonts w:ascii="Consolas" w:hAnsi="Consolas"/>
+      <w:color w:val="4070A0"/>
+      <w:sz w:val="22"/>
     </w:rPr>
   </w:style>
   <w:style w:type="character" w:customStyle="1" w:styleId="StringTok">
     <w:name w:val="StringTok"/>
     <w:basedOn w:val="VerbatimChar"/>
     <w:rPr>
-      <w:color w:val="4070a0"/>
+      <w:rFonts w:ascii="Consolas" w:hAnsi="Consolas"/>
+      <w:color w:val="4070A0"/>
+      <w:sz w:val="22"/>
     </w:rPr>
   </w:style>
   <w:style w:type="character" w:customStyle="1" w:styleId="VerbatimStringTok">
     <w:name w:val="VerbatimStringTok"/>
     <w:basedOn w:val="VerbatimChar"/>
     <w:rPr>
-      <w:color w:val="4070a0"/>
+      <w:rFonts w:ascii="Consolas" w:hAnsi="Consolas"/>
+      <w:color w:val="4070A0"/>
+      <w:sz w:val="22"/>
     </w:rPr>
   </w:style>
   <w:style w:type="character" w:customStyle="1" w:styleId="SpecialStringTok">
     <w:name w:val="SpecialStringTok"/>
     <w:basedOn w:val="VerbatimChar"/>
     <w:rPr>
-      <w:color w:val="bb6688"/>
+      <w:rFonts w:ascii="Consolas" w:hAnsi="Consolas"/>
+      <w:color w:val="BB6688"/>
+      <w:sz w:val="22"/>
     </w:rPr>
   </w:style>
   <w:style w:type="character" w:customStyle="1" w:styleId="ImportTok">
     <w:name w:val="ImportTok"/>
     <w:basedOn w:val="VerbatimChar"/>
     <w:rPr>
+      <w:rFonts w:ascii="Consolas" w:hAnsi="Consolas"/>
       <w:b/>
       <w:color w:val="008000"/>
+      <w:sz w:val="22"/>
     </w:rPr>
   </w:style>
   <w:style w:type="character" w:customStyle="1" w:styleId="CommentTok">
     <w:name w:val="CommentTok"/>
     <w:basedOn w:val="VerbatimChar"/>
     <w:rPr>
+      <w:rFonts w:ascii="Consolas" w:hAnsi="Consolas"/>
       <w:i/>
-      <w:color w:val="60a0b0"/>
+      <w:color w:val="60A0B0"/>
+      <w:sz w:val="22"/>
     </w:rPr>
   </w:style>
   <w:style w:type="character" w:customStyle="1" w:styleId="DocumentationTok">
     <w:name w:val="DocumentationTok"/>
     <w:basedOn w:val="VerbatimChar"/>
     <w:rPr>
+      <w:rFonts w:ascii="Consolas" w:hAnsi="Consolas"/>
       <w:i/>
-      <w:color w:val="ba2121"/>
+      <w:color w:val="BA2121"/>
+      <w:sz w:val="22"/>
     </w:rPr>
   </w:style>
   <w:style w:type="character" w:customStyle="1" w:styleId="AnnotationTok">
     <w:name w:val="AnnotationTok"/>
     <w:basedOn w:val="VerbatimChar"/>
     <w:rPr>
+      <w:rFonts w:ascii="Consolas" w:hAnsi="Consolas"/>
       <w:b/>
       <w:i/>
-      <w:color w:val="60a0b0"/>
+      <w:color w:val="60A0B0"/>
+      <w:sz w:val="22"/>
     </w:rPr>
   </w:style>
   <w:style w:type="character" w:customStyle="1" w:styleId="CommentVarTok">
     <w:name w:val="CommentVarTok"/>
     <w:basedOn w:val="VerbatimChar"/>
     <w:rPr>
+      <w:rFonts w:ascii="Consolas" w:hAnsi="Consolas"/>
       <w:b/>
       <w:i/>
-      <w:color w:val="60a0b0"/>
+      <w:color w:val="60A0B0"/>
+      <w:sz w:val="22"/>
     </w:rPr>
   </w:style>
   <w:style w:type="character" w:customStyle="1" w:styleId="OtherTok">
     <w:name w:val="OtherTok"/>
     <w:basedOn w:val="VerbatimChar"/>
     <w:rPr>
+      <w:rFonts w:ascii="Consolas" w:hAnsi="Consolas"/>
       <w:color w:val="007020"/>
+      <w:sz w:val="22"/>
     </w:rPr>
   </w:style>
   <w:style w:type="character" w:customStyle="1" w:styleId="FunctionTok">
     <w:name w:val="FunctionTok"/>
     <w:basedOn w:val="VerbatimChar"/>
     <w:rPr>
-      <w:color w:val="06287e"/>
+      <w:rFonts w:ascii="Consolas" w:hAnsi="Consolas"/>
+      <w:color w:val="06287E"/>
+      <w:sz w:val="22"/>
     </w:rPr>
   </w:style>
   <w:style w:type="character" w:customStyle="1" w:styleId="VariableTok">
     <w:name w:val="VariableTok"/>
     <w:basedOn w:val="VerbatimChar"/>
     <w:rPr>
-      <w:color w:val="19177c"/>
+      <w:rFonts w:ascii="Consolas" w:hAnsi="Consolas"/>
+      <w:color w:val="19177C"/>
+      <w:sz w:val="22"/>
     </w:rPr>
   </w:style>
   <w:style w:type="character" w:customStyle="1" w:styleId="ControlFlowTok">
     <w:name w:val="ControlFlowTok"/>
     <w:basedOn w:val="VerbatimChar"/>
     <w:rPr>
+      <w:rFonts w:ascii="Consolas" w:hAnsi="Consolas"/>
       <w:b/>
       <w:color w:val="007020"/>
+      <w:sz w:val="22"/>
     </w:rPr>
   </w:style>
   <w:style w:type="character" w:customStyle="1" w:styleId="OperatorTok">
     <w:name w:val="OperatorTok"/>
     <w:basedOn w:val="VerbatimChar"/>
     <w:rPr>
+      <w:rFonts w:ascii="Consolas" w:hAnsi="Consolas"/>
       <w:color w:val="666666"/>
+      <w:sz w:val="22"/>
     </w:rPr>
   </w:style>
   <w:style w:type="character" w:customStyle="1" w:styleId="BuiltInTok">
     <w:name w:val="BuiltInTok"/>
     <w:basedOn w:val="VerbatimChar"/>
     <w:rPr>
+      <w:rFonts w:ascii="Consolas" w:hAnsi="Consolas"/>
       <w:color w:val="008000"/>
+      <w:sz w:val="22"/>
     </w:rPr>
   </w:style>
   <w:style w:type="character" w:customStyle="1" w:styleId="ExtensionTok">
     <w:name w:val="ExtensionTok"/>
     <w:basedOn w:val="VerbatimChar"/>
-    <w:rPr/>
+    <w:rPr>
+      <w:rFonts w:ascii="Consolas" w:hAnsi="Consolas"/>
+      <w:sz w:val="22"/>
+    </w:rPr>
   </w:style>
   <w:style w:type="character" w:customStyle="1" w:styleId="PreprocessorTok">
     <w:name w:val="PreprocessorTok"/>
     <w:basedOn w:val="VerbatimChar"/>
     <w:rPr>
-      <w:color w:val="bc7a00"/>
+      <w:rFonts w:ascii="Consolas" w:hAnsi="Consolas"/>
+      <w:color w:val="BC7A00"/>
+      <w:sz w:val="22"/>
     </w:rPr>
   </w:style>
   <w:style w:type="character" w:customStyle="1" w:styleId="AttributeTok">
     <w:name w:val="AttributeTok"/>
     <w:basedOn w:val="VerbatimChar"/>
     <w:rPr>
-      <w:color w:val="7d9029"/>
+      <w:rFonts w:ascii="Consolas" w:hAnsi="Consolas"/>
+      <w:color w:val="7D9029"/>
+      <w:sz w:val="22"/>
     </w:rPr>
   </w:style>
   <w:style w:type="character" w:customStyle="1" w:styleId="RegionMarkerTok">
     <w:name w:val="RegionMarkerTok"/>
     <w:basedOn w:val="VerbatimChar"/>
-    <w:rPr/>
+    <w:rPr>
+      <w:rFonts w:ascii="Consolas" w:hAnsi="Consolas"/>
+      <w:sz w:val="22"/>
+    </w:rPr>
   </w:style>
   <w:style w:type="character" w:customStyle="1" w:styleId="InformationTok">
     <w:name w:val="InformationTok"/>
     <w:basedOn w:val="VerbatimChar"/>
     <w:rPr>
+      <w:rFonts w:ascii="Consolas" w:hAnsi="Consolas"/>
       <w:b/>
       <w:i/>
-      <w:color w:val="60a0b0"/>
+      <w:color w:val="60A0B0"/>
+      <w:sz w:val="22"/>
     </w:rPr>
   </w:style>
   <w:style w:type="character" w:customStyle="1" w:styleId="WarningTok">
     <w:name w:val="WarningTok"/>
     <w:basedOn w:val="VerbatimChar"/>
     <w:rPr>
+      <w:rFonts w:ascii="Consolas" w:hAnsi="Consolas"/>
       <w:b/>
       <w:i/>
-      <w:color w:val="60a0b0"/>
+      <w:color w:val="60A0B0"/>
+      <w:sz w:val="22"/>
     </w:rPr>
   </w:style>
   <w:style w:type="character" w:customStyle="1" w:styleId="AlertTok">
     <w:name w:val="AlertTok"/>
     <w:basedOn w:val="VerbatimChar"/>
     <w:rPr>
+      <w:rFonts w:ascii="Consolas" w:hAnsi="Consolas"/>
       <w:b/>
-      <w:color w:val="ff0000"/>
+      <w:color w:val="FF0000"/>
+      <w:sz w:val="22"/>
     </w:rPr>
   </w:style>
   <w:style w:type="character" w:customStyle="1" w:styleId="ErrorTok">
     <w:name w:val="ErrorTok"/>
     <w:basedOn w:val="VerbatimChar"/>
     <w:rPr>
+      <w:rFonts w:ascii="Consolas" w:hAnsi="Consolas"/>
       <w:b/>
-      <w:color w:val="ff0000"/>
+      <w:color w:val="FF0000"/>
+      <w:sz w:val="22"/>
     </w:rPr>
   </w:style>
   <w:style w:type="character" w:customStyle="1" w:styleId="NormalTok">
     <w:name w:val="NormalTok"/>
     <w:basedOn w:val="VerbatimChar"/>
-    <w:rPr/>
+    <w:rPr>
+      <w:rFonts w:ascii="Consolas" w:hAnsi="Consolas"/>
+      <w:sz w:val="22"/>
+    </w:rPr>
+  </w:style>
+  <w:style w:type="character" w:styleId="UnresolvedMention">
+    <w:name w:val="Unresolved Mention"/>
+    <w:basedOn w:val="DefaultParagraphFont"/>
+    <w:uiPriority w:val="99"/>
+    <w:semiHidden/>
+    <w:unhideWhenUsed/>
+    <w:rsid w:val="00767EB4"/>
+    <w:rPr>
+      <w:color w:val="605E5C"/>
+      <w:shd w:val="clear" w:color="auto" w:fill="E1DFDD"/>
+    </w:rPr>
+  </w:style>
+  <w:style w:type="character" w:styleId="Strong">
+    <w:name w:val="Strong"/>
+    <w:basedOn w:val="DefaultParagraphFont"/>
+    <w:uiPriority w:val="22"/>
+    <w:qFormat/>
+    <w:rsid w:val="00767EB4"/>
+    <w:rPr>
+      <w:b/>
+      <w:bCs/>
+    </w:rPr>
+  </w:style>
+  <w:style w:type="character" w:styleId="HTMLCode">
+    <w:name w:val="HTML Code"/>
+    <w:basedOn w:val="DefaultParagraphFont"/>
+    <w:uiPriority w:val="99"/>
+    <w:unhideWhenUsed/>
+    <w:rsid w:val="00767EB4"/>
+    <w:rPr>
+      <w:rFonts w:ascii="Courier New" w:eastAsia="Times New Roman" w:hAnsi="Courier New" w:cs="Courier New"/>
+      <w:sz w:val="20"/>
+      <w:szCs w:val="20"/>
+    </w:rPr>
   </w:style>
 </w:styles>
 </file>
